--- a/Refactoring.docx
+++ b/Refactoring.docx
@@ -1,6 +1,6 @@
 
 <file path=word/document.xml><?xml version="1.0" encoding="utf-8"?>
-<w:document xmlns:wpc="http://schemas.microsoft.com/office/word/2010/wordprocessingCanvas" xmlns:cx="http://schemas.microsoft.com/office/drawing/2014/chartex" xmlns:cx1="http://schemas.microsoft.com/office/drawing/2015/9/8/chartex" xmlns:mc="http://schemas.openxmlformats.org/markup-compatibility/2006" xmlns:o="urn:schemas-microsoft-com:office:office" xmlns:r="http://schemas.openxmlformats.org/officeDocument/2006/relationships" xmlns:m="http://schemas.openxmlformats.org/officeDocument/2006/math" xmlns:v="urn:schemas-microsoft-com:vml" xmlns:wp14="http://schemas.microsoft.com/office/word/2010/wordprocessingDrawing" xmlns:wp="http://schemas.openxmlformats.org/drawingml/2006/wordprocessingDrawing" xmlns:w10="urn:schemas-microsoft-com:office:word" xmlns:w="http://schemas.openxmlformats.org/wordprocessingml/2006/main" xmlns:w14="http://schemas.microsoft.com/office/word/2010/wordml" xmlns:w15="http://schemas.microsoft.com/office/word/2012/wordml" xmlns:w16se="http://schemas.microsoft.com/office/word/2015/wordml/symex" xmlns:wpg="http://schemas.microsoft.com/office/word/2010/wordprocessingGroup" xmlns:wpi="http://schemas.microsoft.com/office/word/2010/wordprocessingInk" xmlns:wne="http://schemas.microsoft.com/office/word/2006/wordml" xmlns:wps="http://schemas.microsoft.com/office/word/2010/wordprocessingShape" mc:Ignorable="w14 w15 w16se wp14">
+<w:document xmlns:wpc="http://schemas.microsoft.com/office/word/2010/wordprocessingCanvas" xmlns:cx="http://schemas.microsoft.com/office/drawing/2014/chartex" xmlns:cx1="http://schemas.microsoft.com/office/drawing/2015/9/8/chartex" xmlns:cx2="http://schemas.microsoft.com/office/drawing/2015/10/21/chartex" xmlns:cx3="http://schemas.microsoft.com/office/drawing/2016/5/9/chartex" xmlns:cx4="http://schemas.microsoft.com/office/drawing/2016/5/10/chartex" xmlns:cx5="http://schemas.microsoft.com/office/drawing/2016/5/11/chartex" xmlns:cx6="http://schemas.microsoft.com/office/drawing/2016/5/12/chartex" xmlns:cx7="http://schemas.microsoft.com/office/drawing/2016/5/13/chartex" xmlns:cx8="http://schemas.microsoft.com/office/drawing/2016/5/14/chartex" xmlns:mc="http://schemas.openxmlformats.org/markup-compatibility/2006" xmlns:aink="http://schemas.microsoft.com/office/drawing/2016/ink" xmlns:am3d="http://schemas.microsoft.com/office/drawing/2017/model3d" xmlns:o="urn:schemas-microsoft-com:office:office" xmlns:r="http://schemas.openxmlformats.org/officeDocument/2006/relationships" xmlns:m="http://schemas.openxmlformats.org/officeDocument/2006/math" xmlns:v="urn:schemas-microsoft-com:vml" xmlns:wp14="http://schemas.microsoft.com/office/word/2010/wordprocessingDrawing" xmlns:wp="http://schemas.openxmlformats.org/drawingml/2006/wordprocessingDrawing" xmlns:w10="urn:schemas-microsoft-com:office:word" xmlns:w="http://schemas.openxmlformats.org/wordprocessingml/2006/main" xmlns:w14="http://schemas.microsoft.com/office/word/2010/wordml" xmlns:w15="http://schemas.microsoft.com/office/word/2012/wordml" xmlns:w16cex="http://schemas.microsoft.com/office/word/2018/wordml/cex" xmlns:w16cid="http://schemas.microsoft.com/office/word/2016/wordml/cid" xmlns:w16="http://schemas.microsoft.com/office/word/2018/wordml" xmlns:w16sdtdh="http://schemas.microsoft.com/office/word/2020/wordml/sdtdatahash" xmlns:w16se="http://schemas.microsoft.com/office/word/2015/wordml/symex" xmlns:wpg="http://schemas.microsoft.com/office/word/2010/wordprocessingGroup" xmlns:wpi="http://schemas.microsoft.com/office/word/2010/wordprocessingInk" xmlns:wne="http://schemas.microsoft.com/office/word/2006/wordml" xmlns:wps="http://schemas.microsoft.com/office/word/2010/wordprocessingShape" mc:Ignorable="w14 w15 w16se w16cid w16 w16cex w16sdtdh wp14">
   <w:body>
     <w:p>
       <w:pPr>
@@ -34,6 +34,7 @@
       </w:sdtPr>
       <w:sdtEndPr>
         <w:rPr>
+          <w:rFonts w:ascii="B Nazanin" w:hAnsi="B Nazanin"/>
           <w:b/>
           <w:bCs/>
           <w:noProof/>
@@ -45,11 +46,13 @@
             <w:pStyle w:val="TOCHeading"/>
             <w:rPr>
               <w:rStyle w:val="Strong"/>
+              <w:rFonts w:ascii="MonoLisa Nerd Font Mono" w:hAnsi="MonoLisa Nerd Font Mono"/>
             </w:rPr>
           </w:pPr>
           <w:r>
             <w:rPr>
               <w:rStyle w:val="Strong"/>
+              <w:rFonts w:ascii="MonoLisa Nerd Font Mono" w:hAnsi="MonoLisa Nerd Font Mono"/>
             </w:rPr>
             <w:t>Contents</w:t>
           </w:r>
@@ -61,78 +64,81 @@
               <w:tab w:val="right" w:leader="dot" w:pos="9350"/>
             </w:tabs>
             <w:rPr>
-              <w:rStyle w:val="Strong"/>
+              <w:rStyle w:val="IntenseEmphasis"/>
             </w:rPr>
           </w:pPr>
           <w:r>
             <w:rPr>
               <w:rStyle w:val="Strong"/>
+              <w:rFonts w:ascii="MonoLisa Nerd Font Mono" w:hAnsi="MonoLisa Nerd Font Mono"/>
             </w:rPr>
             <w:fldChar w:fldCharType="begin"/>
           </w:r>
           <w:r>
             <w:rPr>
               <w:rStyle w:val="Strong"/>
+              <w:rFonts w:ascii="MonoLisa Nerd Font Mono" w:hAnsi="MonoLisa Nerd Font Mono"/>
             </w:rPr>
             <w:instrText xml:space="preserve"> TOC \o "1-3" \h \z \u </w:instrText>
           </w:r>
           <w:r>
             <w:rPr>
               <w:rStyle w:val="Strong"/>
+              <w:rFonts w:ascii="MonoLisa Nerd Font Mono" w:hAnsi="MonoLisa Nerd Font Mono"/>
             </w:rPr>
             <w:fldChar w:fldCharType="separate"/>
           </w:r>
-          <w:hyperlink w:anchor="_Toc196499467" w:history="1">
+          <w:hyperlink w:anchor="_Toc196563838" w:history="1">
             <w:r>
               <w:rPr>
-                <w:rStyle w:val="Strong"/>
+                <w:rStyle w:val="IntenseEmphasis"/>
               </w:rPr>
               <w:t>Chapter 6: A First Set Of Refactorings</w:t>
             </w:r>
             <w:r>
               <w:rPr>
-                <w:rStyle w:val="Strong"/>
+                <w:rStyle w:val="IntenseEmphasis"/>
                 <w:webHidden/>
               </w:rPr>
               <w:tab/>
             </w:r>
             <w:r>
               <w:rPr>
-                <w:rStyle w:val="Strong"/>
+                <w:rStyle w:val="IntenseEmphasis"/>
                 <w:webHidden/>
               </w:rPr>
               <w:fldChar w:fldCharType="begin"/>
             </w:r>
             <w:r>
               <w:rPr>
-                <w:rStyle w:val="Strong"/>
+                <w:rStyle w:val="IntenseEmphasis"/>
                 <w:webHidden/>
               </w:rPr>
-              <w:instrText xml:space="preserve"> PAGEREF _Toc196499467 \h </w:instrText>
+              <w:instrText xml:space="preserve"> PAGEREF _Toc196563838 \h </w:instrText>
             </w:r>
             <w:r>
               <w:rPr>
-                <w:rStyle w:val="Strong"/>
+                <w:rStyle w:val="IntenseEmphasis"/>
                 <w:webHidden/>
               </w:rPr>
             </w:r>
             <w:r>
               <w:rPr>
-                <w:rStyle w:val="Strong"/>
+                <w:rStyle w:val="IntenseEmphasis"/>
                 <w:webHidden/>
               </w:rPr>
               <w:fldChar w:fldCharType="separate"/>
             </w:r>
             <w:r>
               <w:rPr>
-                <w:rStyle w:val="Strong"/>
+                <w:rStyle w:val="IntenseEmphasis"/>
                 <w:webHidden/>
               </w:rPr>
               <w:t>2</w:t>
             </w:r>
             <w:r>
               <w:rPr>
-                <w:rStyle w:val="Strong"/>
+                <w:rStyle w:val="IntenseEmphasis"/>
                 <w:webHidden/>
               </w:rPr>
               <w:fldChar w:fldCharType="end"/>
@@ -146,60 +152,60 @@
               <w:tab w:val="right" w:leader="dot" w:pos="9350"/>
             </w:tabs>
             <w:rPr>
-              <w:rStyle w:val="Strong"/>
+              <w:rStyle w:val="IntenseEmphasis"/>
             </w:rPr>
           </w:pPr>
-          <w:hyperlink w:anchor="_Toc196499468" w:history="1">
+          <w:hyperlink w:anchor="_Toc196563839" w:history="1">
             <w:r>
               <w:rPr>
-                <w:rStyle w:val="Strong"/>
+                <w:rStyle w:val="IntenseEmphasis"/>
               </w:rPr>
               <w:t>Extract Methods</w:t>
             </w:r>
             <w:r>
               <w:rPr>
-                <w:rStyle w:val="Strong"/>
+                <w:rStyle w:val="IntenseEmphasis"/>
                 <w:webHidden/>
               </w:rPr>
               <w:tab/>
             </w:r>
             <w:r>
               <w:rPr>
-                <w:rStyle w:val="Strong"/>
+                <w:rStyle w:val="IntenseEmphasis"/>
                 <w:webHidden/>
               </w:rPr>
               <w:fldChar w:fldCharType="begin"/>
             </w:r>
             <w:r>
               <w:rPr>
-                <w:rStyle w:val="Strong"/>
+                <w:rStyle w:val="IntenseEmphasis"/>
                 <w:webHidden/>
               </w:rPr>
-              <w:instrText xml:space="preserve"> PAGEREF _Toc196499468 \h </w:instrText>
+              <w:instrText xml:space="preserve"> PAGEREF _Toc196563839 \h </w:instrText>
             </w:r>
             <w:r>
               <w:rPr>
-                <w:rStyle w:val="Strong"/>
+                <w:rStyle w:val="IntenseEmphasis"/>
                 <w:webHidden/>
               </w:rPr>
             </w:r>
             <w:r>
               <w:rPr>
-                <w:rStyle w:val="Strong"/>
+                <w:rStyle w:val="IntenseEmphasis"/>
                 <w:webHidden/>
               </w:rPr>
               <w:fldChar w:fldCharType="separate"/>
             </w:r>
             <w:r>
               <w:rPr>
-                <w:rStyle w:val="Strong"/>
+                <w:rStyle w:val="IntenseEmphasis"/>
                 <w:webHidden/>
               </w:rPr>
               <w:t>2</w:t>
             </w:r>
             <w:r>
               <w:rPr>
-                <w:rStyle w:val="Strong"/>
+                <w:rStyle w:val="IntenseEmphasis"/>
                 <w:webHidden/>
               </w:rPr>
               <w:fldChar w:fldCharType="end"/>
@@ -213,60 +219,60 @@
               <w:tab w:val="right" w:leader="dot" w:pos="9350"/>
             </w:tabs>
             <w:rPr>
-              <w:rStyle w:val="Strong"/>
+              <w:rStyle w:val="IntenseEmphasis"/>
             </w:rPr>
           </w:pPr>
-          <w:hyperlink w:anchor="_Toc196499469" w:history="1">
+          <w:hyperlink w:anchor="_Toc196563840" w:history="1">
             <w:r>
               <w:rPr>
-                <w:rStyle w:val="Strong"/>
+                <w:rStyle w:val="IntenseEmphasis"/>
               </w:rPr>
               <w:t>Motivation</w:t>
             </w:r>
             <w:r>
               <w:rPr>
-                <w:rStyle w:val="Strong"/>
+                <w:rStyle w:val="IntenseEmphasis"/>
                 <w:webHidden/>
               </w:rPr>
               <w:tab/>
             </w:r>
             <w:r>
               <w:rPr>
-                <w:rStyle w:val="Strong"/>
+                <w:rStyle w:val="IntenseEmphasis"/>
                 <w:webHidden/>
               </w:rPr>
               <w:fldChar w:fldCharType="begin"/>
             </w:r>
             <w:r>
               <w:rPr>
-                <w:rStyle w:val="Strong"/>
+                <w:rStyle w:val="IntenseEmphasis"/>
                 <w:webHidden/>
               </w:rPr>
-              <w:instrText xml:space="preserve"> PAGEREF _Toc196499469 \h </w:instrText>
+              <w:instrText xml:space="preserve"> PAGEREF _Toc196563840 \h </w:instrText>
             </w:r>
             <w:r>
               <w:rPr>
-                <w:rStyle w:val="Strong"/>
+                <w:rStyle w:val="IntenseEmphasis"/>
                 <w:webHidden/>
               </w:rPr>
             </w:r>
             <w:r>
               <w:rPr>
-                <w:rStyle w:val="Strong"/>
+                <w:rStyle w:val="IntenseEmphasis"/>
                 <w:webHidden/>
               </w:rPr>
               <w:fldChar w:fldCharType="separate"/>
             </w:r>
             <w:r>
               <w:rPr>
-                <w:rStyle w:val="Strong"/>
+                <w:rStyle w:val="IntenseEmphasis"/>
                 <w:webHidden/>
               </w:rPr>
               <w:t>2</w:t>
             </w:r>
             <w:r>
               <w:rPr>
-                <w:rStyle w:val="Strong"/>
+                <w:rStyle w:val="IntenseEmphasis"/>
                 <w:webHidden/>
               </w:rPr>
               <w:fldChar w:fldCharType="end"/>
@@ -280,61 +286,61 @@
               <w:tab w:val="right" w:leader="dot" w:pos="9350"/>
             </w:tabs>
             <w:rPr>
-              <w:rStyle w:val="Strong"/>
+              <w:rStyle w:val="IntenseEmphasis"/>
             </w:rPr>
           </w:pPr>
-          <w:hyperlink w:anchor="_Toc196499470" w:history="1">
+          <w:hyperlink w:anchor="_Toc196563841" w:history="1">
             <w:r>
               <w:rPr>
-                <w:rStyle w:val="Strong"/>
+                <w:rStyle w:val="IntenseEmphasis"/>
                 <w:lang w:bidi="fa-IR"/>
               </w:rPr>
               <w:t>Mechanics</w:t>
             </w:r>
             <w:r>
               <w:rPr>
-                <w:rStyle w:val="Strong"/>
+                <w:rStyle w:val="IntenseEmphasis"/>
                 <w:webHidden/>
               </w:rPr>
               <w:tab/>
             </w:r>
             <w:r>
               <w:rPr>
-                <w:rStyle w:val="Strong"/>
+                <w:rStyle w:val="IntenseEmphasis"/>
                 <w:webHidden/>
               </w:rPr>
               <w:fldChar w:fldCharType="begin"/>
             </w:r>
             <w:r>
               <w:rPr>
-                <w:rStyle w:val="Strong"/>
+                <w:rStyle w:val="IntenseEmphasis"/>
                 <w:webHidden/>
               </w:rPr>
-              <w:instrText xml:space="preserve"> PAGEREF _Toc196499470 \h </w:instrText>
+              <w:instrText xml:space="preserve"> PAGEREF _Toc196563841 \h </w:instrText>
             </w:r>
             <w:r>
               <w:rPr>
-                <w:rStyle w:val="Strong"/>
+                <w:rStyle w:val="IntenseEmphasis"/>
                 <w:webHidden/>
               </w:rPr>
             </w:r>
             <w:r>
               <w:rPr>
-                <w:rStyle w:val="Strong"/>
+                <w:rStyle w:val="IntenseEmphasis"/>
                 <w:webHidden/>
               </w:rPr>
               <w:fldChar w:fldCharType="separate"/>
             </w:r>
             <w:r>
               <w:rPr>
-                <w:rStyle w:val="Strong"/>
+                <w:rStyle w:val="IntenseEmphasis"/>
                 <w:webHidden/>
               </w:rPr>
               <w:t>2</w:t>
             </w:r>
             <w:r>
               <w:rPr>
-                <w:rStyle w:val="Strong"/>
+                <w:rStyle w:val="IntenseEmphasis"/>
                 <w:webHidden/>
               </w:rPr>
               <w:fldChar w:fldCharType="end"/>
@@ -348,61 +354,329 @@
               <w:tab w:val="right" w:leader="dot" w:pos="9350"/>
             </w:tabs>
             <w:rPr>
-              <w:rStyle w:val="Strong"/>
+              <w:rStyle w:val="IntenseEmphasis"/>
             </w:rPr>
           </w:pPr>
-          <w:hyperlink w:anchor="_Toc196499471" w:history="1">
+          <w:hyperlink w:anchor="_Toc196563842" w:history="1">
             <w:r>
               <w:rPr>
-                <w:rStyle w:val="Strong"/>
+                <w:rStyle w:val="IntenseEmphasis"/>
                 <w:lang w:bidi="fa-IR"/>
               </w:rPr>
               <w:t>Example</w:t>
             </w:r>
             <w:r>
               <w:rPr>
-                <w:rStyle w:val="Strong"/>
+                <w:rStyle w:val="IntenseEmphasis"/>
                 <w:webHidden/>
               </w:rPr>
               <w:tab/>
             </w:r>
             <w:r>
               <w:rPr>
-                <w:rStyle w:val="Strong"/>
+                <w:rStyle w:val="IntenseEmphasis"/>
                 <w:webHidden/>
               </w:rPr>
               <w:fldChar w:fldCharType="begin"/>
             </w:r>
             <w:r>
               <w:rPr>
-                <w:rStyle w:val="Strong"/>
+                <w:rStyle w:val="IntenseEmphasis"/>
                 <w:webHidden/>
               </w:rPr>
-              <w:instrText xml:space="preserve"> PAGEREF _Toc196499471 \h </w:instrText>
+              <w:instrText xml:space="preserve"> PAGEREF _Toc196563842 \h </w:instrText>
             </w:r>
             <w:r>
               <w:rPr>
-                <w:rStyle w:val="Strong"/>
+                <w:rStyle w:val="IntenseEmphasis"/>
                 <w:webHidden/>
               </w:rPr>
             </w:r>
             <w:r>
               <w:rPr>
-                <w:rStyle w:val="Strong"/>
+                <w:rStyle w:val="IntenseEmphasis"/>
                 <w:webHidden/>
               </w:rPr>
               <w:fldChar w:fldCharType="separate"/>
             </w:r>
             <w:r>
               <w:rPr>
-                <w:rStyle w:val="Strong"/>
+                <w:rStyle w:val="IntenseEmphasis"/>
                 <w:webHidden/>
               </w:rPr>
               <w:t>2</w:t>
             </w:r>
             <w:r>
               <w:rPr>
-                <w:rStyle w:val="Strong"/>
+                <w:rStyle w:val="IntenseEmphasis"/>
+                <w:webHidden/>
+              </w:rPr>
+              <w:fldChar w:fldCharType="end"/>
+            </w:r>
+          </w:hyperlink>
+        </w:p>
+        <w:p>
+          <w:pPr>
+            <w:pStyle w:val="TOC2"/>
+            <w:tabs>
+              <w:tab w:val="right" w:leader="dot" w:pos="9350"/>
+            </w:tabs>
+            <w:rPr>
+              <w:rStyle w:val="IntenseEmphasis"/>
+            </w:rPr>
+          </w:pPr>
+          <w:hyperlink w:anchor="_Toc196563843" w:history="1">
+            <w:r>
+              <w:rPr>
+                <w:rStyle w:val="IntenseEmphasis"/>
+              </w:rPr>
+              <w:t>Inline Functions</w:t>
+            </w:r>
+            <w:r>
+              <w:rPr>
+                <w:rStyle w:val="IntenseEmphasis"/>
+                <w:webHidden/>
+              </w:rPr>
+              <w:tab/>
+            </w:r>
+            <w:r>
+              <w:rPr>
+                <w:rStyle w:val="IntenseEmphasis"/>
+                <w:webHidden/>
+              </w:rPr>
+              <w:fldChar w:fldCharType="begin"/>
+            </w:r>
+            <w:r>
+              <w:rPr>
+                <w:rStyle w:val="IntenseEmphasis"/>
+                <w:webHidden/>
+              </w:rPr>
+              <w:instrText xml:space="preserve"> PAGEREF _Toc196563843 \h </w:instrText>
+            </w:r>
+            <w:r>
+              <w:rPr>
+                <w:rStyle w:val="IntenseEmphasis"/>
+                <w:webHidden/>
+              </w:rPr>
+            </w:r>
+            <w:r>
+              <w:rPr>
+                <w:rStyle w:val="IntenseEmphasis"/>
+                <w:webHidden/>
+              </w:rPr>
+              <w:fldChar w:fldCharType="separate"/>
+            </w:r>
+            <w:r>
+              <w:rPr>
+                <w:rStyle w:val="IntenseEmphasis"/>
+                <w:webHidden/>
+              </w:rPr>
+              <w:t>5</w:t>
+            </w:r>
+            <w:r>
+              <w:rPr>
+                <w:rStyle w:val="IntenseEmphasis"/>
+                <w:webHidden/>
+              </w:rPr>
+              <w:fldChar w:fldCharType="end"/>
+            </w:r>
+          </w:hyperlink>
+        </w:p>
+        <w:p>
+          <w:pPr>
+            <w:pStyle w:val="TOC3"/>
+            <w:tabs>
+              <w:tab w:val="right" w:leader="dot" w:pos="9350"/>
+            </w:tabs>
+            <w:rPr>
+              <w:rStyle w:val="IntenseEmphasis"/>
+            </w:rPr>
+          </w:pPr>
+          <w:hyperlink w:anchor="_Toc196563844" w:history="1">
+            <w:r>
+              <w:rPr>
+                <w:rStyle w:val="IntenseEmphasis"/>
+              </w:rPr>
+              <w:t>Motivation</w:t>
+            </w:r>
+            <w:r>
+              <w:rPr>
+                <w:rStyle w:val="IntenseEmphasis"/>
+                <w:webHidden/>
+              </w:rPr>
+              <w:tab/>
+            </w:r>
+            <w:r>
+              <w:rPr>
+                <w:rStyle w:val="IntenseEmphasis"/>
+                <w:webHidden/>
+              </w:rPr>
+              <w:fldChar w:fldCharType="begin"/>
+            </w:r>
+            <w:r>
+              <w:rPr>
+                <w:rStyle w:val="IntenseEmphasis"/>
+                <w:webHidden/>
+              </w:rPr>
+              <w:instrText xml:space="preserve"> PAGEREF _Toc196563844 \h </w:instrText>
+            </w:r>
+            <w:r>
+              <w:rPr>
+                <w:rStyle w:val="IntenseEmphasis"/>
+                <w:webHidden/>
+              </w:rPr>
+            </w:r>
+            <w:r>
+              <w:rPr>
+                <w:rStyle w:val="IntenseEmphasis"/>
+                <w:webHidden/>
+              </w:rPr>
+              <w:fldChar w:fldCharType="separate"/>
+            </w:r>
+            <w:r>
+              <w:rPr>
+                <w:rStyle w:val="IntenseEmphasis"/>
+                <w:webHidden/>
+              </w:rPr>
+              <w:t>5</w:t>
+            </w:r>
+            <w:r>
+              <w:rPr>
+                <w:rStyle w:val="IntenseEmphasis"/>
+                <w:webHidden/>
+              </w:rPr>
+              <w:fldChar w:fldCharType="end"/>
+            </w:r>
+          </w:hyperlink>
+        </w:p>
+        <w:p>
+          <w:pPr>
+            <w:pStyle w:val="TOC3"/>
+            <w:tabs>
+              <w:tab w:val="right" w:leader="dot" w:pos="9350"/>
+            </w:tabs>
+            <w:rPr>
+              <w:rStyle w:val="IntenseEmphasis"/>
+            </w:rPr>
+          </w:pPr>
+          <w:hyperlink w:anchor="_Toc196563845" w:history="1">
+            <w:r>
+              <w:rPr>
+                <w:rStyle w:val="IntenseEmphasis"/>
+              </w:rPr>
+              <w:t>Mechanics</w:t>
+            </w:r>
+            <w:r>
+              <w:rPr>
+                <w:rStyle w:val="IntenseEmphasis"/>
+                <w:webHidden/>
+              </w:rPr>
+              <w:tab/>
+            </w:r>
+            <w:r>
+              <w:rPr>
+                <w:rStyle w:val="IntenseEmphasis"/>
+                <w:webHidden/>
+              </w:rPr>
+              <w:fldChar w:fldCharType="begin"/>
+            </w:r>
+            <w:r>
+              <w:rPr>
+                <w:rStyle w:val="IntenseEmphasis"/>
+                <w:webHidden/>
+              </w:rPr>
+              <w:instrText xml:space="preserve"> PAGEREF _Toc196563845 \h </w:instrText>
+            </w:r>
+            <w:r>
+              <w:rPr>
+                <w:rStyle w:val="IntenseEmphasis"/>
+                <w:webHidden/>
+              </w:rPr>
+            </w:r>
+            <w:r>
+              <w:rPr>
+                <w:rStyle w:val="IntenseEmphasis"/>
+                <w:webHidden/>
+              </w:rPr>
+              <w:fldChar w:fldCharType="separate"/>
+            </w:r>
+            <w:r>
+              <w:rPr>
+                <w:rStyle w:val="IntenseEmphasis"/>
+                <w:webHidden/>
+              </w:rPr>
+              <w:t>5</w:t>
+            </w:r>
+            <w:r>
+              <w:rPr>
+                <w:rStyle w:val="IntenseEmphasis"/>
+                <w:webHidden/>
+              </w:rPr>
+              <w:fldChar w:fldCharType="end"/>
+            </w:r>
+          </w:hyperlink>
+        </w:p>
+        <w:p>
+          <w:pPr>
+            <w:pStyle w:val="TOC3"/>
+            <w:tabs>
+              <w:tab w:val="right" w:leader="dot" w:pos="9350"/>
+            </w:tabs>
+            <w:rPr>
+              <w:rStyle w:val="IntenseEmphasis"/>
+            </w:rPr>
+          </w:pPr>
+          <w:hyperlink w:anchor="_Toc196563846" w:history="1">
+            <w:r>
+              <w:rPr>
+                <w:rStyle w:val="IntenseEmphasis"/>
+              </w:rPr>
+              <w:t>Example</w:t>
+            </w:r>
+            <w:r>
+              <w:rPr>
+                <w:rStyle w:val="IntenseEmphasis"/>
+                <w:webHidden/>
+              </w:rPr>
+              <w:tab/>
+            </w:r>
+            <w:r>
+              <w:rPr>
+                <w:rStyle w:val="IntenseEmphasis"/>
+                <w:webHidden/>
+              </w:rPr>
+              <w:fldChar w:fldCharType="begin"/>
+            </w:r>
+            <w:r>
+              <w:rPr>
+                <w:rStyle w:val="IntenseEmphasis"/>
+                <w:webHidden/>
+              </w:rPr>
+              <w:instrText xml:space="preserve"> PAGEREF _Toc196563846 \h </w:instrText>
+            </w:r>
+            <w:r>
+              <w:rPr>
+                <w:rStyle w:val="IntenseEmphasis"/>
+                <w:webHidden/>
+              </w:rPr>
+            </w:r>
+            <w:r>
+              <w:rPr>
+                <w:rStyle w:val="IntenseEmphasis"/>
+                <w:webHidden/>
+              </w:rPr>
+              <w:fldChar w:fldCharType="separate"/>
+            </w:r>
+            <w:r>
+              <w:rPr>
+                <w:rStyle w:val="IntenseEmphasis"/>
+                <w:webHidden/>
+              </w:rPr>
+              <w:t>5</w:t>
+            </w:r>
+            <w:r>
+              <w:rPr>
+                <w:rStyle w:val="IntenseEmphasis"/>
                 <w:webHidden/>
               </w:rPr>
               <w:fldChar w:fldCharType="end"/>
@@ -416,60 +690,60 @@
               <w:tab w:val="right" w:leader="dot" w:pos="9350"/>
             </w:tabs>
             <w:rPr>
-              <w:rStyle w:val="Strong"/>
+              <w:rStyle w:val="IntenseEmphasis"/>
             </w:rPr>
           </w:pPr>
-          <w:hyperlink w:anchor="_Toc196499472" w:history="1">
+          <w:hyperlink w:anchor="_Toc196563847" w:history="1">
             <w:r>
               <w:rPr>
-                <w:rStyle w:val="Strong"/>
+                <w:rStyle w:val="IntenseEmphasis"/>
               </w:rPr>
               <w:t>Update when things change</w:t>
             </w:r>
             <w:r>
               <w:rPr>
-                <w:rStyle w:val="Strong"/>
+                <w:rStyle w:val="IntenseEmphasis"/>
                 <w:webHidden/>
               </w:rPr>
               <w:tab/>
             </w:r>
             <w:r>
               <w:rPr>
-                <w:rStyle w:val="Strong"/>
+                <w:rStyle w:val="IntenseEmphasis"/>
                 <w:webHidden/>
               </w:rPr>
               <w:fldChar w:fldCharType="begin"/>
             </w:r>
             <w:r>
               <w:rPr>
-                <w:rStyle w:val="Strong"/>
+                <w:rStyle w:val="IntenseEmphasis"/>
                 <w:webHidden/>
               </w:rPr>
-              <w:instrText xml:space="preserve"> PAGEREF _Toc196499472 \h </w:instrText>
+              <w:instrText xml:space="preserve"> PAGEREF _Toc196563847 \h </w:instrText>
             </w:r>
             <w:r>
               <w:rPr>
-                <w:rStyle w:val="Strong"/>
+                <w:rStyle w:val="IntenseEmphasis"/>
                 <w:webHidden/>
               </w:rPr>
             </w:r>
             <w:r>
               <w:rPr>
-                <w:rStyle w:val="Strong"/>
+                <w:rStyle w:val="IntenseEmphasis"/>
                 <w:webHidden/>
               </w:rPr>
               <w:fldChar w:fldCharType="separate"/>
             </w:r>
             <w:r>
               <w:rPr>
-                <w:rStyle w:val="Strong"/>
+                <w:rStyle w:val="IntenseEmphasis"/>
                 <w:webHidden/>
               </w:rPr>
-              <w:t>3</w:t>
+              <w:t>5</w:t>
             </w:r>
             <w:r>
               <w:rPr>
-                <w:rStyle w:val="Strong"/>
+                <w:rStyle w:val="IntenseEmphasis"/>
                 <w:webHidden/>
               </w:rPr>
               <w:fldChar w:fldCharType="end"/>
@@ -483,60 +757,60 @@
               <w:tab w:val="right" w:leader="dot" w:pos="9350"/>
             </w:tabs>
             <w:rPr>
-              <w:rStyle w:val="Strong"/>
+              <w:rStyle w:val="IntenseEmphasis"/>
             </w:rPr>
           </w:pPr>
-          <w:hyperlink w:anchor="_Toc196499473" w:history="1">
+          <w:hyperlink w:anchor="_Toc196563848" w:history="1">
             <w:r>
               <w:rPr>
-                <w:rStyle w:val="Strong"/>
+                <w:rStyle w:val="IntenseEmphasis"/>
               </w:rPr>
               <w:t>Dive deeper than Heading 1</w:t>
             </w:r>
             <w:r>
               <w:rPr>
-                <w:rStyle w:val="Strong"/>
+                <w:rStyle w:val="IntenseEmphasis"/>
                 <w:webHidden/>
               </w:rPr>
               <w:tab/>
             </w:r>
             <w:r>
               <w:rPr>
-                <w:rStyle w:val="Strong"/>
+                <w:rStyle w:val="IntenseEmphasis"/>
                 <w:webHidden/>
               </w:rPr>
               <w:fldChar w:fldCharType="begin"/>
             </w:r>
             <w:r>
               <w:rPr>
-                <w:rStyle w:val="Strong"/>
+                <w:rStyle w:val="IntenseEmphasis"/>
                 <w:webHidden/>
               </w:rPr>
-              <w:instrText xml:space="preserve"> PAGEREF _Toc196499473 \h </w:instrText>
+              <w:instrText xml:space="preserve"> PAGEREF _Toc196563848 \h </w:instrText>
             </w:r>
             <w:r>
               <w:rPr>
-                <w:rStyle w:val="Strong"/>
+                <w:rStyle w:val="IntenseEmphasis"/>
                 <w:webHidden/>
               </w:rPr>
             </w:r>
             <w:r>
               <w:rPr>
-                <w:rStyle w:val="Strong"/>
+                <w:rStyle w:val="IntenseEmphasis"/>
                 <w:webHidden/>
               </w:rPr>
               <w:fldChar w:fldCharType="separate"/>
             </w:r>
             <w:r>
               <w:rPr>
-                <w:rStyle w:val="Strong"/>
+                <w:rStyle w:val="IntenseEmphasis"/>
                 <w:webHidden/>
               </w:rPr>
-              <w:t>4</w:t>
+              <w:t>6</w:t>
             </w:r>
             <w:r>
               <w:rPr>
-                <w:rStyle w:val="Strong"/>
+                <w:rStyle w:val="IntenseEmphasis"/>
                 <w:webHidden/>
               </w:rPr>
               <w:fldChar w:fldCharType="end"/>
@@ -550,60 +824,60 @@
               <w:tab w:val="right" w:leader="dot" w:pos="9350"/>
             </w:tabs>
             <w:rPr>
-              <w:rStyle w:val="Strong"/>
+              <w:rStyle w:val="IntenseEmphasis"/>
             </w:rPr>
           </w:pPr>
-          <w:hyperlink w:anchor="_Toc196499474" w:history="1">
+          <w:hyperlink w:anchor="_Toc196563849" w:history="1">
             <w:r>
               <w:rPr>
-                <w:rStyle w:val="Strong"/>
+                <w:rStyle w:val="IntenseEmphasis"/>
               </w:rPr>
               <w:t>Customize your TOC</w:t>
             </w:r>
             <w:r>
               <w:rPr>
-                <w:rStyle w:val="Strong"/>
+                <w:rStyle w:val="IntenseEmphasis"/>
                 <w:webHidden/>
               </w:rPr>
               <w:tab/>
             </w:r>
             <w:r>
               <w:rPr>
-                <w:rStyle w:val="Strong"/>
+                <w:rStyle w:val="IntenseEmphasis"/>
                 <w:webHidden/>
               </w:rPr>
               <w:fldChar w:fldCharType="begin"/>
             </w:r>
             <w:r>
               <w:rPr>
-                <w:rStyle w:val="Strong"/>
+                <w:rStyle w:val="IntenseEmphasis"/>
                 <w:webHidden/>
               </w:rPr>
-              <w:instrText xml:space="preserve"> PAGEREF _Toc196499474 \h </w:instrText>
+              <w:instrText xml:space="preserve"> PAGEREF _Toc196563849 \h </w:instrText>
             </w:r>
             <w:r>
               <w:rPr>
-                <w:rStyle w:val="Strong"/>
+                <w:rStyle w:val="IntenseEmphasis"/>
                 <w:webHidden/>
               </w:rPr>
             </w:r>
             <w:r>
               <w:rPr>
-                <w:rStyle w:val="Strong"/>
+                <w:rStyle w:val="IntenseEmphasis"/>
                 <w:webHidden/>
               </w:rPr>
               <w:fldChar w:fldCharType="separate"/>
             </w:r>
             <w:r>
               <w:rPr>
-                <w:rStyle w:val="Strong"/>
+                <w:rStyle w:val="IntenseEmphasis"/>
                 <w:webHidden/>
               </w:rPr>
-              <w:t>5</w:t>
+              <w:t>7</w:t>
             </w:r>
             <w:r>
               <w:rPr>
-                <w:rStyle w:val="Strong"/>
+                <w:rStyle w:val="IntenseEmphasis"/>
                 <w:webHidden/>
               </w:rPr>
               <w:fldChar w:fldCharType="end"/>
@@ -617,60 +891,60 @@
               <w:tab w:val="right" w:leader="dot" w:pos="9350"/>
             </w:tabs>
             <w:rPr>
-              <w:rStyle w:val="Strong"/>
+              <w:rStyle w:val="IntenseEmphasis"/>
             </w:rPr>
           </w:pPr>
-          <w:hyperlink w:anchor="_Toc196499475" w:history="1">
+          <w:hyperlink w:anchor="_Toc196563850" w:history="1">
             <w:r>
               <w:rPr>
-                <w:rStyle w:val="Strong"/>
+                <w:rStyle w:val="IntenseEmphasis"/>
               </w:rPr>
               <w:t>Remove a TOC</w:t>
             </w:r>
             <w:r>
               <w:rPr>
-                <w:rStyle w:val="Strong"/>
+                <w:rStyle w:val="IntenseEmphasis"/>
                 <w:webHidden/>
               </w:rPr>
               <w:tab/>
             </w:r>
             <w:r>
               <w:rPr>
-                <w:rStyle w:val="Strong"/>
+                <w:rStyle w:val="IntenseEmphasis"/>
                 <w:webHidden/>
               </w:rPr>
               <w:fldChar w:fldCharType="begin"/>
             </w:r>
             <w:r>
               <w:rPr>
-                <w:rStyle w:val="Strong"/>
+                <w:rStyle w:val="IntenseEmphasis"/>
                 <w:webHidden/>
               </w:rPr>
-              <w:instrText xml:space="preserve"> PAGEREF _Toc196499475 \h </w:instrText>
+              <w:instrText xml:space="preserve"> PAGEREF _Toc196563850 \h </w:instrText>
             </w:r>
             <w:r>
               <w:rPr>
-                <w:rStyle w:val="Strong"/>
+                <w:rStyle w:val="IntenseEmphasis"/>
                 <w:webHidden/>
               </w:rPr>
             </w:r>
             <w:r>
               <w:rPr>
-                <w:rStyle w:val="Strong"/>
+                <w:rStyle w:val="IntenseEmphasis"/>
                 <w:webHidden/>
               </w:rPr>
               <w:fldChar w:fldCharType="separate"/>
             </w:r>
             <w:r>
               <w:rPr>
-                <w:rStyle w:val="Strong"/>
+                <w:rStyle w:val="IntenseEmphasis"/>
                 <w:webHidden/>
               </w:rPr>
-              <w:t>6</w:t>
+              <w:t>8</w:t>
             </w:r>
             <w:r>
               <w:rPr>
-                <w:rStyle w:val="Strong"/>
+                <w:rStyle w:val="IntenseEmphasis"/>
                 <w:webHidden/>
               </w:rPr>
               <w:fldChar w:fldCharType="end"/>
@@ -684,60 +958,60 @@
               <w:tab w:val="right" w:leader="dot" w:pos="9350"/>
             </w:tabs>
             <w:rPr>
-              <w:rStyle w:val="Strong"/>
+              <w:rStyle w:val="IntenseEmphasis"/>
             </w:rPr>
           </w:pPr>
-          <w:hyperlink w:anchor="_Toc196499476" w:history="1">
+          <w:hyperlink w:anchor="_Toc196563851" w:history="1">
             <w:r>
               <w:rPr>
-                <w:rStyle w:val="Strong"/>
+                <w:rStyle w:val="IntenseEmphasis"/>
               </w:rPr>
               <w:t>Explore more</w:t>
             </w:r>
             <w:r>
               <w:rPr>
-                <w:rStyle w:val="Strong"/>
+                <w:rStyle w:val="IntenseEmphasis"/>
                 <w:webHidden/>
               </w:rPr>
               <w:tab/>
             </w:r>
             <w:r>
               <w:rPr>
-                <w:rStyle w:val="Strong"/>
+                <w:rStyle w:val="IntenseEmphasis"/>
                 <w:webHidden/>
               </w:rPr>
               <w:fldChar w:fldCharType="begin"/>
             </w:r>
             <w:r>
               <w:rPr>
-                <w:rStyle w:val="Strong"/>
+                <w:rStyle w:val="IntenseEmphasis"/>
                 <w:webHidden/>
               </w:rPr>
-              <w:instrText xml:space="preserve"> PAGEREF _Toc196499476 \h </w:instrText>
+              <w:instrText xml:space="preserve"> PAGEREF _Toc196563851 \h </w:instrText>
             </w:r>
             <w:r>
               <w:rPr>
-                <w:rStyle w:val="Strong"/>
+                <w:rStyle w:val="IntenseEmphasis"/>
                 <w:webHidden/>
               </w:rPr>
             </w:r>
             <w:r>
               <w:rPr>
-                <w:rStyle w:val="Strong"/>
+                <w:rStyle w:val="IntenseEmphasis"/>
                 <w:webHidden/>
               </w:rPr>
               <w:fldChar w:fldCharType="separate"/>
             </w:r>
             <w:r>
               <w:rPr>
-                <w:rStyle w:val="Strong"/>
+                <w:rStyle w:val="IntenseEmphasis"/>
                 <w:webHidden/>
               </w:rPr>
-              <w:t>6</w:t>
+              <w:t>8</w:t>
             </w:r>
             <w:r>
               <w:rPr>
-                <w:rStyle w:val="Strong"/>
+                <w:rStyle w:val="IntenseEmphasis"/>
                 <w:webHidden/>
               </w:rPr>
               <w:fldChar w:fldCharType="end"/>
@@ -751,60 +1025,60 @@
               <w:tab w:val="right" w:leader="dot" w:pos="9350"/>
             </w:tabs>
             <w:rPr>
-              <w:rStyle w:val="Strong"/>
+              <w:rStyle w:val="IntenseEmphasis"/>
             </w:rPr>
           </w:pPr>
-          <w:hyperlink w:anchor="_Toc196499477" w:history="1">
+          <w:hyperlink w:anchor="_Toc196563852" w:history="1">
             <w:r>
               <w:rPr>
-                <w:rStyle w:val="Strong"/>
+                <w:rStyle w:val="IntenseEmphasis"/>
               </w:rPr>
               <w:t>Change text formatting of the TOC entries</w:t>
             </w:r>
             <w:r>
               <w:rPr>
-                <w:rStyle w:val="Strong"/>
+                <w:rStyle w:val="IntenseEmphasis"/>
                 <w:webHidden/>
               </w:rPr>
               <w:tab/>
             </w:r>
             <w:r>
               <w:rPr>
-                <w:rStyle w:val="Strong"/>
+                <w:rStyle w:val="IntenseEmphasis"/>
                 <w:webHidden/>
               </w:rPr>
               <w:fldChar w:fldCharType="begin"/>
             </w:r>
             <w:r>
               <w:rPr>
-                <w:rStyle w:val="Strong"/>
+                <w:rStyle w:val="IntenseEmphasis"/>
                 <w:webHidden/>
               </w:rPr>
-              <w:instrText xml:space="preserve"> PAGEREF _Toc196499477 \h </w:instrText>
+              <w:instrText xml:space="preserve"> PAGEREF _Toc196563852 \h </w:instrText>
             </w:r>
             <w:r>
               <w:rPr>
-                <w:rStyle w:val="Strong"/>
+                <w:rStyle w:val="IntenseEmphasis"/>
                 <w:webHidden/>
               </w:rPr>
             </w:r>
             <w:r>
               <w:rPr>
-                <w:rStyle w:val="Strong"/>
+                <w:rStyle w:val="IntenseEmphasis"/>
                 <w:webHidden/>
               </w:rPr>
               <w:fldChar w:fldCharType="separate"/>
             </w:r>
             <w:r>
               <w:rPr>
-                <w:rStyle w:val="Strong"/>
+                <w:rStyle w:val="IntenseEmphasis"/>
                 <w:webHidden/>
               </w:rPr>
-              <w:t>6</w:t>
+              <w:t>8</w:t>
             </w:r>
             <w:r>
               <w:rPr>
-                <w:rStyle w:val="Strong"/>
+                <w:rStyle w:val="IntenseEmphasis"/>
                 <w:webHidden/>
               </w:rPr>
               <w:fldChar w:fldCharType="end"/>
@@ -818,60 +1092,60 @@
               <w:tab w:val="right" w:leader="dot" w:pos="9350"/>
             </w:tabs>
             <w:rPr>
-              <w:rStyle w:val="Strong"/>
+              <w:rStyle w:val="IntenseEmphasis"/>
             </w:rPr>
           </w:pPr>
-          <w:hyperlink w:anchor="_Toc196499478" w:history="1">
+          <w:hyperlink w:anchor="_Toc196563853" w:history="1">
             <w:r>
               <w:rPr>
-                <w:rStyle w:val="Strong"/>
+                <w:rStyle w:val="IntenseEmphasis"/>
               </w:rPr>
               <w:t>Change the number of TOC levels</w:t>
             </w:r>
             <w:r>
               <w:rPr>
-                <w:rStyle w:val="Strong"/>
+                <w:rStyle w:val="IntenseEmphasis"/>
                 <w:webHidden/>
               </w:rPr>
               <w:tab/>
             </w:r>
             <w:r>
               <w:rPr>
-                <w:rStyle w:val="Strong"/>
+                <w:rStyle w:val="IntenseEmphasis"/>
                 <w:webHidden/>
               </w:rPr>
               <w:fldChar w:fldCharType="begin"/>
             </w:r>
             <w:r>
               <w:rPr>
-                <w:rStyle w:val="Strong"/>
+                <w:rStyle w:val="IntenseEmphasis"/>
                 <w:webHidden/>
               </w:rPr>
-              <w:instrText xml:space="preserve"> PAGEREF _Toc196499478 \h </w:instrText>
+              <w:instrText xml:space="preserve"> PAGEREF _Toc196563853 \h </w:instrText>
             </w:r>
             <w:r>
               <w:rPr>
-                <w:rStyle w:val="Strong"/>
+                <w:rStyle w:val="IntenseEmphasis"/>
                 <w:webHidden/>
               </w:rPr>
             </w:r>
             <w:r>
               <w:rPr>
-                <w:rStyle w:val="Strong"/>
+                <w:rStyle w:val="IntenseEmphasis"/>
                 <w:webHidden/>
               </w:rPr>
               <w:fldChar w:fldCharType="separate"/>
             </w:r>
             <w:r>
               <w:rPr>
-                <w:rStyle w:val="Strong"/>
+                <w:rStyle w:val="IntenseEmphasis"/>
                 <w:webHidden/>
               </w:rPr>
-              <w:t>7</w:t>
+              <w:t>9</w:t>
             </w:r>
             <w:r>
               <w:rPr>
-                <w:rStyle w:val="Strong"/>
+                <w:rStyle w:val="IntenseEmphasis"/>
                 <w:webHidden/>
               </w:rPr>
               <w:fldChar w:fldCharType="end"/>
@@ -885,60 +1159,60 @@
               <w:tab w:val="right" w:leader="dot" w:pos="9350"/>
             </w:tabs>
             <w:rPr>
-              <w:rStyle w:val="Strong"/>
+              <w:rStyle w:val="IntenseEmphasis"/>
             </w:rPr>
           </w:pPr>
-          <w:hyperlink w:anchor="_Toc196499479" w:history="1">
+          <w:hyperlink w:anchor="_Toc196563854" w:history="1">
             <w:r>
               <w:rPr>
-                <w:rStyle w:val="Strong"/>
+                <w:rStyle w:val="IntenseEmphasis"/>
               </w:rPr>
               <w:t>Get help in Word</w:t>
             </w:r>
             <w:r>
               <w:rPr>
-                <w:rStyle w:val="Strong"/>
+                <w:rStyle w:val="IntenseEmphasis"/>
                 <w:webHidden/>
               </w:rPr>
               <w:tab/>
             </w:r>
             <w:r>
               <w:rPr>
-                <w:rStyle w:val="Strong"/>
+                <w:rStyle w:val="IntenseEmphasis"/>
                 <w:webHidden/>
               </w:rPr>
               <w:fldChar w:fldCharType="begin"/>
             </w:r>
             <w:r>
               <w:rPr>
-                <w:rStyle w:val="Strong"/>
+                <w:rStyle w:val="IntenseEmphasis"/>
                 <w:webHidden/>
               </w:rPr>
-              <w:instrText xml:space="preserve"> PAGEREF _Toc196499479 \h </w:instrText>
+              <w:instrText xml:space="preserve"> PAGEREF _Toc196563854 \h </w:instrText>
             </w:r>
             <w:r>
               <w:rPr>
-                <w:rStyle w:val="Strong"/>
+                <w:rStyle w:val="IntenseEmphasis"/>
                 <w:webHidden/>
               </w:rPr>
             </w:r>
             <w:r>
               <w:rPr>
-                <w:rStyle w:val="Strong"/>
+                <w:rStyle w:val="IntenseEmphasis"/>
                 <w:webHidden/>
               </w:rPr>
               <w:fldChar w:fldCharType="separate"/>
             </w:r>
             <w:r>
               <w:rPr>
-                <w:rStyle w:val="Strong"/>
+                <w:rStyle w:val="IntenseEmphasis"/>
                 <w:webHidden/>
               </w:rPr>
-              <w:t>8</w:t>
+              <w:t>10</w:t>
             </w:r>
             <w:r>
               <w:rPr>
-                <w:rStyle w:val="Strong"/>
+                <w:rStyle w:val="IntenseEmphasis"/>
                 <w:webHidden/>
               </w:rPr>
               <w:fldChar w:fldCharType="end"/>
@@ -952,60 +1226,60 @@
               <w:tab w:val="right" w:leader="dot" w:pos="9350"/>
             </w:tabs>
             <w:rPr>
-              <w:rStyle w:val="Strong"/>
+              <w:rStyle w:val="IntenseEmphasis"/>
             </w:rPr>
           </w:pPr>
-          <w:hyperlink w:anchor="_Toc196499480" w:history="1">
+          <w:hyperlink w:anchor="_Toc196563855" w:history="1">
             <w:r>
               <w:rPr>
-                <w:rStyle w:val="Strong"/>
+                <w:rStyle w:val="IntenseEmphasis"/>
               </w:rPr>
               <w:t>Let us know what you think</w:t>
             </w:r>
             <w:r>
               <w:rPr>
-                <w:rStyle w:val="Strong"/>
+                <w:rStyle w:val="IntenseEmphasis"/>
                 <w:webHidden/>
               </w:rPr>
               <w:tab/>
             </w:r>
             <w:r>
               <w:rPr>
-                <w:rStyle w:val="Strong"/>
+                <w:rStyle w:val="IntenseEmphasis"/>
                 <w:webHidden/>
               </w:rPr>
               <w:fldChar w:fldCharType="begin"/>
             </w:r>
             <w:r>
               <w:rPr>
-                <w:rStyle w:val="Strong"/>
+                <w:rStyle w:val="IntenseEmphasis"/>
                 <w:webHidden/>
               </w:rPr>
-              <w:instrText xml:space="preserve"> PAGEREF _Toc196499480 \h </w:instrText>
+              <w:instrText xml:space="preserve"> PAGEREF _Toc196563855 \h </w:instrText>
             </w:r>
             <w:r>
               <w:rPr>
-                <w:rStyle w:val="Strong"/>
+                <w:rStyle w:val="IntenseEmphasis"/>
                 <w:webHidden/>
               </w:rPr>
             </w:r>
             <w:r>
               <w:rPr>
-                <w:rStyle w:val="Strong"/>
+                <w:rStyle w:val="IntenseEmphasis"/>
                 <w:webHidden/>
               </w:rPr>
               <w:fldChar w:fldCharType="separate"/>
             </w:r>
             <w:r>
               <w:rPr>
-                <w:rStyle w:val="Strong"/>
+                <w:rStyle w:val="IntenseEmphasis"/>
                 <w:webHidden/>
               </w:rPr>
-              <w:t>8</w:t>
+              <w:t>10</w:t>
             </w:r>
             <w:r>
               <w:rPr>
-                <w:rStyle w:val="Strong"/>
+                <w:rStyle w:val="IntenseEmphasis"/>
                 <w:webHidden/>
               </w:rPr>
               <w:fldChar w:fldCharType="end"/>
@@ -1016,6 +1290,7 @@
           <w:r>
             <w:rPr>
               <w:rStyle w:val="Strong"/>
+              <w:rFonts w:ascii="MonoLisa Nerd Font Mono" w:hAnsi="MonoLisa Nerd Font Mono"/>
             </w:rPr>
             <w:fldChar w:fldCharType="end"/>
           </w:r>
@@ -1036,19 +1311,31 @@
         <w:pStyle w:val="Heading1"/>
       </w:pPr>
       <w:bookmarkStart w:id="0" w:name="_Hlk487785372"/>
-      <w:bookmarkStart w:id="1" w:name="_Toc196499467"/>
+      <w:bookmarkStart w:id="1" w:name="_Toc196563838"/>
       <w:bookmarkEnd w:id="0"/>
       <w:r>
-        <w:lastRenderedPageBreak/>
-        <w:t>Chapter 6: A First Set Of Refactorings</w:t>
+        <w:t xml:space="preserve">Chapter 6: A First Set </w:t>
+      </w:r>
+      <w:proofErr w:type="gramStart"/>
+      <w:r>
+        <w:t>Of</w:t>
+      </w:r>
+      <w:proofErr w:type="gramEnd"/>
+      <w:r>
+        <w:t xml:space="preserve"> </w:t>
+      </w:r>
+      <w:proofErr w:type="spellStart"/>
+      <w:r>
+        <w:t>Refactorings</w:t>
       </w:r>
       <w:bookmarkEnd w:id="1"/>
+      <w:proofErr w:type="spellEnd"/>
     </w:p>
     <w:p>
       <w:pPr>
         <w:pStyle w:val="Heading2"/>
       </w:pPr>
-      <w:bookmarkStart w:id="2" w:name="_Toc196499468"/>
+      <w:bookmarkStart w:id="2" w:name="_Toc196563839"/>
       <w:r>
         <w:t>Extract Methods</w:t>
       </w:r>
@@ -1058,7 +1345,7 @@
       <w:pPr>
         <w:pStyle w:val="Heading3"/>
       </w:pPr>
-      <w:bookmarkStart w:id="3" w:name="_Toc196499469"/>
+      <w:bookmarkStart w:id="3" w:name="_Toc196563840"/>
       <w:r>
         <w:t>Motivation</w:t>
       </w:r>
@@ -1068,32 +1355,124 @@
       <w:pPr>
         <w:bidi/>
         <w:rPr>
+          <w:rFonts w:cs="B Nazanin"/>
           <w:rtl/>
           <w:lang w:bidi="fa-IR"/>
         </w:rPr>
       </w:pPr>
       <w:r>
         <w:rPr>
-          <w:rFonts w:hint="cs"/>
+          <w:rFonts w:cs="B Nazanin" w:hint="cs"/>
           <w:rtl/>
           <w:lang w:bidi="fa-IR"/>
         </w:rPr>
-        <w:t xml:space="preserve">اگر برای فهمیدن اینکه یک فانکشن چه کاری میکند، نیاز باشه زمان زیادی صرف باشه، بدین معناست که باید آن را به فانکشن های کوچیک تر تقسیم کنیم. </w:t>
-      </w:r>
-      <w:r>
-        <w:rPr>
+        <w:t xml:space="preserve">اگر برای فهمیدن اینکه یک </w:t>
+      </w:r>
+      <w:proofErr w:type="spellStart"/>
+      <w:r>
+        <w:rPr>
+          <w:rFonts w:cs="B Nazanin" w:hint="cs"/>
           <w:rtl/>
           <w:lang w:bidi="fa-IR"/>
         </w:rPr>
-        <w:br/>
-      </w:r>
-      <w:r>
-        <w:rPr>
-          <w:rFonts w:hint="cs"/>
+        <w:t>فانکشن</w:t>
+      </w:r>
+      <w:proofErr w:type="spellEnd"/>
+      <w:r>
+        <w:rPr>
+          <w:rFonts w:cs="B Nazanin" w:hint="cs"/>
           <w:rtl/>
           <w:lang w:bidi="fa-IR"/>
         </w:rPr>
-        <w:t>همین طور حتی اگر زمان زیادی هم مصرف نشود ولی مشخص باشد که هر قسمت از کد فانکشن مسئول یک قسمت است نیز باید به فانکشن های بیشتری گسترش پیدا کند.</w:t>
+        <w:t xml:space="preserve"> چه کاری میکند، نیاز باشه زمان زیادی صرف باشه، بدین معناست که باید آن را به </w:t>
+      </w:r>
+      <w:proofErr w:type="spellStart"/>
+      <w:r>
+        <w:rPr>
+          <w:rFonts w:cs="B Nazanin" w:hint="cs"/>
+          <w:rtl/>
+          <w:lang w:bidi="fa-IR"/>
+        </w:rPr>
+        <w:t>فانکشن</w:t>
+      </w:r>
+      <w:proofErr w:type="spellEnd"/>
+      <w:r>
+        <w:rPr>
+          <w:rFonts w:cs="B Nazanin" w:hint="cs"/>
+          <w:rtl/>
+          <w:lang w:bidi="fa-IR"/>
+        </w:rPr>
+        <w:t xml:space="preserve"> های </w:t>
+      </w:r>
+      <w:proofErr w:type="spellStart"/>
+      <w:r>
+        <w:rPr>
+          <w:rFonts w:cs="B Nazanin" w:hint="cs"/>
+          <w:rtl/>
+          <w:lang w:bidi="fa-IR"/>
+        </w:rPr>
+        <w:t>کوچیک</w:t>
+      </w:r>
+      <w:proofErr w:type="spellEnd"/>
+      <w:r>
+        <w:rPr>
+          <w:rFonts w:cs="B Nazanin" w:hint="cs"/>
+          <w:rtl/>
+          <w:lang w:bidi="fa-IR"/>
+        </w:rPr>
+        <w:t xml:space="preserve"> تر تقسیم کنیم. </w:t>
+      </w:r>
+      <w:r>
+        <w:rPr>
+          <w:rFonts w:cs="B Nazanin"/>
+          <w:rtl/>
+          <w:lang w:bidi="fa-IR"/>
+        </w:rPr>
+        <w:br/>
+      </w:r>
+      <w:r>
+        <w:rPr>
+          <w:rFonts w:cs="B Nazanin" w:hint="cs"/>
+          <w:rtl/>
+          <w:lang w:bidi="fa-IR"/>
+        </w:rPr>
+        <w:t xml:space="preserve">همین طور حتی اگر زمان زیادی هم مصرف نشود ولی مشخص باشد که هر قسمت از کد </w:t>
+      </w:r>
+      <w:proofErr w:type="spellStart"/>
+      <w:r>
+        <w:rPr>
+          <w:rFonts w:cs="B Nazanin" w:hint="cs"/>
+          <w:rtl/>
+          <w:lang w:bidi="fa-IR"/>
+        </w:rPr>
+        <w:t>فانکشن</w:t>
+      </w:r>
+      <w:proofErr w:type="spellEnd"/>
+      <w:r>
+        <w:rPr>
+          <w:rFonts w:cs="B Nazanin" w:hint="cs"/>
+          <w:rtl/>
+          <w:lang w:bidi="fa-IR"/>
+        </w:rPr>
+        <w:t xml:space="preserve"> مسئول یک قسمت است نیز باید به </w:t>
+      </w:r>
+      <w:proofErr w:type="spellStart"/>
+      <w:r>
+        <w:rPr>
+          <w:rFonts w:cs="B Nazanin" w:hint="cs"/>
+          <w:rtl/>
+          <w:lang w:bidi="fa-IR"/>
+        </w:rPr>
+        <w:t>فانکشن</w:t>
+      </w:r>
+      <w:proofErr w:type="spellEnd"/>
+      <w:r>
+        <w:rPr>
+          <w:rFonts w:cs="B Nazanin" w:hint="cs"/>
+          <w:rtl/>
+          <w:lang w:bidi="fa-IR"/>
+        </w:rPr>
+        <w:t xml:space="preserve"> های بیشتری گسترش پیدا کند.</w:t>
       </w:r>
     </w:p>
     <w:p>
@@ -1103,7 +1482,7 @@
           <w:lang w:bidi="fa-IR"/>
         </w:rPr>
       </w:pPr>
-      <w:bookmarkStart w:id="4" w:name="_Toc196499470"/>
+      <w:bookmarkStart w:id="4" w:name="_Toc196563841"/>
       <w:r>
         <w:rPr>
           <w:lang w:bidi="fa-IR"/>
@@ -1114,103 +1493,206 @@
     </w:p>
     <w:p>
       <w:pPr>
-        <w:pStyle w:val="ListParagraph"/>
-        <w:numPr>
-          <w:ilvl w:val="0"/>
-          <w:numId w:val="35"/>
-        </w:numPr>
+        <w:pStyle w:val="ListBullet"/>
         <w:bidi/>
         <w:rPr>
+          <w:rFonts w:cs="B Nazanin"/>
           <w:lang w:bidi="fa-IR"/>
         </w:rPr>
       </w:pPr>
       <w:r>
         <w:rPr>
-          <w:rFonts w:hint="cs"/>
+          <w:rFonts w:cs="B Nazanin" w:hint="cs"/>
           <w:rtl/>
           <w:lang w:bidi="fa-IR"/>
         </w:rPr>
-        <w:t>ساختن فانکشن با نامی که چه کاری میکند را نشون دهد.(نام نباید چگونگی را توضیح دهد بلکه چرایی را باید توضیح دهد.)</w:t>
+        <w:t xml:space="preserve">ساختن </w:t>
+      </w:r>
+      <w:proofErr w:type="spellStart"/>
+      <w:r>
+        <w:rPr>
+          <w:rFonts w:cs="B Nazanin" w:hint="cs"/>
+          <w:rtl/>
+          <w:lang w:bidi="fa-IR"/>
+        </w:rPr>
+        <w:t>فانکشن</w:t>
+      </w:r>
+      <w:proofErr w:type="spellEnd"/>
+      <w:r>
+        <w:rPr>
+          <w:rFonts w:cs="B Nazanin" w:hint="cs"/>
+          <w:rtl/>
+          <w:lang w:bidi="fa-IR"/>
+        </w:rPr>
+        <w:t xml:space="preserve"> با نامی که چه کاری میکند را نشون دهد.(نام نباید چگونگی را توضیح دهد بلکه چرایی را باید توضیح دهد.)</w:t>
       </w:r>
     </w:p>
     <w:p>
       <w:pPr>
-        <w:pStyle w:val="ListParagraph"/>
-        <w:numPr>
-          <w:ilvl w:val="0"/>
-          <w:numId w:val="35"/>
-        </w:numPr>
+        <w:pStyle w:val="ListBullet"/>
         <w:bidi/>
         <w:rPr>
+          <w:rFonts w:cs="B Nazanin"/>
           <w:lang w:bidi="fa-IR"/>
         </w:rPr>
       </w:pPr>
       <w:r>
         <w:rPr>
-          <w:rFonts w:hint="cs"/>
+          <w:rFonts w:cs="B Nazanin" w:hint="cs"/>
           <w:rtl/>
           <w:lang w:bidi="fa-IR"/>
         </w:rPr>
-        <w:t>کپی کردن قسمتی که برای جداکردن مشخص کردید در داخل فانکشن جدید.</w:t>
+        <w:t xml:space="preserve">کپی کردن قسمتی که برای </w:t>
+      </w:r>
+      <w:proofErr w:type="spellStart"/>
+      <w:r>
+        <w:rPr>
+          <w:rFonts w:cs="B Nazanin" w:hint="cs"/>
+          <w:rtl/>
+          <w:lang w:bidi="fa-IR"/>
+        </w:rPr>
+        <w:t>جداکردن</w:t>
+      </w:r>
+      <w:proofErr w:type="spellEnd"/>
+      <w:r>
+        <w:rPr>
+          <w:rFonts w:cs="B Nazanin" w:hint="cs"/>
+          <w:rtl/>
+          <w:lang w:bidi="fa-IR"/>
+        </w:rPr>
+        <w:t xml:space="preserve"> مشخص کردید در داخل </w:t>
+      </w:r>
+      <w:proofErr w:type="spellStart"/>
+      <w:r>
+        <w:rPr>
+          <w:rFonts w:cs="B Nazanin" w:hint="cs"/>
+          <w:rtl/>
+          <w:lang w:bidi="fa-IR"/>
+        </w:rPr>
+        <w:t>فانکشن</w:t>
+      </w:r>
+      <w:proofErr w:type="spellEnd"/>
+      <w:r>
+        <w:rPr>
+          <w:rFonts w:cs="B Nazanin" w:hint="cs"/>
+          <w:rtl/>
+          <w:lang w:bidi="fa-IR"/>
+        </w:rPr>
+        <w:t xml:space="preserve"> جدید.</w:t>
       </w:r>
     </w:p>
     <w:p>
       <w:pPr>
-        <w:pStyle w:val="ListParagraph"/>
-        <w:numPr>
-          <w:ilvl w:val="0"/>
-          <w:numId w:val="35"/>
-        </w:numPr>
+        <w:pStyle w:val="ListBullet"/>
         <w:bidi/>
         <w:rPr>
+          <w:rFonts w:cs="B Nazanin"/>
           <w:lang w:bidi="fa-IR"/>
         </w:rPr>
       </w:pPr>
       <w:r>
         <w:rPr>
-          <w:rFonts w:hint="cs"/>
+          <w:rFonts w:cs="B Nazanin" w:hint="cs"/>
           <w:rtl/>
           <w:lang w:bidi="fa-IR"/>
         </w:rPr>
-        <w:t>فیکس کردن متغیر های استفاده شده در کد به صورت لوکال یا پارامتر.</w:t>
+        <w:t xml:space="preserve">فیکس کردن متغیر های استفاده شده در کد به صورت </w:t>
+      </w:r>
+      <w:proofErr w:type="spellStart"/>
+      <w:r>
+        <w:rPr>
+          <w:rFonts w:cs="B Nazanin" w:hint="cs"/>
+          <w:rtl/>
+          <w:lang w:bidi="fa-IR"/>
+        </w:rPr>
+        <w:t>لوکال</w:t>
+      </w:r>
+      <w:proofErr w:type="spellEnd"/>
+      <w:r>
+        <w:rPr>
+          <w:rFonts w:cs="B Nazanin" w:hint="cs"/>
+          <w:rtl/>
+          <w:lang w:bidi="fa-IR"/>
+        </w:rPr>
+        <w:t xml:space="preserve"> یا پارامتر.</w:t>
       </w:r>
     </w:p>
     <w:p>
       <w:pPr>
-        <w:pStyle w:val="ListParagraph"/>
-        <w:numPr>
-          <w:ilvl w:val="0"/>
-          <w:numId w:val="35"/>
-        </w:numPr>
+        <w:pStyle w:val="ListBullet"/>
         <w:bidi/>
         <w:rPr>
+          <w:rFonts w:cs="B Nazanin"/>
           <w:lang w:bidi="fa-IR"/>
         </w:rPr>
       </w:pPr>
-      <w:r>
-        <w:rPr>
-          <w:rFonts w:hint="cs"/>
+      <w:proofErr w:type="spellStart"/>
+      <w:r>
+        <w:rPr>
+          <w:rFonts w:cs="B Nazanin" w:hint="cs"/>
           <w:rtl/>
           <w:lang w:bidi="fa-IR"/>
         </w:rPr>
-        <w:t>کامپایل و کال کردن فانکشن جدید در فانکشن اصلی.</w:t>
+        <w:t>کامپایل</w:t>
+      </w:r>
+      <w:proofErr w:type="spellEnd"/>
+      <w:r>
+        <w:rPr>
+          <w:rFonts w:cs="B Nazanin" w:hint="cs"/>
+          <w:rtl/>
+          <w:lang w:bidi="fa-IR"/>
+        </w:rPr>
+        <w:t xml:space="preserve"> و کال کردن </w:t>
+      </w:r>
+      <w:proofErr w:type="spellStart"/>
+      <w:r>
+        <w:rPr>
+          <w:rFonts w:cs="B Nazanin" w:hint="cs"/>
+          <w:rtl/>
+          <w:lang w:bidi="fa-IR"/>
+        </w:rPr>
+        <w:t>فانکشن</w:t>
+      </w:r>
+      <w:proofErr w:type="spellEnd"/>
+      <w:r>
+        <w:rPr>
+          <w:rFonts w:cs="B Nazanin" w:hint="cs"/>
+          <w:rtl/>
+          <w:lang w:bidi="fa-IR"/>
+        </w:rPr>
+        <w:t xml:space="preserve"> جدید در </w:t>
+      </w:r>
+      <w:proofErr w:type="spellStart"/>
+      <w:r>
+        <w:rPr>
+          <w:rFonts w:cs="B Nazanin" w:hint="cs"/>
+          <w:rtl/>
+          <w:lang w:bidi="fa-IR"/>
+        </w:rPr>
+        <w:t>فانکشن</w:t>
+      </w:r>
+      <w:proofErr w:type="spellEnd"/>
+      <w:r>
+        <w:rPr>
+          <w:rFonts w:cs="B Nazanin" w:hint="cs"/>
+          <w:rtl/>
+          <w:lang w:bidi="fa-IR"/>
+        </w:rPr>
+        <w:t xml:space="preserve"> اصلی.</w:t>
       </w:r>
     </w:p>
     <w:p>
       <w:pPr>
-        <w:pStyle w:val="ListParagraph"/>
-        <w:numPr>
-          <w:ilvl w:val="0"/>
-          <w:numId w:val="35"/>
-        </w:numPr>
+        <w:pStyle w:val="ListBullet"/>
         <w:bidi/>
         <w:rPr>
+          <w:rFonts w:cs="B Nazanin"/>
           <w:lang w:bidi="fa-IR"/>
         </w:rPr>
       </w:pPr>
       <w:r>
         <w:rPr>
-          <w:rFonts w:hint="cs"/>
+          <w:rFonts w:cs="B Nazanin" w:hint="cs"/>
           <w:rtl/>
           <w:lang w:bidi="fa-IR"/>
         </w:rPr>
@@ -1219,31 +1701,92 @@
     </w:p>
     <w:p>
       <w:pPr>
-        <w:pStyle w:val="ListParagraph"/>
-        <w:numPr>
-          <w:ilvl w:val="0"/>
-          <w:numId w:val="35"/>
-        </w:numPr>
+        <w:pStyle w:val="ListBullet"/>
         <w:bidi/>
         <w:rPr>
+          <w:rFonts w:cs="B Nazanin"/>
           <w:lang w:bidi="fa-IR"/>
         </w:rPr>
       </w:pPr>
       <w:r>
         <w:rPr>
-          <w:rFonts w:hint="cs"/>
+          <w:rFonts w:cs="B Nazanin" w:hint="cs"/>
           <w:rtl/>
           <w:lang w:bidi="fa-IR"/>
         </w:rPr>
-        <w:t xml:space="preserve">در نهایت برنگشن به مرحله اول تا زمانی که نتوانیم کد را اکسترکت کنیم (اگر نتوانیم برای کد مشخص شده چرایی و نام فانکشن مناسبی انتخاب کنیم نشانه این است </w:t>
-      </w:r>
-      <w:r>
-        <w:rPr>
-          <w:rFonts w:hint="cs"/>
+        <w:t xml:space="preserve">در نهایت </w:t>
+      </w:r>
+      <w:proofErr w:type="spellStart"/>
+      <w:r>
+        <w:rPr>
+          <w:rFonts w:cs="B Nazanin" w:hint="cs"/>
           <w:rtl/>
           <w:lang w:bidi="fa-IR"/>
         </w:rPr>
-        <w:t>اکسترکت کردن ما تمام شده است.)</w:t>
+        <w:t>برنگشن</w:t>
+      </w:r>
+      <w:proofErr w:type="spellEnd"/>
+      <w:r>
+        <w:rPr>
+          <w:rFonts w:cs="B Nazanin" w:hint="cs"/>
+          <w:rtl/>
+          <w:lang w:bidi="fa-IR"/>
+        </w:rPr>
+        <w:t xml:space="preserve"> به مرحله اول تا زمانی که نتوانیم کد را </w:t>
+      </w:r>
+      <w:proofErr w:type="spellStart"/>
+      <w:r>
+        <w:rPr>
+          <w:rFonts w:cs="B Nazanin" w:hint="cs"/>
+          <w:rtl/>
+          <w:lang w:bidi="fa-IR"/>
+        </w:rPr>
+        <w:t>اکسترکت</w:t>
+      </w:r>
+      <w:proofErr w:type="spellEnd"/>
+      <w:r>
+        <w:rPr>
+          <w:rFonts w:cs="B Nazanin" w:hint="cs"/>
+          <w:rtl/>
+          <w:lang w:bidi="fa-IR"/>
+        </w:rPr>
+        <w:t xml:space="preserve"> کنیم (اگر نتوانیم برای کد مشخص شده چرایی و نام </w:t>
+      </w:r>
+      <w:proofErr w:type="spellStart"/>
+      <w:r>
+        <w:rPr>
+          <w:rFonts w:cs="B Nazanin" w:hint="cs"/>
+          <w:rtl/>
+          <w:lang w:bidi="fa-IR"/>
+        </w:rPr>
+        <w:t>فانکشن</w:t>
+      </w:r>
+      <w:proofErr w:type="spellEnd"/>
+      <w:r>
+        <w:rPr>
+          <w:rFonts w:cs="B Nazanin" w:hint="cs"/>
+          <w:rtl/>
+          <w:lang w:bidi="fa-IR"/>
+        </w:rPr>
+        <w:t xml:space="preserve"> مناسبی انتخاب کنیم نشانه این است </w:t>
+      </w:r>
+      <w:proofErr w:type="spellStart"/>
+      <w:r>
+        <w:rPr>
+          <w:rFonts w:cs="B Nazanin" w:hint="cs"/>
+          <w:rtl/>
+          <w:lang w:bidi="fa-IR"/>
+        </w:rPr>
+        <w:t>اکسترکت</w:t>
+      </w:r>
+      <w:proofErr w:type="spellEnd"/>
+      <w:r>
+        <w:rPr>
+          <w:rFonts w:cs="B Nazanin" w:hint="cs"/>
+          <w:rtl/>
+          <w:lang w:bidi="fa-IR"/>
+        </w:rPr>
+        <w:t xml:space="preserve"> کردن ما تمام شده است.)</w:t>
       </w:r>
     </w:p>
     <w:p>
@@ -1253,7 +1796,7 @@
           <w:lang w:bidi="fa-IR"/>
         </w:rPr>
       </w:pPr>
-      <w:bookmarkStart w:id="5" w:name="_Toc196499471"/>
+      <w:bookmarkStart w:id="5" w:name="_Toc196563842"/>
       <w:r>
         <w:rPr>
           <w:lang w:bidi="fa-IR"/>
@@ -1268,6 +1811,1687 @@
           <w:lang w:bidi="fa-IR"/>
         </w:rPr>
       </w:pPr>
+    </w:p>
+    <w:p>
+      <w:pPr>
+        <w:pStyle w:val="Code"/>
+        <w:rPr>
+          <w:rStyle w:val="IntenseEmphasis"/>
+          <w:i w:val="0"/>
+          <w:iCs w:val="0"/>
+          <w:color w:val="404040" w:themeColor="text1" w:themeTint="BF"/>
+        </w:rPr>
+      </w:pPr>
+      <w:r>
+        <w:rPr>
+          <w:rStyle w:val="IntenseEmphasis"/>
+          <w:i w:val="0"/>
+          <w:iCs w:val="0"/>
+          <w:color w:val="404040" w:themeColor="text1" w:themeTint="BF"/>
+        </w:rPr>
+        <w:t xml:space="preserve">function </w:t>
+      </w:r>
+      <w:proofErr w:type="spellStart"/>
+      <w:r>
+        <w:rPr>
+          <w:rStyle w:val="IntenseEmphasis"/>
+          <w:i w:val="0"/>
+          <w:iCs w:val="0"/>
+          <w:color w:val="404040" w:themeColor="text1" w:themeTint="BF"/>
+        </w:rPr>
+        <w:t>printOwing</w:t>
+      </w:r>
+      <w:proofErr w:type="spellEnd"/>
+      <w:r>
+        <w:rPr>
+          <w:rStyle w:val="IntenseEmphasis"/>
+          <w:i w:val="0"/>
+          <w:iCs w:val="0"/>
+          <w:color w:val="404040" w:themeColor="text1" w:themeTint="BF"/>
+        </w:rPr>
+        <w:t>(invoice) {</w:t>
+      </w:r>
+    </w:p>
+    <w:p>
+      <w:pPr>
+        <w:pStyle w:val="Code"/>
+        <w:rPr>
+          <w:rStyle w:val="IntenseEmphasis"/>
+          <w:i w:val="0"/>
+          <w:iCs w:val="0"/>
+          <w:color w:val="404040" w:themeColor="text1" w:themeTint="BF"/>
+        </w:rPr>
+      </w:pPr>
+      <w:r>
+        <w:rPr>
+          <w:rStyle w:val="IntenseEmphasis"/>
+          <w:i w:val="0"/>
+          <w:iCs w:val="0"/>
+          <w:color w:val="404040" w:themeColor="text1" w:themeTint="BF"/>
+        </w:rPr>
+        <w:t xml:space="preserve">    let outstanding = 0;</w:t>
+      </w:r>
+    </w:p>
+    <w:p>
+      <w:pPr>
+        <w:pStyle w:val="Code"/>
+        <w:rPr>
+          <w:rStyle w:val="IntenseEmphasis"/>
+          <w:i w:val="0"/>
+          <w:iCs w:val="0"/>
+          <w:color w:val="404040" w:themeColor="text1" w:themeTint="BF"/>
+        </w:rPr>
+      </w:pPr>
+      <w:r>
+        <w:rPr>
+          <w:rStyle w:val="IntenseEmphasis"/>
+          <w:i w:val="0"/>
+          <w:iCs w:val="0"/>
+          <w:color w:val="404040" w:themeColor="text1" w:themeTint="BF"/>
+        </w:rPr>
+        <w:t xml:space="preserve">  </w:t>
+      </w:r>
+    </w:p>
+    <w:p>
+      <w:pPr>
+        <w:pStyle w:val="Code"/>
+        <w:rPr>
+          <w:rStyle w:val="IntenseEmphasis"/>
+          <w:i w:val="0"/>
+          <w:iCs w:val="0"/>
+          <w:color w:val="404040" w:themeColor="text1" w:themeTint="BF"/>
+        </w:rPr>
+      </w:pPr>
+      <w:r>
+        <w:rPr>
+          <w:rStyle w:val="IntenseEmphasis"/>
+          <w:i w:val="0"/>
+          <w:iCs w:val="0"/>
+          <w:color w:val="404040" w:themeColor="text1" w:themeTint="BF"/>
+        </w:rPr>
+        <w:t xml:space="preserve">    </w:t>
+      </w:r>
+      <w:proofErr w:type="gramStart"/>
+      <w:r>
+        <w:rPr>
+          <w:rStyle w:val="IntenseEmphasis"/>
+          <w:i w:val="0"/>
+          <w:iCs w:val="0"/>
+          <w:color w:val="404040" w:themeColor="text1" w:themeTint="BF"/>
+        </w:rPr>
+        <w:t>console.log(</w:t>
+      </w:r>
+      <w:proofErr w:type="gramEnd"/>
+      <w:r>
+        <w:rPr>
+          <w:rStyle w:val="IntenseEmphasis"/>
+          <w:i w:val="0"/>
+          <w:iCs w:val="0"/>
+          <w:color w:val="404040" w:themeColor="text1" w:themeTint="BF"/>
+        </w:rPr>
+        <w:t>"***********************");</w:t>
+      </w:r>
+    </w:p>
+    <w:p>
+      <w:pPr>
+        <w:pStyle w:val="Code"/>
+        <w:rPr>
+          <w:rStyle w:val="IntenseEmphasis"/>
+          <w:i w:val="0"/>
+          <w:iCs w:val="0"/>
+          <w:color w:val="404040" w:themeColor="text1" w:themeTint="BF"/>
+        </w:rPr>
+      </w:pPr>
+      <w:r>
+        <w:rPr>
+          <w:rStyle w:val="IntenseEmphasis"/>
+          <w:i w:val="0"/>
+          <w:iCs w:val="0"/>
+          <w:color w:val="404040" w:themeColor="text1" w:themeTint="BF"/>
+        </w:rPr>
+        <w:t xml:space="preserve">    </w:t>
+      </w:r>
+      <w:proofErr w:type="gramStart"/>
+      <w:r>
+        <w:rPr>
+          <w:rStyle w:val="IntenseEmphasis"/>
+          <w:i w:val="0"/>
+          <w:iCs w:val="0"/>
+          <w:color w:val="404040" w:themeColor="text1" w:themeTint="BF"/>
+        </w:rPr>
+        <w:t>console.log(</w:t>
+      </w:r>
+      <w:proofErr w:type="gramEnd"/>
+      <w:r>
+        <w:rPr>
+          <w:rStyle w:val="IntenseEmphasis"/>
+          <w:i w:val="0"/>
+          <w:iCs w:val="0"/>
+          <w:color w:val="404040" w:themeColor="text1" w:themeTint="BF"/>
+        </w:rPr>
+        <w:t>"**** Customer Owes ****");</w:t>
+      </w:r>
+    </w:p>
+    <w:p>
+      <w:pPr>
+        <w:pStyle w:val="Code"/>
+        <w:rPr>
+          <w:rStyle w:val="IntenseEmphasis"/>
+          <w:i w:val="0"/>
+          <w:iCs w:val="0"/>
+          <w:color w:val="404040" w:themeColor="text1" w:themeTint="BF"/>
+        </w:rPr>
+      </w:pPr>
+      <w:r>
+        <w:rPr>
+          <w:rStyle w:val="IntenseEmphasis"/>
+          <w:i w:val="0"/>
+          <w:iCs w:val="0"/>
+          <w:color w:val="404040" w:themeColor="text1" w:themeTint="BF"/>
+        </w:rPr>
+        <w:t xml:space="preserve">    </w:t>
+      </w:r>
+      <w:proofErr w:type="gramStart"/>
+      <w:r>
+        <w:rPr>
+          <w:rStyle w:val="IntenseEmphasis"/>
+          <w:i w:val="0"/>
+          <w:iCs w:val="0"/>
+          <w:color w:val="404040" w:themeColor="text1" w:themeTint="BF"/>
+        </w:rPr>
+        <w:t>console.log(</w:t>
+      </w:r>
+      <w:proofErr w:type="gramEnd"/>
+      <w:r>
+        <w:rPr>
+          <w:rStyle w:val="IntenseEmphasis"/>
+          <w:i w:val="0"/>
+          <w:iCs w:val="0"/>
+          <w:color w:val="404040" w:themeColor="text1" w:themeTint="BF"/>
+        </w:rPr>
+        <w:t>"***********************");</w:t>
+      </w:r>
+    </w:p>
+    <w:p>
+      <w:pPr>
+        <w:pStyle w:val="Code"/>
+        <w:rPr>
+          <w:rStyle w:val="IntenseEmphasis"/>
+          <w:i w:val="0"/>
+          <w:iCs w:val="0"/>
+          <w:color w:val="404040" w:themeColor="text1" w:themeTint="BF"/>
+        </w:rPr>
+      </w:pPr>
+      <w:r>
+        <w:rPr>
+          <w:rStyle w:val="IntenseEmphasis"/>
+          <w:i w:val="0"/>
+          <w:iCs w:val="0"/>
+          <w:color w:val="404040" w:themeColor="text1" w:themeTint="BF"/>
+        </w:rPr>
+        <w:t xml:space="preserve">  </w:t>
+      </w:r>
+    </w:p>
+    <w:p>
+      <w:pPr>
+        <w:pStyle w:val="Code"/>
+        <w:rPr>
+          <w:rStyle w:val="IntenseEmphasis"/>
+          <w:i w:val="0"/>
+          <w:iCs w:val="0"/>
+          <w:color w:val="404040" w:themeColor="text1" w:themeTint="BF"/>
+        </w:rPr>
+      </w:pPr>
+      <w:r>
+        <w:rPr>
+          <w:rStyle w:val="IntenseEmphasis"/>
+          <w:i w:val="0"/>
+          <w:iCs w:val="0"/>
+          <w:color w:val="404040" w:themeColor="text1" w:themeTint="BF"/>
+        </w:rPr>
+        <w:lastRenderedPageBreak/>
+        <w:t xml:space="preserve">    // calculate outstanding</w:t>
+      </w:r>
+    </w:p>
+    <w:p>
+      <w:pPr>
+        <w:pStyle w:val="Code"/>
+        <w:rPr>
+          <w:rStyle w:val="IntenseEmphasis"/>
+          <w:i w:val="0"/>
+          <w:iCs w:val="0"/>
+          <w:color w:val="404040" w:themeColor="text1" w:themeTint="BF"/>
+        </w:rPr>
+      </w:pPr>
+      <w:r>
+        <w:rPr>
+          <w:rStyle w:val="IntenseEmphasis"/>
+          <w:i w:val="0"/>
+          <w:iCs w:val="0"/>
+          <w:color w:val="404040" w:themeColor="text1" w:themeTint="BF"/>
+        </w:rPr>
+        <w:t xml:space="preserve">    for (const o of </w:t>
+      </w:r>
+      <w:proofErr w:type="spellStart"/>
+      <w:proofErr w:type="gramStart"/>
+      <w:r>
+        <w:rPr>
+          <w:rStyle w:val="IntenseEmphasis"/>
+          <w:i w:val="0"/>
+          <w:iCs w:val="0"/>
+          <w:color w:val="404040" w:themeColor="text1" w:themeTint="BF"/>
+        </w:rPr>
+        <w:t>invoice.orders</w:t>
+      </w:r>
+      <w:proofErr w:type="spellEnd"/>
+      <w:proofErr w:type="gramEnd"/>
+      <w:r>
+        <w:rPr>
+          <w:rStyle w:val="IntenseEmphasis"/>
+          <w:i w:val="0"/>
+          <w:iCs w:val="0"/>
+          <w:color w:val="404040" w:themeColor="text1" w:themeTint="BF"/>
+        </w:rPr>
+        <w:t>) {</w:t>
+      </w:r>
+    </w:p>
+    <w:p>
+      <w:pPr>
+        <w:pStyle w:val="Code"/>
+        <w:rPr>
+          <w:rStyle w:val="IntenseEmphasis"/>
+          <w:i w:val="0"/>
+          <w:iCs w:val="0"/>
+          <w:color w:val="404040" w:themeColor="text1" w:themeTint="BF"/>
+        </w:rPr>
+      </w:pPr>
+      <w:r>
+        <w:rPr>
+          <w:rStyle w:val="IntenseEmphasis"/>
+          <w:i w:val="0"/>
+          <w:iCs w:val="0"/>
+          <w:color w:val="404040" w:themeColor="text1" w:themeTint="BF"/>
+        </w:rPr>
+        <w:t xml:space="preserve">      outstanding += </w:t>
+      </w:r>
+      <w:proofErr w:type="spellStart"/>
+      <w:proofErr w:type="gramStart"/>
+      <w:r>
+        <w:rPr>
+          <w:rStyle w:val="IntenseEmphasis"/>
+          <w:i w:val="0"/>
+          <w:iCs w:val="0"/>
+          <w:color w:val="404040" w:themeColor="text1" w:themeTint="BF"/>
+        </w:rPr>
+        <w:t>o.amount</w:t>
+      </w:r>
+      <w:proofErr w:type="spellEnd"/>
+      <w:proofErr w:type="gramEnd"/>
+      <w:r>
+        <w:rPr>
+          <w:rStyle w:val="IntenseEmphasis"/>
+          <w:i w:val="0"/>
+          <w:iCs w:val="0"/>
+          <w:color w:val="404040" w:themeColor="text1" w:themeTint="BF"/>
+        </w:rPr>
+        <w:t>;</w:t>
+      </w:r>
+    </w:p>
+    <w:p>
+      <w:pPr>
+        <w:pStyle w:val="Code"/>
+        <w:rPr>
+          <w:rStyle w:val="IntenseEmphasis"/>
+          <w:i w:val="0"/>
+          <w:iCs w:val="0"/>
+          <w:color w:val="404040" w:themeColor="text1" w:themeTint="BF"/>
+        </w:rPr>
+      </w:pPr>
+      <w:r>
+        <w:rPr>
+          <w:rStyle w:val="IntenseEmphasis"/>
+          <w:i w:val="0"/>
+          <w:iCs w:val="0"/>
+          <w:color w:val="404040" w:themeColor="text1" w:themeTint="BF"/>
+        </w:rPr>
+        <w:t xml:space="preserve">    }</w:t>
+      </w:r>
+    </w:p>
+    <w:p>
+      <w:pPr>
+        <w:pStyle w:val="Code"/>
+        <w:rPr>
+          <w:rStyle w:val="IntenseEmphasis"/>
+          <w:i w:val="0"/>
+          <w:iCs w:val="0"/>
+          <w:color w:val="404040" w:themeColor="text1" w:themeTint="BF"/>
+        </w:rPr>
+      </w:pPr>
+      <w:r>
+        <w:rPr>
+          <w:rStyle w:val="IntenseEmphasis"/>
+          <w:i w:val="0"/>
+          <w:iCs w:val="0"/>
+          <w:color w:val="404040" w:themeColor="text1" w:themeTint="BF"/>
+        </w:rPr>
+        <w:t xml:space="preserve">  </w:t>
+      </w:r>
+    </w:p>
+    <w:p>
+      <w:pPr>
+        <w:pStyle w:val="Code"/>
+        <w:rPr>
+          <w:rStyle w:val="IntenseEmphasis"/>
+          <w:i w:val="0"/>
+          <w:iCs w:val="0"/>
+          <w:color w:val="404040" w:themeColor="text1" w:themeTint="BF"/>
+        </w:rPr>
+      </w:pPr>
+      <w:r>
+        <w:rPr>
+          <w:rStyle w:val="IntenseEmphasis"/>
+          <w:i w:val="0"/>
+          <w:iCs w:val="0"/>
+          <w:color w:val="404040" w:themeColor="text1" w:themeTint="BF"/>
+        </w:rPr>
+        <w:t xml:space="preserve">    // record due date</w:t>
+      </w:r>
+    </w:p>
+    <w:p>
+      <w:pPr>
+        <w:pStyle w:val="Code"/>
+        <w:rPr>
+          <w:rStyle w:val="IntenseEmphasis"/>
+          <w:i w:val="0"/>
+          <w:iCs w:val="0"/>
+          <w:color w:val="404040" w:themeColor="text1" w:themeTint="BF"/>
+        </w:rPr>
+      </w:pPr>
+      <w:r>
+        <w:rPr>
+          <w:rStyle w:val="IntenseEmphasis"/>
+          <w:i w:val="0"/>
+          <w:iCs w:val="0"/>
+          <w:color w:val="404040" w:themeColor="text1" w:themeTint="BF"/>
+        </w:rPr>
+        <w:t xml:space="preserve">    const today = </w:t>
+      </w:r>
+      <w:proofErr w:type="spellStart"/>
+      <w:r>
+        <w:rPr>
+          <w:rStyle w:val="IntenseEmphasis"/>
+          <w:i w:val="0"/>
+          <w:iCs w:val="0"/>
+          <w:color w:val="404040" w:themeColor="text1" w:themeTint="BF"/>
+        </w:rPr>
+        <w:t>Clock.today</w:t>
+      </w:r>
+      <w:proofErr w:type="spellEnd"/>
+      <w:r>
+        <w:rPr>
+          <w:rStyle w:val="IntenseEmphasis"/>
+          <w:i w:val="0"/>
+          <w:iCs w:val="0"/>
+          <w:color w:val="404040" w:themeColor="text1" w:themeTint="BF"/>
+        </w:rPr>
+        <w:t>;</w:t>
+      </w:r>
+    </w:p>
+    <w:p>
+      <w:pPr>
+        <w:pStyle w:val="Code"/>
+        <w:rPr>
+          <w:rStyle w:val="IntenseEmphasis"/>
+          <w:i w:val="0"/>
+          <w:iCs w:val="0"/>
+          <w:color w:val="404040" w:themeColor="text1" w:themeTint="BF"/>
+        </w:rPr>
+      </w:pPr>
+      <w:r>
+        <w:rPr>
+          <w:rStyle w:val="IntenseEmphasis"/>
+          <w:i w:val="0"/>
+          <w:iCs w:val="0"/>
+          <w:color w:val="404040" w:themeColor="text1" w:themeTint="BF"/>
+        </w:rPr>
+        <w:t xml:space="preserve">    </w:t>
+      </w:r>
+      <w:proofErr w:type="spellStart"/>
+      <w:proofErr w:type="gramStart"/>
+      <w:r>
+        <w:rPr>
+          <w:rStyle w:val="IntenseEmphasis"/>
+          <w:i w:val="0"/>
+          <w:iCs w:val="0"/>
+          <w:color w:val="404040" w:themeColor="text1" w:themeTint="BF"/>
+        </w:rPr>
+        <w:t>invoice.dueDate</w:t>
+      </w:r>
+      <w:proofErr w:type="spellEnd"/>
+      <w:proofErr w:type="gramEnd"/>
+      <w:r>
+        <w:rPr>
+          <w:rStyle w:val="IntenseEmphasis"/>
+          <w:i w:val="0"/>
+          <w:iCs w:val="0"/>
+          <w:color w:val="404040" w:themeColor="text1" w:themeTint="BF"/>
+        </w:rPr>
+        <w:t xml:space="preserve"> = new Date(</w:t>
+      </w:r>
+      <w:proofErr w:type="spellStart"/>
+      <w:r>
+        <w:rPr>
+          <w:rStyle w:val="IntenseEmphasis"/>
+          <w:i w:val="0"/>
+          <w:iCs w:val="0"/>
+          <w:color w:val="404040" w:themeColor="text1" w:themeTint="BF"/>
+        </w:rPr>
+        <w:t>today.getFullYear</w:t>
+      </w:r>
+      <w:proofErr w:type="spellEnd"/>
+      <w:r>
+        <w:rPr>
+          <w:rStyle w:val="IntenseEmphasis"/>
+          <w:i w:val="0"/>
+          <w:iCs w:val="0"/>
+          <w:color w:val="404040" w:themeColor="text1" w:themeTint="BF"/>
+        </w:rPr>
+        <w:t xml:space="preserve">(), </w:t>
+      </w:r>
+      <w:proofErr w:type="spellStart"/>
+      <w:r>
+        <w:rPr>
+          <w:rStyle w:val="IntenseEmphasis"/>
+          <w:i w:val="0"/>
+          <w:iCs w:val="0"/>
+          <w:color w:val="404040" w:themeColor="text1" w:themeTint="BF"/>
+        </w:rPr>
+        <w:t>today.getMonth</w:t>
+      </w:r>
+      <w:proofErr w:type="spellEnd"/>
+      <w:r>
+        <w:rPr>
+          <w:rStyle w:val="IntenseEmphasis"/>
+          <w:i w:val="0"/>
+          <w:iCs w:val="0"/>
+          <w:color w:val="404040" w:themeColor="text1" w:themeTint="BF"/>
+        </w:rPr>
+        <w:t xml:space="preserve">(), </w:t>
+      </w:r>
+      <w:proofErr w:type="spellStart"/>
+      <w:r>
+        <w:rPr>
+          <w:rStyle w:val="IntenseEmphasis"/>
+          <w:i w:val="0"/>
+          <w:iCs w:val="0"/>
+          <w:color w:val="404040" w:themeColor="text1" w:themeTint="BF"/>
+        </w:rPr>
+        <w:t>today.getDate</w:t>
+      </w:r>
+      <w:proofErr w:type="spellEnd"/>
+      <w:r>
+        <w:rPr>
+          <w:rStyle w:val="IntenseEmphasis"/>
+          <w:i w:val="0"/>
+          <w:iCs w:val="0"/>
+          <w:color w:val="404040" w:themeColor="text1" w:themeTint="BF"/>
+        </w:rPr>
+        <w:t>() + 30);</w:t>
+      </w:r>
+    </w:p>
+    <w:p>
+      <w:pPr>
+        <w:pStyle w:val="Code"/>
+        <w:rPr>
+          <w:rStyle w:val="IntenseEmphasis"/>
+          <w:i w:val="0"/>
+          <w:iCs w:val="0"/>
+          <w:color w:val="404040" w:themeColor="text1" w:themeTint="BF"/>
+        </w:rPr>
+      </w:pPr>
+      <w:r>
+        <w:rPr>
+          <w:rStyle w:val="IntenseEmphasis"/>
+          <w:i w:val="0"/>
+          <w:iCs w:val="0"/>
+          <w:color w:val="404040" w:themeColor="text1" w:themeTint="BF"/>
+        </w:rPr>
+        <w:t xml:space="preserve">  </w:t>
+      </w:r>
+    </w:p>
+    <w:p>
+      <w:pPr>
+        <w:pStyle w:val="Code"/>
+        <w:rPr>
+          <w:rStyle w:val="IntenseEmphasis"/>
+          <w:i w:val="0"/>
+          <w:iCs w:val="0"/>
+          <w:color w:val="404040" w:themeColor="text1" w:themeTint="BF"/>
+        </w:rPr>
+      </w:pPr>
+      <w:r>
+        <w:rPr>
+          <w:rStyle w:val="IntenseEmphasis"/>
+          <w:i w:val="0"/>
+          <w:iCs w:val="0"/>
+          <w:color w:val="404040" w:themeColor="text1" w:themeTint="BF"/>
+        </w:rPr>
+        <w:t xml:space="preserve">    //print details</w:t>
+      </w:r>
+    </w:p>
+    <w:p>
+      <w:pPr>
+        <w:pStyle w:val="Code"/>
+        <w:rPr>
+          <w:rStyle w:val="IntenseEmphasis"/>
+          <w:i w:val="0"/>
+          <w:iCs w:val="0"/>
+          <w:color w:val="404040" w:themeColor="text1" w:themeTint="BF"/>
+        </w:rPr>
+      </w:pPr>
+      <w:r>
+        <w:rPr>
+          <w:rStyle w:val="IntenseEmphasis"/>
+          <w:i w:val="0"/>
+          <w:iCs w:val="0"/>
+          <w:color w:val="404040" w:themeColor="text1" w:themeTint="BF"/>
+        </w:rPr>
+        <w:t xml:space="preserve">    </w:t>
+      </w:r>
+      <w:proofErr w:type="gramStart"/>
+      <w:r>
+        <w:rPr>
+          <w:rStyle w:val="IntenseEmphasis"/>
+          <w:i w:val="0"/>
+          <w:iCs w:val="0"/>
+          <w:color w:val="404040" w:themeColor="text1" w:themeTint="BF"/>
+        </w:rPr>
+        <w:t>console.log(</w:t>
+      </w:r>
+      <w:proofErr w:type="gramEnd"/>
+      <w:r>
+        <w:rPr>
+          <w:rStyle w:val="IntenseEmphasis"/>
+          <w:i w:val="0"/>
+          <w:iCs w:val="0"/>
+          <w:color w:val="404040" w:themeColor="text1" w:themeTint="BF"/>
+        </w:rPr>
+        <w:t>`name: ${</w:t>
+      </w:r>
+      <w:proofErr w:type="spellStart"/>
+      <w:r>
+        <w:rPr>
+          <w:rStyle w:val="IntenseEmphasis"/>
+          <w:i w:val="0"/>
+          <w:iCs w:val="0"/>
+          <w:color w:val="404040" w:themeColor="text1" w:themeTint="BF"/>
+        </w:rPr>
+        <w:t>invoice.customer</w:t>
+      </w:r>
+      <w:proofErr w:type="spellEnd"/>
+      <w:r>
+        <w:rPr>
+          <w:rStyle w:val="IntenseEmphasis"/>
+          <w:i w:val="0"/>
+          <w:iCs w:val="0"/>
+          <w:color w:val="404040" w:themeColor="text1" w:themeTint="BF"/>
+        </w:rPr>
+        <w:t>}`);</w:t>
+      </w:r>
+    </w:p>
+    <w:p>
+      <w:pPr>
+        <w:pStyle w:val="Code"/>
+        <w:rPr>
+          <w:rStyle w:val="IntenseEmphasis"/>
+          <w:i w:val="0"/>
+          <w:iCs w:val="0"/>
+          <w:color w:val="404040" w:themeColor="text1" w:themeTint="BF"/>
+        </w:rPr>
+      </w:pPr>
+      <w:r>
+        <w:rPr>
+          <w:rStyle w:val="IntenseEmphasis"/>
+          <w:i w:val="0"/>
+          <w:iCs w:val="0"/>
+          <w:color w:val="404040" w:themeColor="text1" w:themeTint="BF"/>
+        </w:rPr>
+        <w:t xml:space="preserve">    </w:t>
+      </w:r>
+      <w:proofErr w:type="gramStart"/>
+      <w:r>
+        <w:rPr>
+          <w:rStyle w:val="IntenseEmphasis"/>
+          <w:i w:val="0"/>
+          <w:iCs w:val="0"/>
+          <w:color w:val="404040" w:themeColor="text1" w:themeTint="BF"/>
+        </w:rPr>
+        <w:t>console.log(</w:t>
+      </w:r>
+      <w:proofErr w:type="gramEnd"/>
+      <w:r>
+        <w:rPr>
+          <w:rStyle w:val="IntenseEmphasis"/>
+          <w:i w:val="0"/>
+          <w:iCs w:val="0"/>
+          <w:color w:val="404040" w:themeColor="text1" w:themeTint="BF"/>
+        </w:rPr>
+        <w:t>`amount: ${outstanding}`);</w:t>
+      </w:r>
+    </w:p>
+    <w:p>
+      <w:pPr>
+        <w:pStyle w:val="Code"/>
+        <w:rPr>
+          <w:rStyle w:val="IntenseEmphasis"/>
+          <w:i w:val="0"/>
+          <w:iCs w:val="0"/>
+          <w:color w:val="404040" w:themeColor="text1" w:themeTint="BF"/>
+        </w:rPr>
+      </w:pPr>
+      <w:r>
+        <w:rPr>
+          <w:rStyle w:val="IntenseEmphasis"/>
+          <w:i w:val="0"/>
+          <w:iCs w:val="0"/>
+          <w:color w:val="404040" w:themeColor="text1" w:themeTint="BF"/>
+        </w:rPr>
+        <w:t xml:space="preserve">    </w:t>
+      </w:r>
+      <w:proofErr w:type="gramStart"/>
+      <w:r>
+        <w:rPr>
+          <w:rStyle w:val="IntenseEmphasis"/>
+          <w:i w:val="0"/>
+          <w:iCs w:val="0"/>
+          <w:color w:val="404040" w:themeColor="text1" w:themeTint="BF"/>
+        </w:rPr>
+        <w:t>console.log(</w:t>
+      </w:r>
+      <w:proofErr w:type="gramEnd"/>
+      <w:r>
+        <w:rPr>
+          <w:rStyle w:val="IntenseEmphasis"/>
+          <w:i w:val="0"/>
+          <w:iCs w:val="0"/>
+          <w:color w:val="404040" w:themeColor="text1" w:themeTint="BF"/>
+        </w:rPr>
+        <w:t>`due: ${</w:t>
+      </w:r>
+      <w:proofErr w:type="spellStart"/>
+      <w:r>
+        <w:rPr>
+          <w:rStyle w:val="IntenseEmphasis"/>
+          <w:i w:val="0"/>
+          <w:iCs w:val="0"/>
+          <w:color w:val="404040" w:themeColor="text1" w:themeTint="BF"/>
+        </w:rPr>
+        <w:t>invoice.dueDate.toLocaleDateString</w:t>
+      </w:r>
+      <w:proofErr w:type="spellEnd"/>
+      <w:r>
+        <w:rPr>
+          <w:rStyle w:val="IntenseEmphasis"/>
+          <w:i w:val="0"/>
+          <w:iCs w:val="0"/>
+          <w:color w:val="404040" w:themeColor="text1" w:themeTint="BF"/>
+        </w:rPr>
+        <w:t>()}`);</w:t>
+      </w:r>
+    </w:p>
+    <w:p>
+      <w:pPr>
+        <w:pStyle w:val="Code"/>
+        <w:rPr>
+          <w:rStyle w:val="IntenseEmphasis"/>
+          <w:i w:val="0"/>
+          <w:iCs w:val="0"/>
+          <w:color w:val="404040" w:themeColor="text1" w:themeTint="BF"/>
+        </w:rPr>
+      </w:pPr>
+      <w:r>
+        <w:rPr>
+          <w:rStyle w:val="IntenseEmphasis"/>
+          <w:i w:val="0"/>
+          <w:iCs w:val="0"/>
+          <w:color w:val="404040" w:themeColor="text1" w:themeTint="BF"/>
+        </w:rPr>
+        <w:t xml:space="preserve">  }</w:t>
+      </w:r>
+    </w:p>
+    <w:p>
+      <w:pPr>
+        <w:pStyle w:val="Code"/>
+        <w:rPr>
+          <w:rStyle w:val="IntenseEmphasis"/>
+          <w:i w:val="0"/>
+          <w:iCs w:val="0"/>
+          <w:color w:val="404040" w:themeColor="text1" w:themeTint="BF"/>
+        </w:rPr>
+      </w:pPr>
+    </w:p>
+    <w:p>
+      <w:pPr>
+        <w:pStyle w:val="Code"/>
+        <w:rPr>
+          <w:rStyle w:val="IntenseEmphasis"/>
+          <w:i w:val="0"/>
+          <w:iCs w:val="0"/>
+          <w:color w:val="404040" w:themeColor="text1" w:themeTint="BF"/>
+        </w:rPr>
+      </w:pPr>
+      <w:r>
+        <w:rPr>
+          <w:rStyle w:val="IntenseEmphasis"/>
+          <w:i w:val="0"/>
+          <w:iCs w:val="0"/>
+          <w:color w:val="404040" w:themeColor="text1" w:themeTint="BF"/>
+        </w:rPr>
+        <w:t>To:</w:t>
+      </w:r>
+    </w:p>
+    <w:p>
+      <w:pPr>
+        <w:pStyle w:val="Code"/>
+        <w:rPr>
+          <w:rStyle w:val="IntenseEmphasis"/>
+          <w:i w:val="0"/>
+          <w:iCs w:val="0"/>
+          <w:color w:val="404040" w:themeColor="text1" w:themeTint="BF"/>
+        </w:rPr>
+      </w:pPr>
+    </w:p>
+    <w:p>
+      <w:pPr>
+        <w:pStyle w:val="Code"/>
+        <w:rPr>
+          <w:rStyle w:val="IntenseEmphasis"/>
+          <w:i w:val="0"/>
+          <w:iCs w:val="0"/>
+          <w:color w:val="404040" w:themeColor="text1" w:themeTint="BF"/>
+        </w:rPr>
+      </w:pPr>
+      <w:r>
+        <w:rPr>
+          <w:rStyle w:val="IntenseEmphasis"/>
+          <w:i w:val="0"/>
+          <w:iCs w:val="0"/>
+          <w:color w:val="404040" w:themeColor="text1" w:themeTint="BF"/>
+        </w:rPr>
+        <w:t xml:space="preserve">function </w:t>
+      </w:r>
+      <w:proofErr w:type="spellStart"/>
+      <w:r>
+        <w:rPr>
+          <w:rStyle w:val="IntenseEmphasis"/>
+          <w:i w:val="0"/>
+          <w:iCs w:val="0"/>
+          <w:color w:val="404040" w:themeColor="text1" w:themeTint="BF"/>
+        </w:rPr>
+        <w:t>printOwing</w:t>
+      </w:r>
+      <w:proofErr w:type="spellEnd"/>
+      <w:r>
+        <w:rPr>
+          <w:rStyle w:val="IntenseEmphasis"/>
+          <w:i w:val="0"/>
+          <w:iCs w:val="0"/>
+          <w:color w:val="404040" w:themeColor="text1" w:themeTint="BF"/>
+        </w:rPr>
+        <w:t>(invoice) {</w:t>
+      </w:r>
+    </w:p>
+    <w:p>
+      <w:pPr>
+        <w:pStyle w:val="Code"/>
+        <w:rPr>
+          <w:rStyle w:val="IntenseEmphasis"/>
+          <w:i w:val="0"/>
+          <w:iCs w:val="0"/>
+          <w:color w:val="404040" w:themeColor="text1" w:themeTint="BF"/>
+        </w:rPr>
+      </w:pPr>
+      <w:r>
+        <w:rPr>
+          <w:rStyle w:val="IntenseEmphasis"/>
+          <w:i w:val="0"/>
+          <w:iCs w:val="0"/>
+          <w:color w:val="404040" w:themeColor="text1" w:themeTint="BF"/>
+        </w:rPr>
+        <w:t xml:space="preserve">    </w:t>
+      </w:r>
+      <w:proofErr w:type="spellStart"/>
+      <w:proofErr w:type="gramStart"/>
+      <w:r>
+        <w:rPr>
+          <w:rStyle w:val="IntenseEmphasis"/>
+          <w:i w:val="0"/>
+          <w:iCs w:val="0"/>
+          <w:color w:val="404040" w:themeColor="text1" w:themeTint="BF"/>
+        </w:rPr>
+        <w:t>printBanner</w:t>
+      </w:r>
+      <w:proofErr w:type="spellEnd"/>
+      <w:r>
+        <w:rPr>
+          <w:rStyle w:val="IntenseEmphasis"/>
+          <w:i w:val="0"/>
+          <w:iCs w:val="0"/>
+          <w:color w:val="404040" w:themeColor="text1" w:themeTint="BF"/>
+        </w:rPr>
+        <w:t>(</w:t>
+      </w:r>
+      <w:proofErr w:type="gramEnd"/>
+      <w:r>
+        <w:rPr>
+          <w:rStyle w:val="IntenseEmphasis"/>
+          <w:i w:val="0"/>
+          <w:iCs w:val="0"/>
+          <w:color w:val="404040" w:themeColor="text1" w:themeTint="BF"/>
+        </w:rPr>
+        <w:t>);</w:t>
+      </w:r>
+    </w:p>
+    <w:p>
+      <w:pPr>
+        <w:pStyle w:val="Code"/>
+        <w:rPr>
+          <w:rStyle w:val="IntenseEmphasis"/>
+          <w:i w:val="0"/>
+          <w:iCs w:val="0"/>
+          <w:color w:val="404040" w:themeColor="text1" w:themeTint="BF"/>
+        </w:rPr>
+      </w:pPr>
+      <w:r>
+        <w:rPr>
+          <w:rStyle w:val="IntenseEmphasis"/>
+          <w:i w:val="0"/>
+          <w:iCs w:val="0"/>
+          <w:color w:val="404040" w:themeColor="text1" w:themeTint="BF"/>
+        </w:rPr>
+        <w:t xml:space="preserve">    const outstanding = </w:t>
+      </w:r>
+      <w:proofErr w:type="spellStart"/>
+      <w:r>
+        <w:rPr>
+          <w:rStyle w:val="IntenseEmphasis"/>
+          <w:i w:val="0"/>
+          <w:iCs w:val="0"/>
+          <w:color w:val="404040" w:themeColor="text1" w:themeTint="BF"/>
+        </w:rPr>
+        <w:t>calculateOutstanding</w:t>
+      </w:r>
+      <w:proofErr w:type="spellEnd"/>
+      <w:r>
+        <w:rPr>
+          <w:rStyle w:val="IntenseEmphasis"/>
+          <w:i w:val="0"/>
+          <w:iCs w:val="0"/>
+          <w:color w:val="404040" w:themeColor="text1" w:themeTint="BF"/>
+        </w:rPr>
+        <w:t>(invoice);</w:t>
+      </w:r>
+    </w:p>
+    <w:p>
+      <w:pPr>
+        <w:pStyle w:val="Code"/>
+        <w:rPr>
+          <w:rStyle w:val="IntenseEmphasis"/>
+          <w:i w:val="0"/>
+          <w:iCs w:val="0"/>
+          <w:color w:val="404040" w:themeColor="text1" w:themeTint="BF"/>
+        </w:rPr>
+      </w:pPr>
+      <w:r>
+        <w:rPr>
+          <w:rStyle w:val="IntenseEmphasis"/>
+          <w:i w:val="0"/>
+          <w:iCs w:val="0"/>
+          <w:color w:val="404040" w:themeColor="text1" w:themeTint="BF"/>
+        </w:rPr>
+        <w:t xml:space="preserve">    </w:t>
+      </w:r>
+      <w:proofErr w:type="spellStart"/>
+      <w:r>
+        <w:rPr>
+          <w:rStyle w:val="IntenseEmphasis"/>
+          <w:i w:val="0"/>
+          <w:iCs w:val="0"/>
+          <w:color w:val="404040" w:themeColor="text1" w:themeTint="BF"/>
+        </w:rPr>
+        <w:t>recordDueDate</w:t>
+      </w:r>
+      <w:proofErr w:type="spellEnd"/>
+      <w:r>
+        <w:rPr>
+          <w:rStyle w:val="IntenseEmphasis"/>
+          <w:i w:val="0"/>
+          <w:iCs w:val="0"/>
+          <w:color w:val="404040" w:themeColor="text1" w:themeTint="BF"/>
+        </w:rPr>
+        <w:t xml:space="preserve">(invoice);  </w:t>
+      </w:r>
+    </w:p>
+    <w:p>
+      <w:pPr>
+        <w:pStyle w:val="Code"/>
+        <w:rPr>
+          <w:rStyle w:val="IntenseEmphasis"/>
+          <w:i w:val="0"/>
+          <w:iCs w:val="0"/>
+          <w:color w:val="404040" w:themeColor="text1" w:themeTint="BF"/>
+        </w:rPr>
+      </w:pPr>
+      <w:r>
+        <w:rPr>
+          <w:rStyle w:val="IntenseEmphasis"/>
+          <w:i w:val="0"/>
+          <w:iCs w:val="0"/>
+          <w:color w:val="404040" w:themeColor="text1" w:themeTint="BF"/>
+        </w:rPr>
+        <w:t xml:space="preserve">    </w:t>
+      </w:r>
+      <w:proofErr w:type="spellStart"/>
+      <w:proofErr w:type="gramStart"/>
+      <w:r>
+        <w:rPr>
+          <w:rStyle w:val="IntenseEmphasis"/>
+          <w:i w:val="0"/>
+          <w:iCs w:val="0"/>
+          <w:color w:val="404040" w:themeColor="text1" w:themeTint="BF"/>
+        </w:rPr>
+        <w:t>printDetails</w:t>
+      </w:r>
+      <w:proofErr w:type="spellEnd"/>
+      <w:r>
+        <w:rPr>
+          <w:rStyle w:val="IntenseEmphasis"/>
+          <w:i w:val="0"/>
+          <w:iCs w:val="0"/>
+          <w:color w:val="404040" w:themeColor="text1" w:themeTint="BF"/>
+        </w:rPr>
+        <w:t>(</w:t>
+      </w:r>
+      <w:proofErr w:type="gramEnd"/>
+      <w:r>
+        <w:rPr>
+          <w:rStyle w:val="IntenseEmphasis"/>
+          <w:i w:val="0"/>
+          <w:iCs w:val="0"/>
+          <w:color w:val="404040" w:themeColor="text1" w:themeTint="BF"/>
+        </w:rPr>
+        <w:t>invoice, outstanding);</w:t>
+      </w:r>
+    </w:p>
+    <w:p>
+      <w:pPr>
+        <w:pStyle w:val="Code"/>
+        <w:rPr>
+          <w:rStyle w:val="IntenseEmphasis"/>
+          <w:i w:val="0"/>
+          <w:iCs w:val="0"/>
+          <w:color w:val="404040" w:themeColor="text1" w:themeTint="BF"/>
+        </w:rPr>
+      </w:pPr>
+      <w:r>
+        <w:rPr>
+          <w:rStyle w:val="IntenseEmphasis"/>
+          <w:i w:val="0"/>
+          <w:iCs w:val="0"/>
+          <w:color w:val="404040" w:themeColor="text1" w:themeTint="BF"/>
+        </w:rPr>
+        <w:tab/>
+        <w:t xml:space="preserve">function </w:t>
+      </w:r>
+      <w:proofErr w:type="spellStart"/>
+      <w:proofErr w:type="gramStart"/>
+      <w:r>
+        <w:rPr>
+          <w:rStyle w:val="IntenseEmphasis"/>
+          <w:i w:val="0"/>
+          <w:iCs w:val="0"/>
+          <w:color w:val="404040" w:themeColor="text1" w:themeTint="BF"/>
+        </w:rPr>
+        <w:t>printDetails</w:t>
+      </w:r>
+      <w:proofErr w:type="spellEnd"/>
+      <w:r>
+        <w:rPr>
+          <w:rStyle w:val="IntenseEmphasis"/>
+          <w:i w:val="0"/>
+          <w:iCs w:val="0"/>
+          <w:color w:val="404040" w:themeColor="text1" w:themeTint="BF"/>
+        </w:rPr>
+        <w:t>(</w:t>
+      </w:r>
+      <w:proofErr w:type="gramEnd"/>
+      <w:r>
+        <w:rPr>
+          <w:rStyle w:val="IntenseEmphasis"/>
+          <w:i w:val="0"/>
+          <w:iCs w:val="0"/>
+          <w:color w:val="404040" w:themeColor="text1" w:themeTint="BF"/>
+        </w:rPr>
+        <w:t>) {</w:t>
+      </w:r>
+    </w:p>
+    <w:p>
+      <w:pPr>
+        <w:pStyle w:val="Code"/>
+        <w:rPr>
+          <w:rStyle w:val="IntenseEmphasis"/>
+          <w:i w:val="0"/>
+          <w:iCs w:val="0"/>
+          <w:color w:val="404040" w:themeColor="text1" w:themeTint="BF"/>
+        </w:rPr>
+      </w:pPr>
+      <w:r>
+        <w:rPr>
+          <w:rStyle w:val="IntenseEmphasis"/>
+          <w:i w:val="0"/>
+          <w:iCs w:val="0"/>
+          <w:color w:val="404040" w:themeColor="text1" w:themeTint="BF"/>
+        </w:rPr>
+        <w:t xml:space="preserve">        </w:t>
+      </w:r>
+      <w:proofErr w:type="gramStart"/>
+      <w:r>
+        <w:rPr>
+          <w:rStyle w:val="IntenseEmphasis"/>
+          <w:i w:val="0"/>
+          <w:iCs w:val="0"/>
+          <w:color w:val="404040" w:themeColor="text1" w:themeTint="BF"/>
+        </w:rPr>
+        <w:t>console.log(</w:t>
+      </w:r>
+      <w:proofErr w:type="gramEnd"/>
+      <w:r>
+        <w:rPr>
+          <w:rStyle w:val="IntenseEmphasis"/>
+          <w:i w:val="0"/>
+          <w:iCs w:val="0"/>
+          <w:color w:val="404040" w:themeColor="text1" w:themeTint="BF"/>
+        </w:rPr>
+        <w:t>`name: ${</w:t>
+      </w:r>
+      <w:proofErr w:type="spellStart"/>
+      <w:r>
+        <w:rPr>
+          <w:rStyle w:val="IntenseEmphasis"/>
+          <w:i w:val="0"/>
+          <w:iCs w:val="0"/>
+          <w:color w:val="404040" w:themeColor="text1" w:themeTint="BF"/>
+        </w:rPr>
+        <w:t>invoice.customer</w:t>
+      </w:r>
+      <w:proofErr w:type="spellEnd"/>
+      <w:r>
+        <w:rPr>
+          <w:rStyle w:val="IntenseEmphasis"/>
+          <w:i w:val="0"/>
+          <w:iCs w:val="0"/>
+          <w:color w:val="404040" w:themeColor="text1" w:themeTint="BF"/>
+        </w:rPr>
+        <w:t>}`);</w:t>
+      </w:r>
+    </w:p>
+    <w:p>
+      <w:pPr>
+        <w:pStyle w:val="Code"/>
+        <w:rPr>
+          <w:rStyle w:val="IntenseEmphasis"/>
+          <w:i w:val="0"/>
+          <w:iCs w:val="0"/>
+          <w:color w:val="404040" w:themeColor="text1" w:themeTint="BF"/>
+        </w:rPr>
+      </w:pPr>
+      <w:r>
+        <w:rPr>
+          <w:rStyle w:val="IntenseEmphasis"/>
+          <w:i w:val="0"/>
+          <w:iCs w:val="0"/>
+          <w:color w:val="404040" w:themeColor="text1" w:themeTint="BF"/>
+        </w:rPr>
+        <w:t xml:space="preserve">        </w:t>
+      </w:r>
+      <w:proofErr w:type="gramStart"/>
+      <w:r>
+        <w:rPr>
+          <w:rStyle w:val="IntenseEmphasis"/>
+          <w:i w:val="0"/>
+          <w:iCs w:val="0"/>
+          <w:color w:val="404040" w:themeColor="text1" w:themeTint="BF"/>
+        </w:rPr>
+        <w:t>console.log(</w:t>
+      </w:r>
+      <w:proofErr w:type="gramEnd"/>
+      <w:r>
+        <w:rPr>
+          <w:rStyle w:val="IntenseEmphasis"/>
+          <w:i w:val="0"/>
+          <w:iCs w:val="0"/>
+          <w:color w:val="404040" w:themeColor="text1" w:themeTint="BF"/>
+        </w:rPr>
+        <w:t>`amount: ${outstanding}`);</w:t>
+      </w:r>
+    </w:p>
+    <w:p>
+      <w:pPr>
+        <w:pStyle w:val="Code"/>
+        <w:rPr>
+          <w:rStyle w:val="IntenseEmphasis"/>
+          <w:i w:val="0"/>
+          <w:iCs w:val="0"/>
+          <w:color w:val="404040" w:themeColor="text1" w:themeTint="BF"/>
+        </w:rPr>
+      </w:pPr>
+      <w:r>
+        <w:rPr>
+          <w:rStyle w:val="IntenseEmphasis"/>
+          <w:i w:val="0"/>
+          <w:iCs w:val="0"/>
+          <w:color w:val="404040" w:themeColor="text1" w:themeTint="BF"/>
+        </w:rPr>
+        <w:t xml:space="preserve">        </w:t>
+      </w:r>
+      <w:proofErr w:type="gramStart"/>
+      <w:r>
+        <w:rPr>
+          <w:rStyle w:val="IntenseEmphasis"/>
+          <w:i w:val="0"/>
+          <w:iCs w:val="0"/>
+          <w:color w:val="404040" w:themeColor="text1" w:themeTint="BF"/>
+        </w:rPr>
+        <w:t>console.log(</w:t>
+      </w:r>
+      <w:proofErr w:type="gramEnd"/>
+      <w:r>
+        <w:rPr>
+          <w:rStyle w:val="IntenseEmphasis"/>
+          <w:i w:val="0"/>
+          <w:iCs w:val="0"/>
+          <w:color w:val="404040" w:themeColor="text1" w:themeTint="BF"/>
+        </w:rPr>
+        <w:t>`due: ${</w:t>
+      </w:r>
+      <w:proofErr w:type="spellStart"/>
+      <w:r>
+        <w:rPr>
+          <w:rStyle w:val="IntenseEmphasis"/>
+          <w:i w:val="0"/>
+          <w:iCs w:val="0"/>
+          <w:color w:val="404040" w:themeColor="text1" w:themeTint="BF"/>
+        </w:rPr>
+        <w:t>invoice.dueDate.toLocaleDateString</w:t>
+      </w:r>
+      <w:proofErr w:type="spellEnd"/>
+      <w:r>
+        <w:rPr>
+          <w:rStyle w:val="IntenseEmphasis"/>
+          <w:i w:val="0"/>
+          <w:iCs w:val="0"/>
+          <w:color w:val="404040" w:themeColor="text1" w:themeTint="BF"/>
+        </w:rPr>
+        <w:t xml:space="preserve">()}`);    </w:t>
+      </w:r>
+    </w:p>
+    <w:p>
+      <w:pPr>
+        <w:pStyle w:val="Code"/>
+        <w:rPr>
+          <w:rStyle w:val="IntenseEmphasis"/>
+          <w:i w:val="0"/>
+          <w:iCs w:val="0"/>
+          <w:color w:val="404040" w:themeColor="text1" w:themeTint="BF"/>
+        </w:rPr>
+      </w:pPr>
+      <w:r>
+        <w:rPr>
+          <w:rStyle w:val="IntenseEmphasis"/>
+          <w:i w:val="0"/>
+          <w:iCs w:val="0"/>
+          <w:color w:val="404040" w:themeColor="text1" w:themeTint="BF"/>
+        </w:rPr>
+        <w:t xml:space="preserve">    }</w:t>
+      </w:r>
+      <w:r>
+        <w:rPr>
+          <w:rStyle w:val="IntenseEmphasis"/>
+          <w:i w:val="0"/>
+          <w:iCs w:val="0"/>
+          <w:color w:val="404040" w:themeColor="text1" w:themeTint="BF"/>
+        </w:rPr>
+        <w:t xml:space="preserve"> }</w:t>
+      </w:r>
+    </w:p>
+    <w:p>
+      <w:pPr>
+        <w:pStyle w:val="Code"/>
+        <w:rPr>
+          <w:rStyle w:val="IntenseEmphasis"/>
+          <w:i w:val="0"/>
+          <w:iCs w:val="0"/>
+          <w:color w:val="404040" w:themeColor="text1" w:themeTint="BF"/>
+        </w:rPr>
+      </w:pPr>
+    </w:p>
+    <w:p>
+      <w:pPr>
+        <w:pStyle w:val="Code"/>
+        <w:rPr>
+          <w:rStyle w:val="IntenseEmphasis"/>
+          <w:i w:val="0"/>
+          <w:iCs w:val="0"/>
+          <w:color w:val="404040" w:themeColor="text1" w:themeTint="BF"/>
+        </w:rPr>
+      </w:pPr>
+      <w:r>
+        <w:rPr>
+          <w:rStyle w:val="IntenseEmphasis"/>
+          <w:i w:val="0"/>
+          <w:iCs w:val="0"/>
+          <w:color w:val="404040" w:themeColor="text1" w:themeTint="BF"/>
+        </w:rPr>
+        <w:t xml:space="preserve">function </w:t>
+      </w:r>
+      <w:proofErr w:type="spellStart"/>
+      <w:r>
+        <w:rPr>
+          <w:rStyle w:val="IntenseEmphasis"/>
+          <w:i w:val="0"/>
+          <w:iCs w:val="0"/>
+          <w:color w:val="404040" w:themeColor="text1" w:themeTint="BF"/>
+        </w:rPr>
+        <w:t>calculateOutstanding</w:t>
+      </w:r>
+      <w:proofErr w:type="spellEnd"/>
+      <w:r>
+        <w:rPr>
+          <w:rStyle w:val="IntenseEmphasis"/>
+          <w:i w:val="0"/>
+          <w:iCs w:val="0"/>
+          <w:color w:val="404040" w:themeColor="text1" w:themeTint="BF"/>
+        </w:rPr>
+        <w:t>(invoice) {</w:t>
+      </w:r>
+    </w:p>
+    <w:p>
+      <w:pPr>
+        <w:pStyle w:val="Code"/>
+        <w:rPr>
+          <w:rStyle w:val="IntenseEmphasis"/>
+          <w:i w:val="0"/>
+          <w:iCs w:val="0"/>
+          <w:color w:val="404040" w:themeColor="text1" w:themeTint="BF"/>
+        </w:rPr>
+      </w:pPr>
+      <w:r>
+        <w:rPr>
+          <w:rStyle w:val="IntenseEmphasis"/>
+          <w:i w:val="0"/>
+          <w:iCs w:val="0"/>
+          <w:color w:val="404040" w:themeColor="text1" w:themeTint="BF"/>
+        </w:rPr>
+        <w:lastRenderedPageBreak/>
+        <w:t xml:space="preserve">    let result = 0;</w:t>
+      </w:r>
+    </w:p>
+    <w:p>
+      <w:pPr>
+        <w:pStyle w:val="Code"/>
+        <w:rPr>
+          <w:rStyle w:val="IntenseEmphasis"/>
+          <w:i w:val="0"/>
+          <w:iCs w:val="0"/>
+          <w:color w:val="404040" w:themeColor="text1" w:themeTint="BF"/>
+        </w:rPr>
+      </w:pPr>
+      <w:r>
+        <w:rPr>
+          <w:rStyle w:val="IntenseEmphasis"/>
+          <w:i w:val="0"/>
+          <w:iCs w:val="0"/>
+          <w:color w:val="404040" w:themeColor="text1" w:themeTint="BF"/>
+        </w:rPr>
+        <w:t xml:space="preserve">    for (const o of </w:t>
+      </w:r>
+      <w:proofErr w:type="spellStart"/>
+      <w:proofErr w:type="gramStart"/>
+      <w:r>
+        <w:rPr>
+          <w:rStyle w:val="IntenseEmphasis"/>
+          <w:i w:val="0"/>
+          <w:iCs w:val="0"/>
+          <w:color w:val="404040" w:themeColor="text1" w:themeTint="BF"/>
+        </w:rPr>
+        <w:t>invoice.orders</w:t>
+      </w:r>
+      <w:proofErr w:type="spellEnd"/>
+      <w:proofErr w:type="gramEnd"/>
+      <w:r>
+        <w:rPr>
+          <w:rStyle w:val="IntenseEmphasis"/>
+          <w:i w:val="0"/>
+          <w:iCs w:val="0"/>
+          <w:color w:val="404040" w:themeColor="text1" w:themeTint="BF"/>
+        </w:rPr>
+        <w:t>) {</w:t>
+      </w:r>
+    </w:p>
+    <w:p>
+      <w:pPr>
+        <w:pStyle w:val="Code"/>
+        <w:rPr>
+          <w:rStyle w:val="IntenseEmphasis"/>
+          <w:i w:val="0"/>
+          <w:iCs w:val="0"/>
+          <w:color w:val="404040" w:themeColor="text1" w:themeTint="BF"/>
+        </w:rPr>
+      </w:pPr>
+      <w:r>
+        <w:rPr>
+          <w:rStyle w:val="IntenseEmphasis"/>
+          <w:i w:val="0"/>
+          <w:iCs w:val="0"/>
+          <w:color w:val="404040" w:themeColor="text1" w:themeTint="BF"/>
+        </w:rPr>
+        <w:t xml:space="preserve">      result += </w:t>
+      </w:r>
+      <w:proofErr w:type="spellStart"/>
+      <w:proofErr w:type="gramStart"/>
+      <w:r>
+        <w:rPr>
+          <w:rStyle w:val="IntenseEmphasis"/>
+          <w:i w:val="0"/>
+          <w:iCs w:val="0"/>
+          <w:color w:val="404040" w:themeColor="text1" w:themeTint="BF"/>
+        </w:rPr>
+        <w:t>o.amount</w:t>
+      </w:r>
+      <w:proofErr w:type="spellEnd"/>
+      <w:proofErr w:type="gramEnd"/>
+      <w:r>
+        <w:rPr>
+          <w:rStyle w:val="IntenseEmphasis"/>
+          <w:i w:val="0"/>
+          <w:iCs w:val="0"/>
+          <w:color w:val="404040" w:themeColor="text1" w:themeTint="BF"/>
+        </w:rPr>
+        <w:t>;</w:t>
+      </w:r>
+    </w:p>
+    <w:p>
+      <w:pPr>
+        <w:pStyle w:val="Code"/>
+        <w:rPr>
+          <w:rStyle w:val="IntenseEmphasis"/>
+          <w:i w:val="0"/>
+          <w:iCs w:val="0"/>
+          <w:color w:val="404040" w:themeColor="text1" w:themeTint="BF"/>
+        </w:rPr>
+      </w:pPr>
+      <w:r>
+        <w:rPr>
+          <w:rStyle w:val="IntenseEmphasis"/>
+          <w:i w:val="0"/>
+          <w:iCs w:val="0"/>
+          <w:color w:val="404040" w:themeColor="text1" w:themeTint="BF"/>
+        </w:rPr>
+        <w:t xml:space="preserve">    }</w:t>
+      </w:r>
+    </w:p>
+    <w:p>
+      <w:pPr>
+        <w:pStyle w:val="Code"/>
+        <w:rPr>
+          <w:rStyle w:val="IntenseEmphasis"/>
+          <w:i w:val="0"/>
+          <w:iCs w:val="0"/>
+          <w:color w:val="404040" w:themeColor="text1" w:themeTint="BF"/>
+        </w:rPr>
+      </w:pPr>
+      <w:r>
+        <w:rPr>
+          <w:rStyle w:val="IntenseEmphasis"/>
+          <w:i w:val="0"/>
+          <w:iCs w:val="0"/>
+          <w:color w:val="404040" w:themeColor="text1" w:themeTint="BF"/>
+        </w:rPr>
+        <w:t xml:space="preserve">    return result;</w:t>
+      </w:r>
+    </w:p>
+    <w:p>
+      <w:pPr>
+        <w:pStyle w:val="Code"/>
+        <w:rPr>
+          <w:rStyle w:val="IntenseEmphasis"/>
+          <w:i w:val="0"/>
+          <w:iCs w:val="0"/>
+          <w:color w:val="404040" w:themeColor="text1" w:themeTint="BF"/>
+        </w:rPr>
+      </w:pPr>
+      <w:r>
+        <w:rPr>
+          <w:rStyle w:val="IntenseEmphasis"/>
+          <w:i w:val="0"/>
+          <w:iCs w:val="0"/>
+          <w:color w:val="404040" w:themeColor="text1" w:themeTint="BF"/>
+        </w:rPr>
+        <w:t xml:space="preserve">  }</w:t>
+      </w:r>
+    </w:p>
+    <w:p>
+      <w:pPr>
+        <w:pStyle w:val="Code"/>
+        <w:rPr>
+          <w:rStyle w:val="IntenseEmphasis"/>
+          <w:i w:val="0"/>
+          <w:iCs w:val="0"/>
+          <w:color w:val="404040" w:themeColor="text1" w:themeTint="BF"/>
+        </w:rPr>
+      </w:pPr>
+    </w:p>
+    <w:p>
+      <w:pPr>
+        <w:pStyle w:val="Code"/>
+        <w:rPr>
+          <w:rStyle w:val="IntenseEmphasis"/>
+          <w:i w:val="0"/>
+          <w:iCs w:val="0"/>
+          <w:color w:val="404040" w:themeColor="text1" w:themeTint="BF"/>
+        </w:rPr>
+      </w:pPr>
+      <w:r>
+        <w:rPr>
+          <w:rStyle w:val="IntenseEmphasis"/>
+          <w:i w:val="0"/>
+          <w:iCs w:val="0"/>
+          <w:color w:val="404040" w:themeColor="text1" w:themeTint="BF"/>
+        </w:rPr>
+        <w:t xml:space="preserve">function </w:t>
+      </w:r>
+      <w:proofErr w:type="spellStart"/>
+      <w:r>
+        <w:rPr>
+          <w:rStyle w:val="IntenseEmphasis"/>
+          <w:i w:val="0"/>
+          <w:iCs w:val="0"/>
+          <w:color w:val="404040" w:themeColor="text1" w:themeTint="BF"/>
+        </w:rPr>
+        <w:t>recordDueDate</w:t>
+      </w:r>
+      <w:proofErr w:type="spellEnd"/>
+      <w:r>
+        <w:rPr>
+          <w:rStyle w:val="IntenseEmphasis"/>
+          <w:i w:val="0"/>
+          <w:iCs w:val="0"/>
+          <w:color w:val="404040" w:themeColor="text1" w:themeTint="BF"/>
+        </w:rPr>
+        <w:t>(invoice) {</w:t>
+      </w:r>
+    </w:p>
+    <w:p>
+      <w:pPr>
+        <w:pStyle w:val="Code"/>
+        <w:rPr>
+          <w:rStyle w:val="IntenseEmphasis"/>
+          <w:i w:val="0"/>
+          <w:iCs w:val="0"/>
+          <w:color w:val="404040" w:themeColor="text1" w:themeTint="BF"/>
+        </w:rPr>
+      </w:pPr>
+      <w:r>
+        <w:rPr>
+          <w:rStyle w:val="IntenseEmphasis"/>
+          <w:i w:val="0"/>
+          <w:iCs w:val="0"/>
+          <w:color w:val="404040" w:themeColor="text1" w:themeTint="BF"/>
+        </w:rPr>
+        <w:t xml:space="preserve">    const today = </w:t>
+      </w:r>
+      <w:proofErr w:type="spellStart"/>
+      <w:r>
+        <w:rPr>
+          <w:rStyle w:val="IntenseEmphasis"/>
+          <w:i w:val="0"/>
+          <w:iCs w:val="0"/>
+          <w:color w:val="404040" w:themeColor="text1" w:themeTint="BF"/>
+        </w:rPr>
+        <w:t>Clock.today</w:t>
+      </w:r>
+      <w:proofErr w:type="spellEnd"/>
+      <w:r>
+        <w:rPr>
+          <w:rStyle w:val="IntenseEmphasis"/>
+          <w:i w:val="0"/>
+          <w:iCs w:val="0"/>
+          <w:color w:val="404040" w:themeColor="text1" w:themeTint="BF"/>
+        </w:rPr>
+        <w:t>;</w:t>
+      </w:r>
+    </w:p>
+    <w:p>
+      <w:pPr>
+        <w:pStyle w:val="Code"/>
+        <w:rPr>
+          <w:rStyle w:val="IntenseEmphasis"/>
+          <w:i w:val="0"/>
+          <w:iCs w:val="0"/>
+          <w:color w:val="404040" w:themeColor="text1" w:themeTint="BF"/>
+        </w:rPr>
+      </w:pPr>
+      <w:r>
+        <w:rPr>
+          <w:rStyle w:val="IntenseEmphasis"/>
+          <w:i w:val="0"/>
+          <w:iCs w:val="0"/>
+          <w:color w:val="404040" w:themeColor="text1" w:themeTint="BF"/>
+        </w:rPr>
+        <w:t xml:space="preserve">    </w:t>
+      </w:r>
+      <w:proofErr w:type="spellStart"/>
+      <w:proofErr w:type="gramStart"/>
+      <w:r>
+        <w:rPr>
+          <w:rStyle w:val="IntenseEmphasis"/>
+          <w:i w:val="0"/>
+          <w:iCs w:val="0"/>
+          <w:color w:val="404040" w:themeColor="text1" w:themeTint="BF"/>
+        </w:rPr>
+        <w:t>invoice.dueDate</w:t>
+      </w:r>
+      <w:proofErr w:type="spellEnd"/>
+      <w:proofErr w:type="gramEnd"/>
+      <w:r>
+        <w:rPr>
+          <w:rStyle w:val="IntenseEmphasis"/>
+          <w:i w:val="0"/>
+          <w:iCs w:val="0"/>
+          <w:color w:val="404040" w:themeColor="text1" w:themeTint="BF"/>
+        </w:rPr>
+        <w:t xml:space="preserve"> = new Date(</w:t>
+      </w:r>
+      <w:proofErr w:type="spellStart"/>
+      <w:r>
+        <w:rPr>
+          <w:rStyle w:val="IntenseEmphasis"/>
+          <w:i w:val="0"/>
+          <w:iCs w:val="0"/>
+          <w:color w:val="404040" w:themeColor="text1" w:themeTint="BF"/>
+        </w:rPr>
+        <w:t>today.getFullYear</w:t>
+      </w:r>
+      <w:proofErr w:type="spellEnd"/>
+      <w:r>
+        <w:rPr>
+          <w:rStyle w:val="IntenseEmphasis"/>
+          <w:i w:val="0"/>
+          <w:iCs w:val="0"/>
+          <w:color w:val="404040" w:themeColor="text1" w:themeTint="BF"/>
+        </w:rPr>
+        <w:t xml:space="preserve">(), </w:t>
+      </w:r>
+      <w:proofErr w:type="spellStart"/>
+      <w:r>
+        <w:rPr>
+          <w:rStyle w:val="IntenseEmphasis"/>
+          <w:i w:val="0"/>
+          <w:iCs w:val="0"/>
+          <w:color w:val="404040" w:themeColor="text1" w:themeTint="BF"/>
+        </w:rPr>
+        <w:t>today.getMonth</w:t>
+      </w:r>
+      <w:proofErr w:type="spellEnd"/>
+      <w:r>
+        <w:rPr>
+          <w:rStyle w:val="IntenseEmphasis"/>
+          <w:i w:val="0"/>
+          <w:iCs w:val="0"/>
+          <w:color w:val="404040" w:themeColor="text1" w:themeTint="BF"/>
+        </w:rPr>
+        <w:t xml:space="preserve">(), </w:t>
+      </w:r>
+      <w:proofErr w:type="spellStart"/>
+      <w:r>
+        <w:rPr>
+          <w:rStyle w:val="IntenseEmphasis"/>
+          <w:i w:val="0"/>
+          <w:iCs w:val="0"/>
+          <w:color w:val="404040" w:themeColor="text1" w:themeTint="BF"/>
+        </w:rPr>
+        <w:t>today.getDate</w:t>
+      </w:r>
+      <w:proofErr w:type="spellEnd"/>
+      <w:r>
+        <w:rPr>
+          <w:rStyle w:val="IntenseEmphasis"/>
+          <w:i w:val="0"/>
+          <w:iCs w:val="0"/>
+          <w:color w:val="404040" w:themeColor="text1" w:themeTint="BF"/>
+        </w:rPr>
+        <w:t>() + 30);</w:t>
+      </w:r>
+    </w:p>
+    <w:p>
+      <w:pPr>
+        <w:pStyle w:val="Code"/>
+        <w:rPr>
+          <w:rStyle w:val="IntenseEmphasis"/>
+          <w:i w:val="0"/>
+          <w:iCs w:val="0"/>
+          <w:color w:val="404040" w:themeColor="text1" w:themeTint="BF"/>
+        </w:rPr>
+      </w:pPr>
+      <w:r>
+        <w:rPr>
+          <w:rStyle w:val="IntenseEmphasis"/>
+          <w:i w:val="0"/>
+          <w:iCs w:val="0"/>
+          <w:color w:val="404040" w:themeColor="text1" w:themeTint="BF"/>
+        </w:rPr>
+        <w:t xml:space="preserve">  }</w:t>
+      </w:r>
     </w:p>
     <w:p>
       <w:pPr>
@@ -1295,1522 +3519,6 @@
           <w:rStyle w:val="IntenseEmphasis"/>
         </w:rPr>
       </w:pPr>
-      <w:r>
-        <w:rPr>
-          <w:rStyle w:val="IntenseEmphasis"/>
-        </w:rPr>
-        <w:t>function printOwing(invoice) {</w:t>
-      </w:r>
-    </w:p>
-    <w:p>
-      <w:pPr>
-        <w:tabs>
-          <w:tab w:val="left" w:pos="916"/>
-          <w:tab w:val="left" w:pos="1832"/>
-          <w:tab w:val="left" w:pos="2748"/>
-          <w:tab w:val="left" w:pos="3664"/>
-          <w:tab w:val="left" w:pos="4580"/>
-          <w:tab w:val="left" w:pos="5496"/>
-          <w:tab w:val="left" w:pos="6412"/>
-          <w:tab w:val="left" w:pos="7328"/>
-          <w:tab w:val="left" w:pos="8244"/>
-          <w:tab w:val="left" w:pos="9160"/>
-          <w:tab w:val="left" w:pos="10076"/>
-          <w:tab w:val="left" w:pos="10992"/>
-          <w:tab w:val="left" w:pos="11908"/>
-          <w:tab w:val="left" w:pos="12824"/>
-          <w:tab w:val="left" w:pos="13740"/>
-          <w:tab w:val="left" w:pos="14656"/>
-        </w:tabs>
-        <w:spacing w:before="0" w:line="240" w:lineRule="auto"/>
-        <w:textAlignment w:val="baseline"/>
-        <w:rPr>
-          <w:rStyle w:val="IntenseEmphasis"/>
-        </w:rPr>
-      </w:pPr>
-      <w:r>
-        <w:rPr>
-          <w:rStyle w:val="IntenseEmphasis"/>
-        </w:rPr>
-        <w:t xml:space="preserve">    let outstanding = 0;</w:t>
-      </w:r>
-    </w:p>
-    <w:p>
-      <w:pPr>
-        <w:tabs>
-          <w:tab w:val="left" w:pos="916"/>
-          <w:tab w:val="left" w:pos="1832"/>
-          <w:tab w:val="left" w:pos="2748"/>
-          <w:tab w:val="left" w:pos="3664"/>
-          <w:tab w:val="left" w:pos="4580"/>
-          <w:tab w:val="left" w:pos="5496"/>
-          <w:tab w:val="left" w:pos="6412"/>
-          <w:tab w:val="left" w:pos="7328"/>
-          <w:tab w:val="left" w:pos="8244"/>
-          <w:tab w:val="left" w:pos="9160"/>
-          <w:tab w:val="left" w:pos="10076"/>
-          <w:tab w:val="left" w:pos="10992"/>
-          <w:tab w:val="left" w:pos="11908"/>
-          <w:tab w:val="left" w:pos="12824"/>
-          <w:tab w:val="left" w:pos="13740"/>
-          <w:tab w:val="left" w:pos="14656"/>
-        </w:tabs>
-        <w:spacing w:before="0" w:line="240" w:lineRule="auto"/>
-        <w:textAlignment w:val="baseline"/>
-        <w:rPr>
-          <w:rStyle w:val="IntenseEmphasis"/>
-        </w:rPr>
-      </w:pPr>
-      <w:r>
-        <w:rPr>
-          <w:rStyle w:val="IntenseEmphasis"/>
-        </w:rPr>
-        <w:t xml:space="preserve">  </w:t>
-      </w:r>
-    </w:p>
-    <w:p>
-      <w:pPr>
-        <w:tabs>
-          <w:tab w:val="left" w:pos="916"/>
-          <w:tab w:val="left" w:pos="1832"/>
-          <w:tab w:val="left" w:pos="2748"/>
-          <w:tab w:val="left" w:pos="3664"/>
-          <w:tab w:val="left" w:pos="4580"/>
-          <w:tab w:val="left" w:pos="5496"/>
-          <w:tab w:val="left" w:pos="6412"/>
-          <w:tab w:val="left" w:pos="7328"/>
-          <w:tab w:val="left" w:pos="8244"/>
-          <w:tab w:val="left" w:pos="9160"/>
-          <w:tab w:val="left" w:pos="10076"/>
-          <w:tab w:val="left" w:pos="10992"/>
-          <w:tab w:val="left" w:pos="11908"/>
-          <w:tab w:val="left" w:pos="12824"/>
-          <w:tab w:val="left" w:pos="13740"/>
-          <w:tab w:val="left" w:pos="14656"/>
-        </w:tabs>
-        <w:spacing w:before="0" w:line="240" w:lineRule="auto"/>
-        <w:textAlignment w:val="baseline"/>
-        <w:rPr>
-          <w:rStyle w:val="IntenseEmphasis"/>
-        </w:rPr>
-      </w:pPr>
-      <w:r>
-        <w:rPr>
-          <w:rStyle w:val="IntenseEmphasis"/>
-        </w:rPr>
-        <w:t xml:space="preserve">    console.log("***********************");</w:t>
-      </w:r>
-    </w:p>
-    <w:p>
-      <w:pPr>
-        <w:tabs>
-          <w:tab w:val="left" w:pos="916"/>
-          <w:tab w:val="left" w:pos="1832"/>
-          <w:tab w:val="left" w:pos="2748"/>
-          <w:tab w:val="left" w:pos="3664"/>
-          <w:tab w:val="left" w:pos="4580"/>
-          <w:tab w:val="left" w:pos="5496"/>
-          <w:tab w:val="left" w:pos="6412"/>
-          <w:tab w:val="left" w:pos="7328"/>
-          <w:tab w:val="left" w:pos="8244"/>
-          <w:tab w:val="left" w:pos="9160"/>
-          <w:tab w:val="left" w:pos="10076"/>
-          <w:tab w:val="left" w:pos="10992"/>
-          <w:tab w:val="left" w:pos="11908"/>
-          <w:tab w:val="left" w:pos="12824"/>
-          <w:tab w:val="left" w:pos="13740"/>
-          <w:tab w:val="left" w:pos="14656"/>
-        </w:tabs>
-        <w:spacing w:before="0" w:line="240" w:lineRule="auto"/>
-        <w:textAlignment w:val="baseline"/>
-        <w:rPr>
-          <w:rStyle w:val="IntenseEmphasis"/>
-        </w:rPr>
-      </w:pPr>
-      <w:r>
-        <w:rPr>
-          <w:rStyle w:val="IntenseEmphasis"/>
-        </w:rPr>
-        <w:t xml:space="preserve">    console.log("**** Customer Owes ****");</w:t>
-      </w:r>
-    </w:p>
-    <w:p>
-      <w:pPr>
-        <w:tabs>
-          <w:tab w:val="left" w:pos="916"/>
-          <w:tab w:val="left" w:pos="1832"/>
-          <w:tab w:val="left" w:pos="2748"/>
-          <w:tab w:val="left" w:pos="3664"/>
-          <w:tab w:val="left" w:pos="4580"/>
-          <w:tab w:val="left" w:pos="5496"/>
-          <w:tab w:val="left" w:pos="6412"/>
-          <w:tab w:val="left" w:pos="7328"/>
-          <w:tab w:val="left" w:pos="8244"/>
-          <w:tab w:val="left" w:pos="9160"/>
-          <w:tab w:val="left" w:pos="10076"/>
-          <w:tab w:val="left" w:pos="10992"/>
-          <w:tab w:val="left" w:pos="11908"/>
-          <w:tab w:val="left" w:pos="12824"/>
-          <w:tab w:val="left" w:pos="13740"/>
-          <w:tab w:val="left" w:pos="14656"/>
-        </w:tabs>
-        <w:spacing w:before="0" w:line="240" w:lineRule="auto"/>
-        <w:textAlignment w:val="baseline"/>
-        <w:rPr>
-          <w:rStyle w:val="IntenseEmphasis"/>
-        </w:rPr>
-      </w:pPr>
-      <w:r>
-        <w:rPr>
-          <w:rStyle w:val="IntenseEmphasis"/>
-        </w:rPr>
-        <w:t xml:space="preserve">    console.log("***********************");</w:t>
-      </w:r>
-    </w:p>
-    <w:p>
-      <w:pPr>
-        <w:tabs>
-          <w:tab w:val="left" w:pos="916"/>
-          <w:tab w:val="left" w:pos="1832"/>
-          <w:tab w:val="left" w:pos="2748"/>
-          <w:tab w:val="left" w:pos="3664"/>
-          <w:tab w:val="left" w:pos="4580"/>
-          <w:tab w:val="left" w:pos="5496"/>
-          <w:tab w:val="left" w:pos="6412"/>
-          <w:tab w:val="left" w:pos="7328"/>
-          <w:tab w:val="left" w:pos="8244"/>
-          <w:tab w:val="left" w:pos="9160"/>
-          <w:tab w:val="left" w:pos="10076"/>
-          <w:tab w:val="left" w:pos="10992"/>
-          <w:tab w:val="left" w:pos="11908"/>
-          <w:tab w:val="left" w:pos="12824"/>
-          <w:tab w:val="left" w:pos="13740"/>
-          <w:tab w:val="left" w:pos="14656"/>
-        </w:tabs>
-        <w:spacing w:before="0" w:line="240" w:lineRule="auto"/>
-        <w:textAlignment w:val="baseline"/>
-        <w:rPr>
-          <w:rStyle w:val="IntenseEmphasis"/>
-        </w:rPr>
-      </w:pPr>
-      <w:r>
-        <w:rPr>
-          <w:rStyle w:val="IntenseEmphasis"/>
-        </w:rPr>
-        <w:t xml:space="preserve">  </w:t>
-      </w:r>
-    </w:p>
-    <w:p>
-      <w:pPr>
-        <w:tabs>
-          <w:tab w:val="left" w:pos="916"/>
-          <w:tab w:val="left" w:pos="1832"/>
-          <w:tab w:val="left" w:pos="2748"/>
-          <w:tab w:val="left" w:pos="3664"/>
-          <w:tab w:val="left" w:pos="4580"/>
-          <w:tab w:val="left" w:pos="5496"/>
-          <w:tab w:val="left" w:pos="6412"/>
-          <w:tab w:val="left" w:pos="7328"/>
-          <w:tab w:val="left" w:pos="8244"/>
-          <w:tab w:val="left" w:pos="9160"/>
-          <w:tab w:val="left" w:pos="10076"/>
-          <w:tab w:val="left" w:pos="10992"/>
-          <w:tab w:val="left" w:pos="11908"/>
-          <w:tab w:val="left" w:pos="12824"/>
-          <w:tab w:val="left" w:pos="13740"/>
-          <w:tab w:val="left" w:pos="14656"/>
-        </w:tabs>
-        <w:spacing w:before="0" w:line="240" w:lineRule="auto"/>
-        <w:textAlignment w:val="baseline"/>
-        <w:rPr>
-          <w:rStyle w:val="IntenseEmphasis"/>
-        </w:rPr>
-      </w:pPr>
-      <w:r>
-        <w:rPr>
-          <w:rStyle w:val="IntenseEmphasis"/>
-        </w:rPr>
-        <w:t xml:space="preserve">    // calculate outstanding</w:t>
-      </w:r>
-    </w:p>
-    <w:p>
-      <w:pPr>
-        <w:tabs>
-          <w:tab w:val="left" w:pos="916"/>
-          <w:tab w:val="left" w:pos="1832"/>
-          <w:tab w:val="left" w:pos="2748"/>
-          <w:tab w:val="left" w:pos="3664"/>
-          <w:tab w:val="left" w:pos="4580"/>
-          <w:tab w:val="left" w:pos="5496"/>
-          <w:tab w:val="left" w:pos="6412"/>
-          <w:tab w:val="left" w:pos="7328"/>
-          <w:tab w:val="left" w:pos="8244"/>
-          <w:tab w:val="left" w:pos="9160"/>
-          <w:tab w:val="left" w:pos="10076"/>
-          <w:tab w:val="left" w:pos="10992"/>
-          <w:tab w:val="left" w:pos="11908"/>
-          <w:tab w:val="left" w:pos="12824"/>
-          <w:tab w:val="left" w:pos="13740"/>
-          <w:tab w:val="left" w:pos="14656"/>
-        </w:tabs>
-        <w:spacing w:before="0" w:line="240" w:lineRule="auto"/>
-        <w:textAlignment w:val="baseline"/>
-        <w:rPr>
-          <w:rStyle w:val="IntenseEmphasis"/>
-        </w:rPr>
-      </w:pPr>
-      <w:r>
-        <w:rPr>
-          <w:rStyle w:val="IntenseEmphasis"/>
-        </w:rPr>
-        <w:t xml:space="preserve">    for (const o of invoice.orders) {</w:t>
-      </w:r>
-    </w:p>
-    <w:p>
-      <w:pPr>
-        <w:tabs>
-          <w:tab w:val="left" w:pos="916"/>
-          <w:tab w:val="left" w:pos="1832"/>
-          <w:tab w:val="left" w:pos="2748"/>
-          <w:tab w:val="left" w:pos="3664"/>
-          <w:tab w:val="left" w:pos="4580"/>
-          <w:tab w:val="left" w:pos="5496"/>
-          <w:tab w:val="left" w:pos="6412"/>
-          <w:tab w:val="left" w:pos="7328"/>
-          <w:tab w:val="left" w:pos="8244"/>
-          <w:tab w:val="left" w:pos="9160"/>
-          <w:tab w:val="left" w:pos="10076"/>
-          <w:tab w:val="left" w:pos="10992"/>
-          <w:tab w:val="left" w:pos="11908"/>
-          <w:tab w:val="left" w:pos="12824"/>
-          <w:tab w:val="left" w:pos="13740"/>
-          <w:tab w:val="left" w:pos="14656"/>
-        </w:tabs>
-        <w:spacing w:before="0" w:line="240" w:lineRule="auto"/>
-        <w:textAlignment w:val="baseline"/>
-        <w:rPr>
-          <w:rStyle w:val="IntenseEmphasis"/>
-        </w:rPr>
-      </w:pPr>
-      <w:r>
-        <w:rPr>
-          <w:rStyle w:val="IntenseEmphasis"/>
-        </w:rPr>
-        <w:t xml:space="preserve">      outstanding += o.amount;</w:t>
-      </w:r>
-    </w:p>
-    <w:p>
-      <w:pPr>
-        <w:tabs>
-          <w:tab w:val="left" w:pos="916"/>
-          <w:tab w:val="left" w:pos="1832"/>
-          <w:tab w:val="left" w:pos="2748"/>
-          <w:tab w:val="left" w:pos="3664"/>
-          <w:tab w:val="left" w:pos="4580"/>
-          <w:tab w:val="left" w:pos="5496"/>
-          <w:tab w:val="left" w:pos="6412"/>
-          <w:tab w:val="left" w:pos="7328"/>
-          <w:tab w:val="left" w:pos="8244"/>
-          <w:tab w:val="left" w:pos="9160"/>
-          <w:tab w:val="left" w:pos="10076"/>
-          <w:tab w:val="left" w:pos="10992"/>
-          <w:tab w:val="left" w:pos="11908"/>
-          <w:tab w:val="left" w:pos="12824"/>
-          <w:tab w:val="left" w:pos="13740"/>
-          <w:tab w:val="left" w:pos="14656"/>
-        </w:tabs>
-        <w:spacing w:before="0" w:line="240" w:lineRule="auto"/>
-        <w:textAlignment w:val="baseline"/>
-        <w:rPr>
-          <w:rStyle w:val="IntenseEmphasis"/>
-        </w:rPr>
-      </w:pPr>
-      <w:r>
-        <w:rPr>
-          <w:rStyle w:val="IntenseEmphasis"/>
-        </w:rPr>
-        <w:t xml:space="preserve">    }</w:t>
-      </w:r>
-    </w:p>
-    <w:p>
-      <w:pPr>
-        <w:tabs>
-          <w:tab w:val="left" w:pos="916"/>
-          <w:tab w:val="left" w:pos="1832"/>
-          <w:tab w:val="left" w:pos="2748"/>
-          <w:tab w:val="left" w:pos="3664"/>
-          <w:tab w:val="left" w:pos="4580"/>
-          <w:tab w:val="left" w:pos="5496"/>
-          <w:tab w:val="left" w:pos="6412"/>
-          <w:tab w:val="left" w:pos="7328"/>
-          <w:tab w:val="left" w:pos="8244"/>
-          <w:tab w:val="left" w:pos="9160"/>
-          <w:tab w:val="left" w:pos="10076"/>
-          <w:tab w:val="left" w:pos="10992"/>
-          <w:tab w:val="left" w:pos="11908"/>
-          <w:tab w:val="left" w:pos="12824"/>
-          <w:tab w:val="left" w:pos="13740"/>
-          <w:tab w:val="left" w:pos="14656"/>
-        </w:tabs>
-        <w:spacing w:before="0" w:line="240" w:lineRule="auto"/>
-        <w:textAlignment w:val="baseline"/>
-        <w:rPr>
-          <w:rStyle w:val="IntenseEmphasis"/>
-        </w:rPr>
-      </w:pPr>
-      <w:r>
-        <w:rPr>
-          <w:rStyle w:val="IntenseEmphasis"/>
-        </w:rPr>
-        <w:t xml:space="preserve">  </w:t>
-      </w:r>
-    </w:p>
-    <w:p>
-      <w:pPr>
-        <w:tabs>
-          <w:tab w:val="left" w:pos="916"/>
-          <w:tab w:val="left" w:pos="1832"/>
-          <w:tab w:val="left" w:pos="2748"/>
-          <w:tab w:val="left" w:pos="3664"/>
-          <w:tab w:val="left" w:pos="4580"/>
-          <w:tab w:val="left" w:pos="5496"/>
-          <w:tab w:val="left" w:pos="6412"/>
-          <w:tab w:val="left" w:pos="7328"/>
-          <w:tab w:val="left" w:pos="8244"/>
-          <w:tab w:val="left" w:pos="9160"/>
-          <w:tab w:val="left" w:pos="10076"/>
-          <w:tab w:val="left" w:pos="10992"/>
-          <w:tab w:val="left" w:pos="11908"/>
-          <w:tab w:val="left" w:pos="12824"/>
-          <w:tab w:val="left" w:pos="13740"/>
-          <w:tab w:val="left" w:pos="14656"/>
-        </w:tabs>
-        <w:spacing w:before="0" w:line="240" w:lineRule="auto"/>
-        <w:textAlignment w:val="baseline"/>
-        <w:rPr>
-          <w:rStyle w:val="IntenseEmphasis"/>
-        </w:rPr>
-      </w:pPr>
-      <w:r>
-        <w:rPr>
-          <w:rStyle w:val="IntenseEmphasis"/>
-        </w:rPr>
-        <w:t xml:space="preserve">    // record due date</w:t>
-      </w:r>
-    </w:p>
-    <w:p>
-      <w:pPr>
-        <w:tabs>
-          <w:tab w:val="left" w:pos="916"/>
-          <w:tab w:val="left" w:pos="1832"/>
-          <w:tab w:val="left" w:pos="2748"/>
-          <w:tab w:val="left" w:pos="3664"/>
-          <w:tab w:val="left" w:pos="4580"/>
-          <w:tab w:val="left" w:pos="5496"/>
-          <w:tab w:val="left" w:pos="6412"/>
-          <w:tab w:val="left" w:pos="7328"/>
-          <w:tab w:val="left" w:pos="8244"/>
-          <w:tab w:val="left" w:pos="9160"/>
-          <w:tab w:val="left" w:pos="10076"/>
-          <w:tab w:val="left" w:pos="10992"/>
-          <w:tab w:val="left" w:pos="11908"/>
-          <w:tab w:val="left" w:pos="12824"/>
-          <w:tab w:val="left" w:pos="13740"/>
-          <w:tab w:val="left" w:pos="14656"/>
-        </w:tabs>
-        <w:spacing w:before="0" w:line="240" w:lineRule="auto"/>
-        <w:textAlignment w:val="baseline"/>
-        <w:rPr>
-          <w:rStyle w:val="IntenseEmphasis"/>
-        </w:rPr>
-      </w:pPr>
-      <w:r>
-        <w:rPr>
-          <w:rStyle w:val="IntenseEmphasis"/>
-        </w:rPr>
-        <w:t xml:space="preserve">    const today = Clock.today;</w:t>
-      </w:r>
-    </w:p>
-    <w:p>
-      <w:pPr>
-        <w:tabs>
-          <w:tab w:val="left" w:pos="916"/>
-          <w:tab w:val="left" w:pos="1832"/>
-          <w:tab w:val="left" w:pos="2748"/>
-          <w:tab w:val="left" w:pos="3664"/>
-          <w:tab w:val="left" w:pos="4580"/>
-          <w:tab w:val="left" w:pos="5496"/>
-          <w:tab w:val="left" w:pos="6412"/>
-          <w:tab w:val="left" w:pos="7328"/>
-          <w:tab w:val="left" w:pos="8244"/>
-          <w:tab w:val="left" w:pos="9160"/>
-          <w:tab w:val="left" w:pos="10076"/>
-          <w:tab w:val="left" w:pos="10992"/>
-          <w:tab w:val="left" w:pos="11908"/>
-          <w:tab w:val="left" w:pos="12824"/>
-          <w:tab w:val="left" w:pos="13740"/>
-          <w:tab w:val="left" w:pos="14656"/>
-        </w:tabs>
-        <w:spacing w:before="0" w:line="240" w:lineRule="auto"/>
-        <w:textAlignment w:val="baseline"/>
-        <w:rPr>
-          <w:rStyle w:val="IntenseEmphasis"/>
-        </w:rPr>
-      </w:pPr>
-      <w:r>
-        <w:rPr>
-          <w:rStyle w:val="IntenseEmphasis"/>
-        </w:rPr>
-        <w:t xml:space="preserve">    invoice.dueDate = new Date(today.getFullYear(), today.getMonth(), today.getDate() + 30);</w:t>
-      </w:r>
-    </w:p>
-    <w:p>
-      <w:pPr>
-        <w:tabs>
-          <w:tab w:val="left" w:pos="916"/>
-          <w:tab w:val="left" w:pos="1832"/>
-          <w:tab w:val="left" w:pos="2748"/>
-          <w:tab w:val="left" w:pos="3664"/>
-          <w:tab w:val="left" w:pos="4580"/>
-          <w:tab w:val="left" w:pos="5496"/>
-          <w:tab w:val="left" w:pos="6412"/>
-          <w:tab w:val="left" w:pos="7328"/>
-          <w:tab w:val="left" w:pos="8244"/>
-          <w:tab w:val="left" w:pos="9160"/>
-          <w:tab w:val="left" w:pos="10076"/>
-          <w:tab w:val="left" w:pos="10992"/>
-          <w:tab w:val="left" w:pos="11908"/>
-          <w:tab w:val="left" w:pos="12824"/>
-          <w:tab w:val="left" w:pos="13740"/>
-          <w:tab w:val="left" w:pos="14656"/>
-        </w:tabs>
-        <w:spacing w:before="0" w:line="240" w:lineRule="auto"/>
-        <w:textAlignment w:val="baseline"/>
-        <w:rPr>
-          <w:rStyle w:val="IntenseEmphasis"/>
-        </w:rPr>
-      </w:pPr>
-      <w:r>
-        <w:rPr>
-          <w:rStyle w:val="IntenseEmphasis"/>
-        </w:rPr>
-        <w:t xml:space="preserve">  </w:t>
-      </w:r>
-    </w:p>
-    <w:p>
-      <w:pPr>
-        <w:tabs>
-          <w:tab w:val="left" w:pos="916"/>
-          <w:tab w:val="left" w:pos="1832"/>
-          <w:tab w:val="left" w:pos="2748"/>
-          <w:tab w:val="left" w:pos="3664"/>
-          <w:tab w:val="left" w:pos="4580"/>
-          <w:tab w:val="left" w:pos="5496"/>
-          <w:tab w:val="left" w:pos="6412"/>
-          <w:tab w:val="left" w:pos="7328"/>
-          <w:tab w:val="left" w:pos="8244"/>
-          <w:tab w:val="left" w:pos="9160"/>
-          <w:tab w:val="left" w:pos="10076"/>
-          <w:tab w:val="left" w:pos="10992"/>
-          <w:tab w:val="left" w:pos="11908"/>
-          <w:tab w:val="left" w:pos="12824"/>
-          <w:tab w:val="left" w:pos="13740"/>
-          <w:tab w:val="left" w:pos="14656"/>
-        </w:tabs>
-        <w:spacing w:before="0" w:line="240" w:lineRule="auto"/>
-        <w:textAlignment w:val="baseline"/>
-        <w:rPr>
-          <w:rStyle w:val="IntenseEmphasis"/>
-        </w:rPr>
-      </w:pPr>
-      <w:r>
-        <w:rPr>
-          <w:rStyle w:val="IntenseEmphasis"/>
-        </w:rPr>
-        <w:t xml:space="preserve">    //print details</w:t>
-      </w:r>
-    </w:p>
-    <w:p>
-      <w:pPr>
-        <w:tabs>
-          <w:tab w:val="left" w:pos="916"/>
-          <w:tab w:val="left" w:pos="1832"/>
-          <w:tab w:val="left" w:pos="2748"/>
-          <w:tab w:val="left" w:pos="3664"/>
-          <w:tab w:val="left" w:pos="4580"/>
-          <w:tab w:val="left" w:pos="5496"/>
-          <w:tab w:val="left" w:pos="6412"/>
-          <w:tab w:val="left" w:pos="7328"/>
-          <w:tab w:val="left" w:pos="8244"/>
-          <w:tab w:val="left" w:pos="9160"/>
-          <w:tab w:val="left" w:pos="10076"/>
-          <w:tab w:val="left" w:pos="10992"/>
-          <w:tab w:val="left" w:pos="11908"/>
-          <w:tab w:val="left" w:pos="12824"/>
-          <w:tab w:val="left" w:pos="13740"/>
-          <w:tab w:val="left" w:pos="14656"/>
-        </w:tabs>
-        <w:spacing w:before="0" w:line="240" w:lineRule="auto"/>
-        <w:textAlignment w:val="baseline"/>
-        <w:rPr>
-          <w:rStyle w:val="IntenseEmphasis"/>
-        </w:rPr>
-      </w:pPr>
-      <w:r>
-        <w:rPr>
-          <w:rStyle w:val="IntenseEmphasis"/>
-        </w:rPr>
-        <w:t xml:space="preserve">    console.log(`name: ${invoice.customer}`);</w:t>
-      </w:r>
-    </w:p>
-    <w:p>
-      <w:pPr>
-        <w:tabs>
-          <w:tab w:val="left" w:pos="916"/>
-          <w:tab w:val="left" w:pos="1832"/>
-          <w:tab w:val="left" w:pos="2748"/>
-          <w:tab w:val="left" w:pos="3664"/>
-          <w:tab w:val="left" w:pos="4580"/>
-          <w:tab w:val="left" w:pos="5496"/>
-          <w:tab w:val="left" w:pos="6412"/>
-          <w:tab w:val="left" w:pos="7328"/>
-          <w:tab w:val="left" w:pos="8244"/>
-          <w:tab w:val="left" w:pos="9160"/>
-          <w:tab w:val="left" w:pos="10076"/>
-          <w:tab w:val="left" w:pos="10992"/>
-          <w:tab w:val="left" w:pos="11908"/>
-          <w:tab w:val="left" w:pos="12824"/>
-          <w:tab w:val="left" w:pos="13740"/>
-          <w:tab w:val="left" w:pos="14656"/>
-        </w:tabs>
-        <w:spacing w:before="0" w:line="240" w:lineRule="auto"/>
-        <w:textAlignment w:val="baseline"/>
-        <w:rPr>
-          <w:rStyle w:val="IntenseEmphasis"/>
-        </w:rPr>
-      </w:pPr>
-      <w:r>
-        <w:rPr>
-          <w:rStyle w:val="IntenseEmphasis"/>
-        </w:rPr>
-        <w:t xml:space="preserve">    console.log(`amount: ${outstanding}`);</w:t>
-      </w:r>
-    </w:p>
-    <w:p>
-      <w:pPr>
-        <w:tabs>
-          <w:tab w:val="left" w:pos="916"/>
-          <w:tab w:val="left" w:pos="1832"/>
-          <w:tab w:val="left" w:pos="2748"/>
-          <w:tab w:val="left" w:pos="3664"/>
-          <w:tab w:val="left" w:pos="4580"/>
-          <w:tab w:val="left" w:pos="5496"/>
-          <w:tab w:val="left" w:pos="6412"/>
-          <w:tab w:val="left" w:pos="7328"/>
-          <w:tab w:val="left" w:pos="8244"/>
-          <w:tab w:val="left" w:pos="9160"/>
-          <w:tab w:val="left" w:pos="10076"/>
-          <w:tab w:val="left" w:pos="10992"/>
-          <w:tab w:val="left" w:pos="11908"/>
-          <w:tab w:val="left" w:pos="12824"/>
-          <w:tab w:val="left" w:pos="13740"/>
-          <w:tab w:val="left" w:pos="14656"/>
-        </w:tabs>
-        <w:spacing w:before="0" w:line="240" w:lineRule="auto"/>
-        <w:textAlignment w:val="baseline"/>
-        <w:rPr>
-          <w:rStyle w:val="IntenseEmphasis"/>
-        </w:rPr>
-      </w:pPr>
-      <w:r>
-        <w:rPr>
-          <w:rStyle w:val="IntenseEmphasis"/>
-        </w:rPr>
-        <w:t xml:space="preserve">    console.log(`due: ${invoice.dueDate.toLocaleDateString()}`);</w:t>
-      </w:r>
-    </w:p>
-    <w:p>
-      <w:pPr>
-        <w:tabs>
-          <w:tab w:val="left" w:pos="916"/>
-          <w:tab w:val="left" w:pos="1832"/>
-          <w:tab w:val="left" w:pos="2748"/>
-          <w:tab w:val="left" w:pos="3664"/>
-          <w:tab w:val="left" w:pos="4580"/>
-          <w:tab w:val="left" w:pos="5496"/>
-          <w:tab w:val="left" w:pos="6412"/>
-          <w:tab w:val="left" w:pos="7328"/>
-          <w:tab w:val="left" w:pos="8244"/>
-          <w:tab w:val="left" w:pos="9160"/>
-          <w:tab w:val="left" w:pos="10076"/>
-          <w:tab w:val="left" w:pos="10992"/>
-          <w:tab w:val="left" w:pos="11908"/>
-          <w:tab w:val="left" w:pos="12824"/>
-          <w:tab w:val="left" w:pos="13740"/>
-          <w:tab w:val="left" w:pos="14656"/>
-        </w:tabs>
-        <w:spacing w:before="0" w:line="240" w:lineRule="auto"/>
-        <w:textAlignment w:val="baseline"/>
-        <w:rPr>
-          <w:rStyle w:val="IntenseEmphasis"/>
-        </w:rPr>
-      </w:pPr>
-      <w:r>
-        <w:rPr>
-          <w:rStyle w:val="IntenseEmphasis"/>
-        </w:rPr>
-        <w:t xml:space="preserve">  }</w:t>
-      </w:r>
-    </w:p>
-    <w:p>
-      <w:pPr>
-        <w:tabs>
-          <w:tab w:val="left" w:pos="916"/>
-          <w:tab w:val="left" w:pos="1832"/>
-          <w:tab w:val="left" w:pos="2748"/>
-          <w:tab w:val="left" w:pos="3664"/>
-          <w:tab w:val="left" w:pos="4580"/>
-          <w:tab w:val="left" w:pos="5496"/>
-          <w:tab w:val="left" w:pos="6412"/>
-          <w:tab w:val="left" w:pos="7328"/>
-          <w:tab w:val="left" w:pos="8244"/>
-          <w:tab w:val="left" w:pos="9160"/>
-          <w:tab w:val="left" w:pos="10076"/>
-          <w:tab w:val="left" w:pos="10992"/>
-          <w:tab w:val="left" w:pos="11908"/>
-          <w:tab w:val="left" w:pos="12824"/>
-          <w:tab w:val="left" w:pos="13740"/>
-          <w:tab w:val="left" w:pos="14656"/>
-        </w:tabs>
-        <w:spacing w:before="0" w:line="240" w:lineRule="auto"/>
-        <w:textAlignment w:val="baseline"/>
-        <w:rPr>
-          <w:rStyle w:val="IntenseEmphasis"/>
-        </w:rPr>
-      </w:pPr>
-    </w:p>
-    <w:p>
-      <w:pPr>
-        <w:tabs>
-          <w:tab w:val="left" w:pos="916"/>
-          <w:tab w:val="left" w:pos="1832"/>
-          <w:tab w:val="left" w:pos="2748"/>
-          <w:tab w:val="left" w:pos="3664"/>
-          <w:tab w:val="left" w:pos="4580"/>
-          <w:tab w:val="left" w:pos="5496"/>
-          <w:tab w:val="left" w:pos="6412"/>
-          <w:tab w:val="left" w:pos="7328"/>
-          <w:tab w:val="left" w:pos="8244"/>
-          <w:tab w:val="left" w:pos="9160"/>
-          <w:tab w:val="left" w:pos="10076"/>
-          <w:tab w:val="left" w:pos="10992"/>
-          <w:tab w:val="left" w:pos="11908"/>
-          <w:tab w:val="left" w:pos="12824"/>
-          <w:tab w:val="left" w:pos="13740"/>
-          <w:tab w:val="left" w:pos="14656"/>
-        </w:tabs>
-        <w:spacing w:before="0" w:line="240" w:lineRule="auto"/>
-        <w:textAlignment w:val="baseline"/>
-        <w:rPr>
-          <w:rStyle w:val="IntenseEmphasis"/>
-        </w:rPr>
-      </w:pPr>
-      <w:r>
-        <w:rPr>
-          <w:rStyle w:val="IntenseEmphasis"/>
-        </w:rPr>
-        <w:t>To:</w:t>
-      </w:r>
-    </w:p>
-    <w:p>
-      <w:pPr>
-        <w:tabs>
-          <w:tab w:val="left" w:pos="916"/>
-          <w:tab w:val="left" w:pos="1832"/>
-          <w:tab w:val="left" w:pos="2748"/>
-          <w:tab w:val="left" w:pos="3664"/>
-          <w:tab w:val="left" w:pos="4580"/>
-          <w:tab w:val="left" w:pos="5496"/>
-          <w:tab w:val="left" w:pos="6412"/>
-          <w:tab w:val="left" w:pos="7328"/>
-          <w:tab w:val="left" w:pos="8244"/>
-          <w:tab w:val="left" w:pos="9160"/>
-          <w:tab w:val="left" w:pos="10076"/>
-          <w:tab w:val="left" w:pos="10992"/>
-          <w:tab w:val="left" w:pos="11908"/>
-          <w:tab w:val="left" w:pos="12824"/>
-          <w:tab w:val="left" w:pos="13740"/>
-          <w:tab w:val="left" w:pos="14656"/>
-        </w:tabs>
-        <w:spacing w:before="0" w:line="240" w:lineRule="auto"/>
-        <w:textAlignment w:val="baseline"/>
-        <w:rPr>
-          <w:rStyle w:val="IntenseEmphasis"/>
-        </w:rPr>
-      </w:pPr>
-    </w:p>
-    <w:p>
-      <w:pPr>
-        <w:tabs>
-          <w:tab w:val="left" w:pos="916"/>
-          <w:tab w:val="left" w:pos="1832"/>
-          <w:tab w:val="left" w:pos="2748"/>
-          <w:tab w:val="left" w:pos="3664"/>
-          <w:tab w:val="left" w:pos="4580"/>
-          <w:tab w:val="left" w:pos="5496"/>
-          <w:tab w:val="left" w:pos="6412"/>
-          <w:tab w:val="left" w:pos="7328"/>
-          <w:tab w:val="left" w:pos="8244"/>
-          <w:tab w:val="left" w:pos="9160"/>
-          <w:tab w:val="left" w:pos="10076"/>
-          <w:tab w:val="left" w:pos="10992"/>
-          <w:tab w:val="left" w:pos="11908"/>
-          <w:tab w:val="left" w:pos="12824"/>
-          <w:tab w:val="left" w:pos="13740"/>
-          <w:tab w:val="left" w:pos="14656"/>
-        </w:tabs>
-        <w:spacing w:before="0" w:line="240" w:lineRule="auto"/>
-        <w:textAlignment w:val="baseline"/>
-        <w:rPr>
-          <w:rStyle w:val="IntenseEmphasis"/>
-        </w:rPr>
-      </w:pPr>
-      <w:r>
-        <w:rPr>
-          <w:rStyle w:val="IntenseEmphasis"/>
-        </w:rPr>
-        <w:t>function printOwing(invoice) {</w:t>
-      </w:r>
-    </w:p>
-    <w:p>
-      <w:pPr>
-        <w:tabs>
-          <w:tab w:val="left" w:pos="916"/>
-          <w:tab w:val="left" w:pos="1832"/>
-          <w:tab w:val="left" w:pos="2748"/>
-          <w:tab w:val="left" w:pos="3664"/>
-          <w:tab w:val="left" w:pos="4580"/>
-          <w:tab w:val="left" w:pos="5496"/>
-          <w:tab w:val="left" w:pos="6412"/>
-          <w:tab w:val="left" w:pos="7328"/>
-          <w:tab w:val="left" w:pos="8244"/>
-          <w:tab w:val="left" w:pos="9160"/>
-          <w:tab w:val="left" w:pos="10076"/>
-          <w:tab w:val="left" w:pos="10992"/>
-          <w:tab w:val="left" w:pos="11908"/>
-          <w:tab w:val="left" w:pos="12824"/>
-          <w:tab w:val="left" w:pos="13740"/>
-          <w:tab w:val="left" w:pos="14656"/>
-        </w:tabs>
-        <w:spacing w:before="0" w:line="240" w:lineRule="auto"/>
-        <w:textAlignment w:val="baseline"/>
-        <w:rPr>
-          <w:rStyle w:val="IntenseEmphasis"/>
-        </w:rPr>
-      </w:pPr>
-      <w:r>
-        <w:rPr>
-          <w:rStyle w:val="IntenseEmphasis"/>
-        </w:rPr>
-        <w:t xml:space="preserve">    printBanner();</w:t>
-      </w:r>
-    </w:p>
-    <w:p>
-      <w:pPr>
-        <w:tabs>
-          <w:tab w:val="left" w:pos="916"/>
-          <w:tab w:val="left" w:pos="1832"/>
-          <w:tab w:val="left" w:pos="2748"/>
-          <w:tab w:val="left" w:pos="3664"/>
-          <w:tab w:val="left" w:pos="4580"/>
-          <w:tab w:val="left" w:pos="5496"/>
-          <w:tab w:val="left" w:pos="6412"/>
-          <w:tab w:val="left" w:pos="7328"/>
-          <w:tab w:val="left" w:pos="8244"/>
-          <w:tab w:val="left" w:pos="9160"/>
-          <w:tab w:val="left" w:pos="10076"/>
-          <w:tab w:val="left" w:pos="10992"/>
-          <w:tab w:val="left" w:pos="11908"/>
-          <w:tab w:val="left" w:pos="12824"/>
-          <w:tab w:val="left" w:pos="13740"/>
-          <w:tab w:val="left" w:pos="14656"/>
-        </w:tabs>
-        <w:spacing w:before="0" w:line="240" w:lineRule="auto"/>
-        <w:textAlignment w:val="baseline"/>
-        <w:rPr>
-          <w:rStyle w:val="IntenseEmphasis"/>
-        </w:rPr>
-      </w:pPr>
-      <w:r>
-        <w:rPr>
-          <w:rStyle w:val="IntenseEmphasis"/>
-        </w:rPr>
-        <w:t xml:space="preserve">    const outstanding = calculateOutstanding(invoice);</w:t>
-      </w:r>
-    </w:p>
-    <w:p>
-      <w:pPr>
-        <w:tabs>
-          <w:tab w:val="left" w:pos="916"/>
-          <w:tab w:val="left" w:pos="1832"/>
-          <w:tab w:val="left" w:pos="2748"/>
-          <w:tab w:val="left" w:pos="3664"/>
-          <w:tab w:val="left" w:pos="4580"/>
-          <w:tab w:val="left" w:pos="5496"/>
-          <w:tab w:val="left" w:pos="6412"/>
-          <w:tab w:val="left" w:pos="7328"/>
-          <w:tab w:val="left" w:pos="8244"/>
-          <w:tab w:val="left" w:pos="9160"/>
-          <w:tab w:val="left" w:pos="10076"/>
-          <w:tab w:val="left" w:pos="10992"/>
-          <w:tab w:val="left" w:pos="11908"/>
-          <w:tab w:val="left" w:pos="12824"/>
-          <w:tab w:val="left" w:pos="13740"/>
-          <w:tab w:val="left" w:pos="14656"/>
-        </w:tabs>
-        <w:spacing w:before="0" w:line="240" w:lineRule="auto"/>
-        <w:textAlignment w:val="baseline"/>
-        <w:rPr>
-          <w:rStyle w:val="IntenseEmphasis"/>
-        </w:rPr>
-      </w:pPr>
-      <w:r>
-        <w:rPr>
-          <w:rStyle w:val="IntenseEmphasis"/>
-        </w:rPr>
-        <w:t xml:space="preserve">    recordDueDate(invoice);  </w:t>
-      </w:r>
-    </w:p>
-    <w:p>
-      <w:pPr>
-        <w:tabs>
-          <w:tab w:val="left" w:pos="916"/>
-          <w:tab w:val="left" w:pos="1832"/>
-          <w:tab w:val="left" w:pos="2748"/>
-          <w:tab w:val="left" w:pos="3664"/>
-          <w:tab w:val="left" w:pos="4580"/>
-          <w:tab w:val="left" w:pos="5496"/>
-          <w:tab w:val="left" w:pos="6412"/>
-          <w:tab w:val="left" w:pos="7328"/>
-          <w:tab w:val="left" w:pos="8244"/>
-          <w:tab w:val="left" w:pos="9160"/>
-          <w:tab w:val="left" w:pos="10076"/>
-          <w:tab w:val="left" w:pos="10992"/>
-          <w:tab w:val="left" w:pos="11908"/>
-          <w:tab w:val="left" w:pos="12824"/>
-          <w:tab w:val="left" w:pos="13740"/>
-          <w:tab w:val="left" w:pos="14656"/>
-        </w:tabs>
-        <w:spacing w:before="0" w:line="240" w:lineRule="auto"/>
-        <w:textAlignment w:val="baseline"/>
-        <w:rPr>
-          <w:rStyle w:val="IntenseEmphasis"/>
-        </w:rPr>
-      </w:pPr>
-      <w:r>
-        <w:rPr>
-          <w:rStyle w:val="IntenseEmphasis"/>
-        </w:rPr>
-        <w:t xml:space="preserve">    printDetails(invoice, outstanding);</w:t>
-      </w:r>
-    </w:p>
-    <w:p>
-      <w:pPr>
-        <w:pStyle w:val="HTMLPreformatted"/>
-        <w:textAlignment w:val="baseline"/>
-        <w:rPr>
-          <w:rStyle w:val="IntenseEmphasis"/>
-        </w:rPr>
-      </w:pPr>
-      <w:r>
-        <w:rPr>
-          <w:rStyle w:val="IntenseEmphasis"/>
-        </w:rPr>
-        <w:tab/>
-        <w:t>function printDetails() {</w:t>
-      </w:r>
-    </w:p>
-    <w:p>
-      <w:pPr>
-        <w:tabs>
-          <w:tab w:val="left" w:pos="916"/>
-          <w:tab w:val="left" w:pos="1832"/>
-          <w:tab w:val="left" w:pos="2748"/>
-          <w:tab w:val="left" w:pos="3664"/>
-          <w:tab w:val="left" w:pos="4580"/>
-          <w:tab w:val="left" w:pos="5496"/>
-          <w:tab w:val="left" w:pos="6412"/>
-          <w:tab w:val="left" w:pos="7328"/>
-          <w:tab w:val="left" w:pos="8244"/>
-          <w:tab w:val="left" w:pos="9160"/>
-          <w:tab w:val="left" w:pos="10076"/>
-          <w:tab w:val="left" w:pos="10992"/>
-          <w:tab w:val="left" w:pos="11908"/>
-          <w:tab w:val="left" w:pos="12824"/>
-          <w:tab w:val="left" w:pos="13740"/>
-          <w:tab w:val="left" w:pos="14656"/>
-        </w:tabs>
-        <w:spacing w:before="0" w:line="240" w:lineRule="auto"/>
-        <w:textAlignment w:val="baseline"/>
-        <w:rPr>
-          <w:rStyle w:val="IntenseEmphasis"/>
-        </w:rPr>
-      </w:pPr>
-      <w:r>
-        <w:rPr>
-          <w:rStyle w:val="IntenseEmphasis"/>
-        </w:rPr>
-        <w:t xml:space="preserve">        console.log(`name: ${invoice.customer}`);</w:t>
-      </w:r>
-    </w:p>
-    <w:p>
-      <w:pPr>
-        <w:tabs>
-          <w:tab w:val="left" w:pos="916"/>
-          <w:tab w:val="left" w:pos="1832"/>
-          <w:tab w:val="left" w:pos="2748"/>
-          <w:tab w:val="left" w:pos="3664"/>
-          <w:tab w:val="left" w:pos="4580"/>
-          <w:tab w:val="left" w:pos="5496"/>
-          <w:tab w:val="left" w:pos="6412"/>
-          <w:tab w:val="left" w:pos="7328"/>
-          <w:tab w:val="left" w:pos="8244"/>
-          <w:tab w:val="left" w:pos="9160"/>
-          <w:tab w:val="left" w:pos="10076"/>
-          <w:tab w:val="left" w:pos="10992"/>
-          <w:tab w:val="left" w:pos="11908"/>
-          <w:tab w:val="left" w:pos="12824"/>
-          <w:tab w:val="left" w:pos="13740"/>
-          <w:tab w:val="left" w:pos="14656"/>
-        </w:tabs>
-        <w:spacing w:before="0" w:line="240" w:lineRule="auto"/>
-        <w:textAlignment w:val="baseline"/>
-        <w:rPr>
-          <w:rStyle w:val="IntenseEmphasis"/>
-        </w:rPr>
-      </w:pPr>
-      <w:r>
-        <w:rPr>
-          <w:rStyle w:val="IntenseEmphasis"/>
-        </w:rPr>
-        <w:t xml:space="preserve">        console.log(`amount: ${outstanding}`);</w:t>
-      </w:r>
-    </w:p>
-    <w:p>
-      <w:pPr>
-        <w:tabs>
-          <w:tab w:val="left" w:pos="916"/>
-          <w:tab w:val="left" w:pos="1832"/>
-          <w:tab w:val="left" w:pos="2748"/>
-          <w:tab w:val="left" w:pos="3664"/>
-          <w:tab w:val="left" w:pos="4580"/>
-          <w:tab w:val="left" w:pos="5496"/>
-          <w:tab w:val="left" w:pos="6412"/>
-          <w:tab w:val="left" w:pos="7328"/>
-          <w:tab w:val="left" w:pos="8244"/>
-          <w:tab w:val="left" w:pos="9160"/>
-          <w:tab w:val="left" w:pos="10076"/>
-          <w:tab w:val="left" w:pos="10992"/>
-          <w:tab w:val="left" w:pos="11908"/>
-          <w:tab w:val="left" w:pos="12824"/>
-          <w:tab w:val="left" w:pos="13740"/>
-          <w:tab w:val="left" w:pos="14656"/>
-        </w:tabs>
-        <w:spacing w:before="0" w:line="240" w:lineRule="auto"/>
-        <w:textAlignment w:val="baseline"/>
-        <w:rPr>
-          <w:rStyle w:val="IntenseEmphasis"/>
-        </w:rPr>
-      </w:pPr>
-      <w:r>
-        <w:rPr>
-          <w:rStyle w:val="IntenseEmphasis"/>
-        </w:rPr>
-        <w:t xml:space="preserve">        console.log(`due: ${invoice.dueDate.toLocaleDateString()}`);    </w:t>
-      </w:r>
-    </w:p>
-    <w:p>
-      <w:pPr>
-        <w:tabs>
-          <w:tab w:val="left" w:pos="916"/>
-          <w:tab w:val="left" w:pos="1832"/>
-          <w:tab w:val="left" w:pos="2748"/>
-          <w:tab w:val="left" w:pos="3664"/>
-          <w:tab w:val="left" w:pos="4580"/>
-          <w:tab w:val="left" w:pos="5496"/>
-          <w:tab w:val="left" w:pos="6412"/>
-          <w:tab w:val="left" w:pos="7328"/>
-          <w:tab w:val="left" w:pos="8244"/>
-          <w:tab w:val="left" w:pos="9160"/>
-          <w:tab w:val="left" w:pos="10076"/>
-          <w:tab w:val="left" w:pos="10992"/>
-          <w:tab w:val="left" w:pos="11908"/>
-          <w:tab w:val="left" w:pos="12824"/>
-          <w:tab w:val="left" w:pos="13740"/>
-          <w:tab w:val="left" w:pos="14656"/>
-        </w:tabs>
-        <w:spacing w:before="0" w:line="240" w:lineRule="auto"/>
-        <w:textAlignment w:val="baseline"/>
-        <w:rPr>
-          <w:rStyle w:val="IntenseEmphasis"/>
-        </w:rPr>
-      </w:pPr>
-      <w:r>
-        <w:rPr>
-          <w:rStyle w:val="IntenseEmphasis"/>
-        </w:rPr>
-        <w:t xml:space="preserve">    }</w:t>
-      </w:r>
-      <w:r>
-        <w:rPr>
-          <w:rStyle w:val="IntenseEmphasis"/>
-        </w:rPr>
-        <w:t xml:space="preserve"> }</w:t>
-      </w:r>
-    </w:p>
-    <w:p>
-      <w:pPr>
-        <w:tabs>
-          <w:tab w:val="left" w:pos="916"/>
-          <w:tab w:val="left" w:pos="1832"/>
-          <w:tab w:val="left" w:pos="2748"/>
-          <w:tab w:val="left" w:pos="3664"/>
-          <w:tab w:val="left" w:pos="4580"/>
-          <w:tab w:val="left" w:pos="5496"/>
-          <w:tab w:val="left" w:pos="6412"/>
-          <w:tab w:val="left" w:pos="7328"/>
-          <w:tab w:val="left" w:pos="8244"/>
-          <w:tab w:val="left" w:pos="9160"/>
-          <w:tab w:val="left" w:pos="10076"/>
-          <w:tab w:val="left" w:pos="10992"/>
-          <w:tab w:val="left" w:pos="11908"/>
-          <w:tab w:val="left" w:pos="12824"/>
-          <w:tab w:val="left" w:pos="13740"/>
-          <w:tab w:val="left" w:pos="14656"/>
-        </w:tabs>
-        <w:spacing w:before="0" w:line="240" w:lineRule="auto"/>
-        <w:textAlignment w:val="baseline"/>
-        <w:rPr>
-          <w:rStyle w:val="IntenseEmphasis"/>
-        </w:rPr>
-      </w:pPr>
-    </w:p>
-    <w:p>
-      <w:pPr>
-        <w:tabs>
-          <w:tab w:val="left" w:pos="916"/>
-          <w:tab w:val="left" w:pos="1832"/>
-          <w:tab w:val="left" w:pos="2748"/>
-          <w:tab w:val="left" w:pos="3664"/>
-          <w:tab w:val="left" w:pos="4580"/>
-          <w:tab w:val="left" w:pos="5496"/>
-          <w:tab w:val="left" w:pos="6412"/>
-          <w:tab w:val="left" w:pos="7328"/>
-          <w:tab w:val="left" w:pos="8244"/>
-          <w:tab w:val="left" w:pos="9160"/>
-          <w:tab w:val="left" w:pos="10076"/>
-          <w:tab w:val="left" w:pos="10992"/>
-          <w:tab w:val="left" w:pos="11908"/>
-          <w:tab w:val="left" w:pos="12824"/>
-          <w:tab w:val="left" w:pos="13740"/>
-          <w:tab w:val="left" w:pos="14656"/>
-        </w:tabs>
-        <w:spacing w:before="0" w:line="240" w:lineRule="auto"/>
-        <w:textAlignment w:val="baseline"/>
-        <w:rPr>
-          <w:rStyle w:val="IntenseEmphasis"/>
-        </w:rPr>
-      </w:pPr>
-      <w:r>
-        <w:rPr>
-          <w:rStyle w:val="IntenseEmphasis"/>
-        </w:rPr>
-        <w:t>function calculateOutstanding(invoice) {</w:t>
-      </w:r>
-    </w:p>
-    <w:p>
-      <w:pPr>
-        <w:tabs>
-          <w:tab w:val="left" w:pos="916"/>
-          <w:tab w:val="left" w:pos="1832"/>
-          <w:tab w:val="left" w:pos="2748"/>
-          <w:tab w:val="left" w:pos="3664"/>
-          <w:tab w:val="left" w:pos="4580"/>
-          <w:tab w:val="left" w:pos="5496"/>
-          <w:tab w:val="left" w:pos="6412"/>
-          <w:tab w:val="left" w:pos="7328"/>
-          <w:tab w:val="left" w:pos="8244"/>
-          <w:tab w:val="left" w:pos="9160"/>
-          <w:tab w:val="left" w:pos="10076"/>
-          <w:tab w:val="left" w:pos="10992"/>
-          <w:tab w:val="left" w:pos="11908"/>
-          <w:tab w:val="left" w:pos="12824"/>
-          <w:tab w:val="left" w:pos="13740"/>
-          <w:tab w:val="left" w:pos="14656"/>
-        </w:tabs>
-        <w:spacing w:before="0" w:line="240" w:lineRule="auto"/>
-        <w:textAlignment w:val="baseline"/>
-        <w:rPr>
-          <w:rStyle w:val="IntenseEmphasis"/>
-        </w:rPr>
-      </w:pPr>
-      <w:r>
-        <w:rPr>
-          <w:rStyle w:val="IntenseEmphasis"/>
-        </w:rPr>
-        <w:t xml:space="preserve">    let result = 0;</w:t>
-      </w:r>
-    </w:p>
-    <w:p>
-      <w:pPr>
-        <w:tabs>
-          <w:tab w:val="left" w:pos="916"/>
-          <w:tab w:val="left" w:pos="1832"/>
-          <w:tab w:val="left" w:pos="2748"/>
-          <w:tab w:val="left" w:pos="3664"/>
-          <w:tab w:val="left" w:pos="4580"/>
-          <w:tab w:val="left" w:pos="5496"/>
-          <w:tab w:val="left" w:pos="6412"/>
-          <w:tab w:val="left" w:pos="7328"/>
-          <w:tab w:val="left" w:pos="8244"/>
-          <w:tab w:val="left" w:pos="9160"/>
-          <w:tab w:val="left" w:pos="10076"/>
-          <w:tab w:val="left" w:pos="10992"/>
-          <w:tab w:val="left" w:pos="11908"/>
-          <w:tab w:val="left" w:pos="12824"/>
-          <w:tab w:val="left" w:pos="13740"/>
-          <w:tab w:val="left" w:pos="14656"/>
-        </w:tabs>
-        <w:spacing w:before="0" w:line="240" w:lineRule="auto"/>
-        <w:textAlignment w:val="baseline"/>
-        <w:rPr>
-          <w:rStyle w:val="IntenseEmphasis"/>
-        </w:rPr>
-      </w:pPr>
-      <w:r>
-        <w:rPr>
-          <w:rStyle w:val="IntenseEmphasis"/>
-        </w:rPr>
-        <w:t xml:space="preserve">    for (const o of invoice.orders) {</w:t>
-      </w:r>
-    </w:p>
-    <w:p>
-      <w:pPr>
-        <w:tabs>
-          <w:tab w:val="left" w:pos="916"/>
-          <w:tab w:val="left" w:pos="1832"/>
-          <w:tab w:val="left" w:pos="2748"/>
-          <w:tab w:val="left" w:pos="3664"/>
-          <w:tab w:val="left" w:pos="4580"/>
-          <w:tab w:val="left" w:pos="5496"/>
-          <w:tab w:val="left" w:pos="6412"/>
-          <w:tab w:val="left" w:pos="7328"/>
-          <w:tab w:val="left" w:pos="8244"/>
-          <w:tab w:val="left" w:pos="9160"/>
-          <w:tab w:val="left" w:pos="10076"/>
-          <w:tab w:val="left" w:pos="10992"/>
-          <w:tab w:val="left" w:pos="11908"/>
-          <w:tab w:val="left" w:pos="12824"/>
-          <w:tab w:val="left" w:pos="13740"/>
-          <w:tab w:val="left" w:pos="14656"/>
-        </w:tabs>
-        <w:spacing w:before="0" w:line="240" w:lineRule="auto"/>
-        <w:textAlignment w:val="baseline"/>
-        <w:rPr>
-          <w:rStyle w:val="IntenseEmphasis"/>
-        </w:rPr>
-      </w:pPr>
-      <w:r>
-        <w:rPr>
-          <w:rStyle w:val="IntenseEmphasis"/>
-        </w:rPr>
-        <w:t xml:space="preserve">      result += o.amount;</w:t>
-      </w:r>
-    </w:p>
-    <w:p>
-      <w:pPr>
-        <w:tabs>
-          <w:tab w:val="left" w:pos="916"/>
-          <w:tab w:val="left" w:pos="1832"/>
-          <w:tab w:val="left" w:pos="2748"/>
-          <w:tab w:val="left" w:pos="3664"/>
-          <w:tab w:val="left" w:pos="4580"/>
-          <w:tab w:val="left" w:pos="5496"/>
-          <w:tab w:val="left" w:pos="6412"/>
-          <w:tab w:val="left" w:pos="7328"/>
-          <w:tab w:val="left" w:pos="8244"/>
-          <w:tab w:val="left" w:pos="9160"/>
-          <w:tab w:val="left" w:pos="10076"/>
-          <w:tab w:val="left" w:pos="10992"/>
-          <w:tab w:val="left" w:pos="11908"/>
-          <w:tab w:val="left" w:pos="12824"/>
-          <w:tab w:val="left" w:pos="13740"/>
-          <w:tab w:val="left" w:pos="14656"/>
-        </w:tabs>
-        <w:spacing w:before="0" w:line="240" w:lineRule="auto"/>
-        <w:textAlignment w:val="baseline"/>
-        <w:rPr>
-          <w:rStyle w:val="IntenseEmphasis"/>
-        </w:rPr>
-      </w:pPr>
-      <w:r>
-        <w:rPr>
-          <w:rStyle w:val="IntenseEmphasis"/>
-        </w:rPr>
-        <w:t xml:space="preserve">    }</w:t>
-      </w:r>
-    </w:p>
-    <w:p>
-      <w:pPr>
-        <w:tabs>
-          <w:tab w:val="left" w:pos="916"/>
-          <w:tab w:val="left" w:pos="1832"/>
-          <w:tab w:val="left" w:pos="2748"/>
-          <w:tab w:val="left" w:pos="3664"/>
-          <w:tab w:val="left" w:pos="4580"/>
-          <w:tab w:val="left" w:pos="5496"/>
-          <w:tab w:val="left" w:pos="6412"/>
-          <w:tab w:val="left" w:pos="7328"/>
-          <w:tab w:val="left" w:pos="8244"/>
-          <w:tab w:val="left" w:pos="9160"/>
-          <w:tab w:val="left" w:pos="10076"/>
-          <w:tab w:val="left" w:pos="10992"/>
-          <w:tab w:val="left" w:pos="11908"/>
-          <w:tab w:val="left" w:pos="12824"/>
-          <w:tab w:val="left" w:pos="13740"/>
-          <w:tab w:val="left" w:pos="14656"/>
-        </w:tabs>
-        <w:spacing w:before="0" w:line="240" w:lineRule="auto"/>
-        <w:textAlignment w:val="baseline"/>
-        <w:rPr>
-          <w:rStyle w:val="IntenseEmphasis"/>
-        </w:rPr>
-      </w:pPr>
-      <w:r>
-        <w:rPr>
-          <w:rStyle w:val="IntenseEmphasis"/>
-        </w:rPr>
-        <w:t xml:space="preserve">    return result;</w:t>
-      </w:r>
-    </w:p>
-    <w:p>
-      <w:pPr>
-        <w:tabs>
-          <w:tab w:val="left" w:pos="916"/>
-          <w:tab w:val="left" w:pos="1832"/>
-          <w:tab w:val="left" w:pos="2748"/>
-          <w:tab w:val="left" w:pos="3664"/>
-          <w:tab w:val="left" w:pos="4580"/>
-          <w:tab w:val="left" w:pos="5496"/>
-          <w:tab w:val="left" w:pos="6412"/>
-          <w:tab w:val="left" w:pos="7328"/>
-          <w:tab w:val="left" w:pos="8244"/>
-          <w:tab w:val="left" w:pos="9160"/>
-          <w:tab w:val="left" w:pos="10076"/>
-          <w:tab w:val="left" w:pos="10992"/>
-          <w:tab w:val="left" w:pos="11908"/>
-          <w:tab w:val="left" w:pos="12824"/>
-          <w:tab w:val="left" w:pos="13740"/>
-          <w:tab w:val="left" w:pos="14656"/>
-        </w:tabs>
-        <w:spacing w:before="0" w:line="240" w:lineRule="auto"/>
-        <w:textAlignment w:val="baseline"/>
-        <w:rPr>
-          <w:rStyle w:val="IntenseEmphasis"/>
-        </w:rPr>
-      </w:pPr>
-      <w:r>
-        <w:rPr>
-          <w:rStyle w:val="IntenseEmphasis"/>
-        </w:rPr>
-        <w:t xml:space="preserve">  }</w:t>
-      </w:r>
-    </w:p>
-    <w:p>
-      <w:pPr>
-        <w:tabs>
-          <w:tab w:val="left" w:pos="916"/>
-          <w:tab w:val="left" w:pos="1832"/>
-          <w:tab w:val="left" w:pos="2748"/>
-          <w:tab w:val="left" w:pos="3664"/>
-          <w:tab w:val="left" w:pos="4580"/>
-          <w:tab w:val="left" w:pos="5496"/>
-          <w:tab w:val="left" w:pos="6412"/>
-          <w:tab w:val="left" w:pos="7328"/>
-          <w:tab w:val="left" w:pos="8244"/>
-          <w:tab w:val="left" w:pos="9160"/>
-          <w:tab w:val="left" w:pos="10076"/>
-          <w:tab w:val="left" w:pos="10992"/>
-          <w:tab w:val="left" w:pos="11908"/>
-          <w:tab w:val="left" w:pos="12824"/>
-          <w:tab w:val="left" w:pos="13740"/>
-          <w:tab w:val="left" w:pos="14656"/>
-        </w:tabs>
-        <w:spacing w:before="0" w:line="240" w:lineRule="auto"/>
-        <w:textAlignment w:val="baseline"/>
-        <w:rPr>
-          <w:rStyle w:val="IntenseEmphasis"/>
-        </w:rPr>
-      </w:pPr>
-    </w:p>
-    <w:p>
-      <w:pPr>
-        <w:tabs>
-          <w:tab w:val="left" w:pos="916"/>
-          <w:tab w:val="left" w:pos="1832"/>
-          <w:tab w:val="left" w:pos="2748"/>
-          <w:tab w:val="left" w:pos="3664"/>
-          <w:tab w:val="left" w:pos="4580"/>
-          <w:tab w:val="left" w:pos="5496"/>
-          <w:tab w:val="left" w:pos="6412"/>
-          <w:tab w:val="left" w:pos="7328"/>
-          <w:tab w:val="left" w:pos="8244"/>
-          <w:tab w:val="left" w:pos="9160"/>
-          <w:tab w:val="left" w:pos="10076"/>
-          <w:tab w:val="left" w:pos="10992"/>
-          <w:tab w:val="left" w:pos="11908"/>
-          <w:tab w:val="left" w:pos="12824"/>
-          <w:tab w:val="left" w:pos="13740"/>
-          <w:tab w:val="left" w:pos="14656"/>
-        </w:tabs>
-        <w:spacing w:before="0" w:line="240" w:lineRule="auto"/>
-        <w:textAlignment w:val="baseline"/>
-        <w:rPr>
-          <w:rStyle w:val="IntenseEmphasis"/>
-        </w:rPr>
-      </w:pPr>
-      <w:r>
-        <w:rPr>
-          <w:rStyle w:val="IntenseEmphasis"/>
-        </w:rPr>
-        <w:t>function recordDueDate(invoice) {</w:t>
-      </w:r>
-    </w:p>
-    <w:p>
-      <w:pPr>
-        <w:tabs>
-          <w:tab w:val="left" w:pos="916"/>
-          <w:tab w:val="left" w:pos="1832"/>
-          <w:tab w:val="left" w:pos="2748"/>
-          <w:tab w:val="left" w:pos="3664"/>
-          <w:tab w:val="left" w:pos="4580"/>
-          <w:tab w:val="left" w:pos="5496"/>
-          <w:tab w:val="left" w:pos="6412"/>
-          <w:tab w:val="left" w:pos="7328"/>
-          <w:tab w:val="left" w:pos="8244"/>
-          <w:tab w:val="left" w:pos="9160"/>
-          <w:tab w:val="left" w:pos="10076"/>
-          <w:tab w:val="left" w:pos="10992"/>
-          <w:tab w:val="left" w:pos="11908"/>
-          <w:tab w:val="left" w:pos="12824"/>
-          <w:tab w:val="left" w:pos="13740"/>
-          <w:tab w:val="left" w:pos="14656"/>
-        </w:tabs>
-        <w:spacing w:before="0" w:line="240" w:lineRule="auto"/>
-        <w:textAlignment w:val="baseline"/>
-        <w:rPr>
-          <w:rStyle w:val="IntenseEmphasis"/>
-        </w:rPr>
-      </w:pPr>
-      <w:r>
-        <w:rPr>
-          <w:rStyle w:val="IntenseEmphasis"/>
-        </w:rPr>
-        <w:t xml:space="preserve">    const today = Clock.today;</w:t>
-      </w:r>
-    </w:p>
-    <w:p>
-      <w:pPr>
-        <w:tabs>
-          <w:tab w:val="left" w:pos="916"/>
-          <w:tab w:val="left" w:pos="1832"/>
-          <w:tab w:val="left" w:pos="2748"/>
-          <w:tab w:val="left" w:pos="3664"/>
-          <w:tab w:val="left" w:pos="4580"/>
-          <w:tab w:val="left" w:pos="5496"/>
-          <w:tab w:val="left" w:pos="6412"/>
-          <w:tab w:val="left" w:pos="7328"/>
-          <w:tab w:val="left" w:pos="8244"/>
-          <w:tab w:val="left" w:pos="9160"/>
-          <w:tab w:val="left" w:pos="10076"/>
-          <w:tab w:val="left" w:pos="10992"/>
-          <w:tab w:val="left" w:pos="11908"/>
-          <w:tab w:val="left" w:pos="12824"/>
-          <w:tab w:val="left" w:pos="13740"/>
-          <w:tab w:val="left" w:pos="14656"/>
-        </w:tabs>
-        <w:spacing w:before="0" w:line="240" w:lineRule="auto"/>
-        <w:textAlignment w:val="baseline"/>
-        <w:rPr>
-          <w:rStyle w:val="IntenseEmphasis"/>
-        </w:rPr>
-      </w:pPr>
-      <w:r>
-        <w:rPr>
-          <w:rStyle w:val="IntenseEmphasis"/>
-        </w:rPr>
-        <w:t xml:space="preserve">    invoice.dueDate = new Date(today.getFullYear(), today.getMonth(), today.getDate() + 30);</w:t>
-      </w:r>
-    </w:p>
-    <w:p>
-      <w:pPr>
-        <w:tabs>
-          <w:tab w:val="left" w:pos="916"/>
-          <w:tab w:val="left" w:pos="1832"/>
-          <w:tab w:val="left" w:pos="2748"/>
-          <w:tab w:val="left" w:pos="3664"/>
-          <w:tab w:val="left" w:pos="4580"/>
-          <w:tab w:val="left" w:pos="5496"/>
-          <w:tab w:val="left" w:pos="6412"/>
-          <w:tab w:val="left" w:pos="7328"/>
-          <w:tab w:val="left" w:pos="8244"/>
-          <w:tab w:val="left" w:pos="9160"/>
-          <w:tab w:val="left" w:pos="10076"/>
-          <w:tab w:val="left" w:pos="10992"/>
-          <w:tab w:val="left" w:pos="11908"/>
-          <w:tab w:val="left" w:pos="12824"/>
-          <w:tab w:val="left" w:pos="13740"/>
-          <w:tab w:val="left" w:pos="14656"/>
-        </w:tabs>
-        <w:spacing w:before="0" w:line="240" w:lineRule="auto"/>
-        <w:textAlignment w:val="baseline"/>
-        <w:rPr>
-          <w:rStyle w:val="IntenseEmphasis"/>
-        </w:rPr>
-      </w:pPr>
-      <w:r>
-        <w:rPr>
-          <w:rStyle w:val="IntenseEmphasis"/>
-        </w:rPr>
-        <w:t xml:space="preserve">  }</w:t>
-      </w:r>
-    </w:p>
-    <w:p>
-      <w:pPr>
-        <w:tabs>
-          <w:tab w:val="left" w:pos="916"/>
-          <w:tab w:val="left" w:pos="1832"/>
-          <w:tab w:val="left" w:pos="2748"/>
-          <w:tab w:val="left" w:pos="3664"/>
-          <w:tab w:val="left" w:pos="4580"/>
-          <w:tab w:val="left" w:pos="5496"/>
-          <w:tab w:val="left" w:pos="6412"/>
-          <w:tab w:val="left" w:pos="7328"/>
-          <w:tab w:val="left" w:pos="8244"/>
-          <w:tab w:val="left" w:pos="9160"/>
-          <w:tab w:val="left" w:pos="10076"/>
-          <w:tab w:val="left" w:pos="10992"/>
-          <w:tab w:val="left" w:pos="11908"/>
-          <w:tab w:val="left" w:pos="12824"/>
-          <w:tab w:val="left" w:pos="13740"/>
-          <w:tab w:val="left" w:pos="14656"/>
-        </w:tabs>
-        <w:spacing w:before="0" w:line="240" w:lineRule="auto"/>
-        <w:textAlignment w:val="baseline"/>
-        <w:rPr>
-          <w:rStyle w:val="IntenseEmphasis"/>
-        </w:rPr>
-      </w:pPr>
     </w:p>
     <w:p>
       <w:pPr>
@@ -2823,7 +3531,6 @@
       <w:pPr>
         <w:pStyle w:val="ListParagraph"/>
         <w:rPr>
-          <w:rFonts w:hint="cs"/>
           <w:lang w:bidi="fa-IR"/>
         </w:rPr>
       </w:pPr>
@@ -2836,28 +3543,710 @@
     <w:p/>
     <w:p/>
     <w:p/>
+    <w:p/>
+    <w:p/>
     <w:p>
-      <w:bookmarkStart w:id="6" w:name="_GoBack"/>
+      <w:pPr>
+        <w:pStyle w:val="Heading2"/>
+      </w:pPr>
+      <w:bookmarkStart w:id="6" w:name="_Toc196563843"/>
+      <w:r>
+        <w:lastRenderedPageBreak/>
+        <w:t>Inline Functions</w:t>
+      </w:r>
       <w:bookmarkEnd w:id="6"/>
     </w:p>
     <w:p>
       <w:pPr>
+        <w:pStyle w:val="Heading3"/>
+      </w:pPr>
+      <w:bookmarkStart w:id="7" w:name="_Toc196563844"/>
+      <w:r>
+        <w:t>Motivation</w:t>
+      </w:r>
+      <w:bookmarkEnd w:id="7"/>
+    </w:p>
+    <w:p>
+      <w:pPr>
+        <w:jc w:val="right"/>
+        <w:rPr>
+          <w:rFonts w:cs="B Nazanin"/>
+          <w:rtl/>
+          <w:lang w:bidi="fa-IR"/>
+        </w:rPr>
+      </w:pPr>
+      <w:r>
+        <w:rPr>
+          <w:rFonts w:cs="B Nazanin" w:hint="cs"/>
+          <w:rtl/>
+          <w:lang w:bidi="fa-IR"/>
+        </w:rPr>
+        <w:t xml:space="preserve">زمانی که ما </w:t>
+      </w:r>
+      <w:proofErr w:type="spellStart"/>
+      <w:r>
+        <w:rPr>
+          <w:rFonts w:cs="B Nazanin" w:hint="cs"/>
+          <w:rtl/>
+          <w:lang w:bidi="fa-IR"/>
+        </w:rPr>
+        <w:t>فانکشن</w:t>
+      </w:r>
+      <w:proofErr w:type="spellEnd"/>
+      <w:r>
+        <w:rPr>
+          <w:rFonts w:cs="B Nazanin" w:hint="cs"/>
+          <w:rtl/>
+          <w:lang w:bidi="fa-IR"/>
+        </w:rPr>
+        <w:t xml:space="preserve"> های زیادی داشته باشیم که ساده هستند و تقریبا یک یا دو خط است، برای اینکه در </w:t>
+      </w:r>
+      <w:proofErr w:type="spellStart"/>
+      <w:r>
+        <w:rPr>
+          <w:rFonts w:cs="B Nazanin" w:hint="cs"/>
+          <w:rtl/>
+          <w:lang w:bidi="fa-IR"/>
+        </w:rPr>
+        <w:t>فانکشن</w:t>
+      </w:r>
+      <w:proofErr w:type="spellEnd"/>
+      <w:r>
+        <w:rPr>
+          <w:rFonts w:cs="B Nazanin" w:hint="cs"/>
+          <w:rtl/>
+          <w:lang w:bidi="fa-IR"/>
+        </w:rPr>
+        <w:t xml:space="preserve"> اصلی خوانایی بهتری داشته باشد، کد های آن را جایگزین میکنیم تا </w:t>
+      </w:r>
+      <w:proofErr w:type="spellStart"/>
+      <w:r>
+        <w:rPr>
+          <w:rFonts w:cs="B Nazanin" w:hint="cs"/>
+          <w:rtl/>
+          <w:lang w:bidi="fa-IR"/>
+        </w:rPr>
+        <w:t>فانکشن</w:t>
+      </w:r>
+      <w:proofErr w:type="spellEnd"/>
+      <w:r>
+        <w:rPr>
+          <w:rFonts w:cs="B Nazanin" w:hint="cs"/>
+          <w:rtl/>
+          <w:lang w:bidi="fa-IR"/>
+        </w:rPr>
+        <w:t xml:space="preserve"> بزرگتری داشته باشیم ولی خوانایی و </w:t>
+      </w:r>
+      <w:proofErr w:type="spellStart"/>
+      <w:r>
+        <w:rPr>
+          <w:rFonts w:cs="B Nazanin" w:hint="cs"/>
+          <w:rtl/>
+          <w:lang w:bidi="fa-IR"/>
+        </w:rPr>
+        <w:t>دیباگ</w:t>
+      </w:r>
+      <w:proofErr w:type="spellEnd"/>
+      <w:r>
+        <w:rPr>
+          <w:rFonts w:cs="B Nazanin" w:hint="cs"/>
+          <w:rtl/>
+          <w:lang w:bidi="fa-IR"/>
+        </w:rPr>
+        <w:t xml:space="preserve"> </w:t>
+      </w:r>
+      <w:proofErr w:type="spellStart"/>
+      <w:r>
+        <w:rPr>
+          <w:rFonts w:cs="B Nazanin" w:hint="cs"/>
+          <w:rtl/>
+          <w:lang w:bidi="fa-IR"/>
+        </w:rPr>
+        <w:t>راحتری</w:t>
+      </w:r>
+      <w:proofErr w:type="spellEnd"/>
+      <w:r>
+        <w:rPr>
+          <w:rFonts w:cs="B Nazanin" w:hint="cs"/>
+          <w:rtl/>
+          <w:lang w:bidi="fa-IR"/>
+        </w:rPr>
+        <w:t xml:space="preserve"> داشته باشد.</w:t>
+      </w:r>
+    </w:p>
+    <w:p>
+      <w:pPr>
+        <w:pStyle w:val="Heading3"/>
+        <w:rPr>
+          <w:rtl/>
+        </w:rPr>
+      </w:pPr>
+      <w:bookmarkStart w:id="8" w:name="_Toc196563845"/>
+      <w:r>
+        <w:t>Mechanics</w:t>
+      </w:r>
+      <w:bookmarkEnd w:id="8"/>
+    </w:p>
+    <w:p>
+      <w:pPr>
+        <w:pStyle w:val="ListBullet"/>
+        <w:bidi/>
+        <w:rPr>
+          <w:rFonts w:cs="B Nazanin"/>
+        </w:rPr>
+      </w:pPr>
+      <w:r>
+        <w:rPr>
+          <w:rFonts w:cs="B Nazanin" w:hint="cs"/>
+          <w:rtl/>
+        </w:rPr>
+        <w:t xml:space="preserve">باید مرافب باشیم که فانکش </w:t>
+      </w:r>
+      <w:r>
+        <w:rPr>
+          <w:rFonts w:ascii="Arial" w:hAnsi="Arial" w:cs="B Nazanin"/>
+          <w:color w:val="303633"/>
+          <w:shd w:val="clear" w:color="auto" w:fill="FFFFFF"/>
+        </w:rPr>
+        <w:t>polymorphic </w:t>
+      </w:r>
+      <w:r>
+        <w:rPr>
+          <w:rFonts w:ascii="Arial" w:hAnsi="Arial" w:cs="B Nazanin" w:hint="cs"/>
+          <w:color w:val="303633"/>
+          <w:shd w:val="clear" w:color="auto" w:fill="FFFFFF"/>
+          <w:rtl/>
+          <w:lang w:bidi="fa-IR"/>
+        </w:rPr>
+        <w:t xml:space="preserve"> نباشد.</w:t>
+      </w:r>
+    </w:p>
+    <w:p>
+      <w:pPr>
+        <w:pStyle w:val="ListBullet"/>
+        <w:bidi/>
+        <w:rPr>
+          <w:rFonts w:cs="B Nazanin"/>
+        </w:rPr>
+      </w:pPr>
+      <w:r>
+        <w:rPr>
+          <w:rFonts w:cs="B Nazanin" w:hint="cs"/>
+          <w:rtl/>
+        </w:rPr>
+        <w:t>پیدا کردن تمام رفرنس ها و جایگزین کردن کد آن</w:t>
+      </w:r>
+    </w:p>
+    <w:p>
+      <w:pPr>
+        <w:pStyle w:val="ListBullet"/>
+        <w:bidi/>
+        <w:rPr>
+          <w:rFonts w:cs="B Nazanin"/>
+        </w:rPr>
+      </w:pPr>
+      <w:r>
+        <w:rPr>
+          <w:rFonts w:cs="B Nazanin" w:hint="cs"/>
+          <w:rtl/>
+        </w:rPr>
+        <w:t>تست.</w:t>
+      </w:r>
+    </w:p>
+    <w:p>
+      <w:pPr>
+        <w:pStyle w:val="ListBullet"/>
+        <w:bidi/>
+        <w:rPr>
+          <w:rFonts w:cs="B Nazanin"/>
+        </w:rPr>
+      </w:pPr>
+      <w:r>
+        <w:rPr>
+          <w:rFonts w:cs="B Nazanin" w:hint="cs"/>
+          <w:rtl/>
+        </w:rPr>
+        <w:t>حذف فانکشن قبلی.</w:t>
+      </w:r>
+    </w:p>
+    <w:p>
+      <w:pPr>
+        <w:pStyle w:val="Heading3"/>
+      </w:pPr>
+      <w:bookmarkStart w:id="9" w:name="_Toc196563846"/>
+      <w:r>
+        <w:t>Example</w:t>
+      </w:r>
+      <w:bookmarkEnd w:id="9"/>
+    </w:p>
+    <w:p>
+      <w:pPr>
+        <w:rPr>
+          <w:rtl/>
+        </w:rPr>
+      </w:pPr>
+    </w:p>
+    <w:p>
+      <w:pPr>
+        <w:pStyle w:val="Code"/>
+        <w:rPr>
+          <w:rStyle w:val="IntenseEmphasis"/>
+          <w:i w:val="0"/>
+          <w:iCs w:val="0"/>
+          <w:color w:val="404040" w:themeColor="text1" w:themeTint="BF"/>
+        </w:rPr>
+      </w:pPr>
+      <w:r>
+        <w:rPr>
+          <w:rStyle w:val="IntenseEmphasis"/>
+          <w:i w:val="0"/>
+          <w:iCs w:val="0"/>
+          <w:color w:val="404040" w:themeColor="text1" w:themeTint="BF"/>
+        </w:rPr>
+        <w:t>function rating(</w:t>
+      </w:r>
+      <w:proofErr w:type="spellStart"/>
+      <w:r>
+        <w:rPr>
+          <w:rStyle w:val="IntenseEmphasis"/>
+          <w:i w:val="0"/>
+          <w:iCs w:val="0"/>
+          <w:color w:val="404040" w:themeColor="text1" w:themeTint="BF"/>
+        </w:rPr>
+        <w:t>aDriver</w:t>
+      </w:r>
+      <w:proofErr w:type="spellEnd"/>
+      <w:r>
+        <w:rPr>
+          <w:rStyle w:val="IntenseEmphasis"/>
+          <w:i w:val="0"/>
+          <w:iCs w:val="0"/>
+          <w:color w:val="404040" w:themeColor="text1" w:themeTint="BF"/>
+        </w:rPr>
+        <w:t>) {</w:t>
+      </w:r>
+    </w:p>
+    <w:p>
+      <w:pPr>
+        <w:pStyle w:val="Code"/>
+        <w:rPr>
+          <w:rStyle w:val="IntenseEmphasis"/>
+          <w:i w:val="0"/>
+          <w:iCs w:val="0"/>
+          <w:color w:val="404040" w:themeColor="text1" w:themeTint="BF"/>
+        </w:rPr>
+      </w:pPr>
+      <w:r>
+        <w:rPr>
+          <w:rStyle w:val="IntenseEmphasis"/>
+          <w:i w:val="0"/>
+          <w:iCs w:val="0"/>
+          <w:color w:val="404040" w:themeColor="text1" w:themeTint="BF"/>
+        </w:rPr>
+        <w:t xml:space="preserve">    return </w:t>
+      </w:r>
+      <w:proofErr w:type="spellStart"/>
+      <w:r>
+        <w:rPr>
+          <w:rStyle w:val="IntenseEmphasis"/>
+          <w:i w:val="0"/>
+          <w:iCs w:val="0"/>
+          <w:color w:val="404040" w:themeColor="text1" w:themeTint="BF"/>
+        </w:rPr>
+        <w:t>moreThanFiveLateDeliveries</w:t>
+      </w:r>
+      <w:proofErr w:type="spellEnd"/>
+      <w:r>
+        <w:rPr>
+          <w:rStyle w:val="IntenseEmphasis"/>
+          <w:i w:val="0"/>
+          <w:iCs w:val="0"/>
+          <w:color w:val="404040" w:themeColor="text1" w:themeTint="BF"/>
+        </w:rPr>
+        <w:t>(</w:t>
+      </w:r>
+      <w:proofErr w:type="spellStart"/>
+      <w:r>
+        <w:rPr>
+          <w:rStyle w:val="IntenseEmphasis"/>
+          <w:i w:val="0"/>
+          <w:iCs w:val="0"/>
+          <w:color w:val="404040" w:themeColor="text1" w:themeTint="BF"/>
+        </w:rPr>
+        <w:t>aDriver</w:t>
+      </w:r>
+      <w:proofErr w:type="spellEnd"/>
+      <w:proofErr w:type="gramStart"/>
+      <w:r>
+        <w:rPr>
+          <w:rStyle w:val="IntenseEmphasis"/>
+          <w:i w:val="0"/>
+          <w:iCs w:val="0"/>
+          <w:color w:val="404040" w:themeColor="text1" w:themeTint="BF"/>
+        </w:rPr>
+        <w:t>) ?</w:t>
+      </w:r>
+      <w:proofErr w:type="gramEnd"/>
+      <w:r>
+        <w:rPr>
+          <w:rStyle w:val="IntenseEmphasis"/>
+          <w:i w:val="0"/>
+          <w:iCs w:val="0"/>
+          <w:color w:val="404040" w:themeColor="text1" w:themeTint="BF"/>
+        </w:rPr>
+        <w:t xml:space="preserve"> </w:t>
+      </w:r>
+      <w:proofErr w:type="gramStart"/>
+      <w:r>
+        <w:rPr>
+          <w:rStyle w:val="IntenseEmphasis"/>
+          <w:i w:val="0"/>
+          <w:iCs w:val="0"/>
+          <w:color w:val="404040" w:themeColor="text1" w:themeTint="BF"/>
+        </w:rPr>
+        <w:t>2 :</w:t>
+      </w:r>
+      <w:proofErr w:type="gramEnd"/>
+      <w:r>
+        <w:rPr>
+          <w:rStyle w:val="IntenseEmphasis"/>
+          <w:i w:val="0"/>
+          <w:iCs w:val="0"/>
+          <w:color w:val="404040" w:themeColor="text1" w:themeTint="BF"/>
+        </w:rPr>
+        <w:t xml:space="preserve"> 1;</w:t>
+      </w:r>
+    </w:p>
+    <w:p>
+      <w:pPr>
+        <w:pStyle w:val="Code"/>
+        <w:rPr>
+          <w:rStyle w:val="IntenseEmphasis"/>
+          <w:i w:val="0"/>
+          <w:iCs w:val="0"/>
+          <w:color w:val="404040" w:themeColor="text1" w:themeTint="BF"/>
+        </w:rPr>
+      </w:pPr>
+      <w:r>
+        <w:rPr>
+          <w:rStyle w:val="IntenseEmphasis"/>
+          <w:i w:val="0"/>
+          <w:iCs w:val="0"/>
+          <w:color w:val="404040" w:themeColor="text1" w:themeTint="BF"/>
+        </w:rPr>
+        <w:t xml:space="preserve">  }</w:t>
+      </w:r>
+    </w:p>
+    <w:p>
+      <w:pPr>
+        <w:pStyle w:val="Code"/>
+        <w:rPr>
+          <w:rStyle w:val="IntenseEmphasis"/>
+          <w:i w:val="0"/>
+          <w:iCs w:val="0"/>
+          <w:color w:val="404040" w:themeColor="text1" w:themeTint="BF"/>
+        </w:rPr>
+      </w:pPr>
+      <w:r>
+        <w:rPr>
+          <w:rStyle w:val="IntenseEmphasis"/>
+          <w:i w:val="0"/>
+          <w:iCs w:val="0"/>
+          <w:color w:val="404040" w:themeColor="text1" w:themeTint="BF"/>
+        </w:rPr>
+        <w:t xml:space="preserve">  function </w:t>
+      </w:r>
+      <w:proofErr w:type="spellStart"/>
+      <w:r>
+        <w:rPr>
+          <w:rStyle w:val="IntenseEmphasis"/>
+          <w:i w:val="0"/>
+          <w:iCs w:val="0"/>
+          <w:color w:val="404040" w:themeColor="text1" w:themeTint="BF"/>
+        </w:rPr>
+        <w:t>moreThanFiveLateDeliveries</w:t>
+      </w:r>
+      <w:proofErr w:type="spellEnd"/>
+      <w:r>
+        <w:rPr>
+          <w:rStyle w:val="IntenseEmphasis"/>
+          <w:i w:val="0"/>
+          <w:iCs w:val="0"/>
+          <w:color w:val="404040" w:themeColor="text1" w:themeTint="BF"/>
+        </w:rPr>
+        <w:t>(</w:t>
+      </w:r>
+      <w:proofErr w:type="spellStart"/>
+      <w:r>
+        <w:rPr>
+          <w:rStyle w:val="IntenseEmphasis"/>
+          <w:i w:val="0"/>
+          <w:iCs w:val="0"/>
+          <w:color w:val="404040" w:themeColor="text1" w:themeTint="BF"/>
+        </w:rPr>
+        <w:t>aDriver</w:t>
+      </w:r>
+      <w:proofErr w:type="spellEnd"/>
+      <w:r>
+        <w:rPr>
+          <w:rStyle w:val="IntenseEmphasis"/>
+          <w:i w:val="0"/>
+          <w:iCs w:val="0"/>
+          <w:color w:val="404040" w:themeColor="text1" w:themeTint="BF"/>
+        </w:rPr>
+        <w:t>) {</w:t>
+      </w:r>
+    </w:p>
+    <w:p>
+      <w:pPr>
+        <w:pStyle w:val="Code"/>
+        <w:rPr>
+          <w:rStyle w:val="IntenseEmphasis"/>
+          <w:i w:val="0"/>
+          <w:iCs w:val="0"/>
+          <w:color w:val="404040" w:themeColor="text1" w:themeTint="BF"/>
+        </w:rPr>
+      </w:pPr>
+      <w:r>
+        <w:rPr>
+          <w:rStyle w:val="IntenseEmphasis"/>
+          <w:i w:val="0"/>
+          <w:iCs w:val="0"/>
+          <w:color w:val="404040" w:themeColor="text1" w:themeTint="BF"/>
+        </w:rPr>
+        <w:t xml:space="preserve">    return </w:t>
+      </w:r>
+      <w:proofErr w:type="spellStart"/>
+      <w:r>
+        <w:rPr>
+          <w:rStyle w:val="IntenseEmphasis"/>
+          <w:i w:val="0"/>
+          <w:iCs w:val="0"/>
+          <w:color w:val="404040" w:themeColor="text1" w:themeTint="BF"/>
+        </w:rPr>
+        <w:t>aDriver.numberOfLateDeliveries</w:t>
+      </w:r>
+      <w:proofErr w:type="spellEnd"/>
+      <w:r>
+        <w:rPr>
+          <w:rStyle w:val="IntenseEmphasis"/>
+          <w:i w:val="0"/>
+          <w:iCs w:val="0"/>
+          <w:color w:val="404040" w:themeColor="text1" w:themeTint="BF"/>
+        </w:rPr>
+        <w:t xml:space="preserve"> &gt; 5;</w:t>
+      </w:r>
+    </w:p>
+    <w:p>
+      <w:pPr>
+        <w:pStyle w:val="Code"/>
+        <w:rPr>
+          <w:rStyle w:val="IntenseEmphasis"/>
+          <w:i w:val="0"/>
+          <w:iCs w:val="0"/>
+          <w:color w:val="404040" w:themeColor="text1" w:themeTint="BF"/>
+        </w:rPr>
+      </w:pPr>
+      <w:r>
+        <w:rPr>
+          <w:rStyle w:val="IntenseEmphasis"/>
+          <w:i w:val="0"/>
+          <w:iCs w:val="0"/>
+          <w:color w:val="404040" w:themeColor="text1" w:themeTint="BF"/>
+        </w:rPr>
+        <w:t xml:space="preserve">  }</w:t>
+      </w:r>
+    </w:p>
+    <w:p>
+      <w:pPr>
+        <w:pStyle w:val="Code"/>
+        <w:rPr>
+          <w:rStyle w:val="IntenseEmphasis"/>
+          <w:i w:val="0"/>
+          <w:iCs w:val="0"/>
+          <w:color w:val="404040" w:themeColor="text1" w:themeTint="BF"/>
+        </w:rPr>
+      </w:pPr>
+      <w:r>
+        <w:rPr>
+          <w:rStyle w:val="IntenseEmphasis"/>
+          <w:i w:val="0"/>
+          <w:iCs w:val="0"/>
+          <w:color w:val="404040" w:themeColor="text1" w:themeTint="BF"/>
+        </w:rPr>
+        <w:t>To:</w:t>
+      </w:r>
+    </w:p>
+    <w:p>
+      <w:pPr>
+        <w:pStyle w:val="Code"/>
+        <w:rPr>
+          <w:rStyle w:val="IntenseEmphasis"/>
+          <w:i w:val="0"/>
+          <w:iCs w:val="0"/>
+          <w:color w:val="404040" w:themeColor="text1" w:themeTint="BF"/>
+        </w:rPr>
+      </w:pPr>
+    </w:p>
+    <w:p>
+      <w:pPr>
+        <w:pStyle w:val="Code"/>
+        <w:rPr>
+          <w:rStyle w:val="IntenseEmphasis"/>
+          <w:i w:val="0"/>
+          <w:iCs w:val="0"/>
+          <w:color w:val="404040" w:themeColor="text1" w:themeTint="BF"/>
+        </w:rPr>
+      </w:pPr>
+      <w:r>
+        <w:rPr>
+          <w:rStyle w:val="IntenseEmphasis"/>
+          <w:i w:val="0"/>
+          <w:iCs w:val="0"/>
+          <w:color w:val="404040" w:themeColor="text1" w:themeTint="BF"/>
+        </w:rPr>
+        <w:t>function rating(</w:t>
+      </w:r>
+      <w:proofErr w:type="spellStart"/>
+      <w:r>
+        <w:rPr>
+          <w:rStyle w:val="IntenseEmphasis"/>
+          <w:i w:val="0"/>
+          <w:iCs w:val="0"/>
+          <w:color w:val="404040" w:themeColor="text1" w:themeTint="BF"/>
+        </w:rPr>
+        <w:t>aDriver</w:t>
+      </w:r>
+      <w:proofErr w:type="spellEnd"/>
+      <w:r>
+        <w:rPr>
+          <w:rStyle w:val="IntenseEmphasis"/>
+          <w:i w:val="0"/>
+          <w:iCs w:val="0"/>
+          <w:color w:val="404040" w:themeColor="text1" w:themeTint="BF"/>
+        </w:rPr>
+        <w:t>) {</w:t>
+      </w:r>
+    </w:p>
+    <w:p>
+      <w:pPr>
+        <w:pStyle w:val="Code"/>
+        <w:rPr>
+          <w:rStyle w:val="IntenseEmphasis"/>
+          <w:i w:val="0"/>
+          <w:iCs w:val="0"/>
+          <w:color w:val="404040" w:themeColor="text1" w:themeTint="BF"/>
+        </w:rPr>
+      </w:pPr>
+      <w:r>
+        <w:rPr>
+          <w:rStyle w:val="IntenseEmphasis"/>
+          <w:i w:val="0"/>
+          <w:iCs w:val="0"/>
+          <w:color w:val="404040" w:themeColor="text1" w:themeTint="BF"/>
+        </w:rPr>
+        <w:t xml:space="preserve">    return </w:t>
+      </w:r>
+      <w:proofErr w:type="spellStart"/>
+      <w:r>
+        <w:rPr>
+          <w:rStyle w:val="IntenseEmphasis"/>
+          <w:i w:val="0"/>
+          <w:iCs w:val="0"/>
+          <w:color w:val="404040" w:themeColor="text1" w:themeTint="BF"/>
+        </w:rPr>
+        <w:t>aDriver.numberOfLateDeliveries</w:t>
+      </w:r>
+      <w:proofErr w:type="spellEnd"/>
+      <w:r>
+        <w:rPr>
+          <w:rStyle w:val="IntenseEmphasis"/>
+          <w:i w:val="0"/>
+          <w:iCs w:val="0"/>
+          <w:color w:val="404040" w:themeColor="text1" w:themeTint="BF"/>
+        </w:rPr>
+        <w:t xml:space="preserve"> &gt; </w:t>
+      </w:r>
+      <w:proofErr w:type="gramStart"/>
+      <w:r>
+        <w:rPr>
+          <w:rStyle w:val="IntenseEmphasis"/>
+          <w:i w:val="0"/>
+          <w:iCs w:val="0"/>
+          <w:color w:val="404040" w:themeColor="text1" w:themeTint="BF"/>
+        </w:rPr>
+        <w:t>5 ?</w:t>
+      </w:r>
+      <w:proofErr w:type="gramEnd"/>
+      <w:r>
+        <w:rPr>
+          <w:rStyle w:val="IntenseEmphasis"/>
+          <w:i w:val="0"/>
+          <w:iCs w:val="0"/>
+          <w:color w:val="404040" w:themeColor="text1" w:themeTint="BF"/>
+        </w:rPr>
+        <w:t xml:space="preserve"> </w:t>
+      </w:r>
+      <w:proofErr w:type="gramStart"/>
+      <w:r>
+        <w:rPr>
+          <w:rStyle w:val="IntenseEmphasis"/>
+          <w:i w:val="0"/>
+          <w:iCs w:val="0"/>
+          <w:color w:val="404040" w:themeColor="text1" w:themeTint="BF"/>
+        </w:rPr>
+        <w:t>2 :</w:t>
+      </w:r>
+      <w:proofErr w:type="gramEnd"/>
+      <w:r>
+        <w:rPr>
+          <w:rStyle w:val="IntenseEmphasis"/>
+          <w:i w:val="0"/>
+          <w:iCs w:val="0"/>
+          <w:color w:val="404040" w:themeColor="text1" w:themeTint="BF"/>
+        </w:rPr>
+        <w:t xml:space="preserve"> 1;</w:t>
+      </w:r>
+    </w:p>
+    <w:p>
+      <w:pPr>
+        <w:pStyle w:val="Code"/>
+        <w:rPr>
+          <w:rStyle w:val="IntenseEmphasis"/>
+          <w:i w:val="0"/>
+          <w:iCs w:val="0"/>
+          <w:color w:val="404040" w:themeColor="text1" w:themeTint="BF"/>
+        </w:rPr>
+      </w:pPr>
+      <w:r>
+        <w:rPr>
+          <w:rStyle w:val="IntenseEmphasis"/>
+          <w:i w:val="0"/>
+          <w:iCs w:val="0"/>
+          <w:color w:val="404040" w:themeColor="text1" w:themeTint="BF"/>
+        </w:rPr>
+        <w:t xml:space="preserve">  }</w:t>
+      </w:r>
+    </w:p>
+    <w:p/>
+    <w:p>
+      <w:pPr>
         <w:pStyle w:val="Heading1"/>
       </w:pPr>
-      <w:bookmarkStart w:id="7" w:name="_Toc522551269"/>
-      <w:bookmarkStart w:id="8" w:name="_Toc522551307"/>
-      <w:bookmarkStart w:id="9" w:name="_Toc522551956"/>
-      <w:bookmarkStart w:id="10" w:name="_Toc196499472"/>
+      <w:bookmarkStart w:id="10" w:name="_Toc522551269"/>
+      <w:bookmarkStart w:id="11" w:name="_Toc522551307"/>
+      <w:bookmarkStart w:id="12" w:name="_Toc522551956"/>
+      <w:bookmarkStart w:id="13" w:name="_Toc196563847"/>
       <w:r>
         <w:t xml:space="preserve">Update when things </w:t>
       </w:r>
       <w:r>
         <w:t>change</w:t>
       </w:r>
-      <w:bookmarkEnd w:id="7"/>
-      <w:bookmarkEnd w:id="8"/>
-      <w:bookmarkEnd w:id="9"/>
       <w:bookmarkEnd w:id="10"/>
+      <w:bookmarkEnd w:id="11"/>
+      <w:bookmarkEnd w:id="12"/>
+      <w:bookmarkEnd w:id="13"/>
     </w:p>
     <w:p>
       <w:r>
@@ -2869,6 +4258,7 @@
         <w:rPr>
           <w:rStyle w:val="Emphasis"/>
         </w:rPr>
+        <w:lastRenderedPageBreak/>
         <w:t>Try It:</w:t>
       </w:r>
       <w:r>
@@ -2896,7 +4286,15 @@
         <w:t>” (above),</w:t>
       </w:r>
       <w:r>
-        <w:t xml:space="preserve"> and then hit Ctrl+Enter to </w:t>
+        <w:t xml:space="preserve"> and then hit </w:t>
+      </w:r>
+      <w:proofErr w:type="spellStart"/>
+      <w:r>
+        <w:t>Ctrl+Enter</w:t>
+      </w:r>
+      <w:proofErr w:type="spellEnd"/>
+      <w:r>
+        <w:t xml:space="preserve"> to </w:t>
       </w:r>
       <w:r>
         <w:t>push</w:t>
@@ -2954,8 +4352,13 @@
       <w:r>
         <w:t xml:space="preserve"> </w:t>
       </w:r>
-      <w:r>
-        <w:t xml:space="preserve">is </w:t>
+      <w:proofErr w:type="gramStart"/>
+      <w:r>
+        <w:t>is</w:t>
+      </w:r>
+      <w:proofErr w:type="gramEnd"/>
+      <w:r>
+        <w:t xml:space="preserve"> </w:t>
       </w:r>
       <w:r>
         <w:t>selected by default).</w:t>
@@ -2970,7 +4373,7 @@
           <w:noProof/>
         </w:rPr>
         <w:drawing>
-          <wp:inline distT="0" distB="0" distL="0" distR="0" wp14:anchorId="5E5DEC63" wp14:editId="544283B4">
+          <wp:inline distT="0" distB="0" distL="0" distR="0" wp14:anchorId="57492EEB" wp14:editId="2D99DCB7">
             <wp:extent cx="2852006" cy="1719470"/>
             <wp:effectExtent l="0" t="0" r="5715" b="0"/>
             <wp:docPr id="1" name="Picture 1" descr="A screenshot that shows clicking OK in the Update Table of Contents dialog box."/>
@@ -3073,11 +4476,19 @@
       <w:r>
         <w:t xml:space="preserve">The TOC magic is in the styles that are used to format headings. The heading for this section, </w:t>
       </w:r>
+      <w:proofErr w:type="gramStart"/>
       <w:r>
         <w:rPr>
           <w:rStyle w:val="QuoteemphasisChar"/>
         </w:rPr>
-        <w:t>Use styles for headings</w:t>
+        <w:t>Use</w:t>
+      </w:r>
+      <w:proofErr w:type="gramEnd"/>
+      <w:r>
+        <w:rPr>
+          <w:rStyle w:val="QuoteemphasisChar"/>
+        </w:rPr>
+        <w:t xml:space="preserve"> styles for headings</w:t>
       </w:r>
       <w:r>
         <w:t>, might look like a heading, but it doesn’t act like one</w:t>
@@ -3187,7 +4598,6 @@
         </w:numPr>
       </w:pPr>
       <w:r>
-        <w:lastRenderedPageBreak/>
         <w:t xml:space="preserve">Update your TOC like you did before, but this time, select </w:t>
       </w:r>
       <w:r>
@@ -3230,17 +4640,18 @@
       <w:pPr>
         <w:pStyle w:val="Heading1"/>
       </w:pPr>
-      <w:bookmarkStart w:id="11" w:name="_Toc522551271"/>
-      <w:bookmarkStart w:id="12" w:name="_Toc522551309"/>
-      <w:bookmarkStart w:id="13" w:name="_Toc522551958"/>
-      <w:bookmarkStart w:id="14" w:name="_Toc196499473"/>
-      <w:r>
+      <w:bookmarkStart w:id="14" w:name="_Toc522551271"/>
+      <w:bookmarkStart w:id="15" w:name="_Toc522551309"/>
+      <w:bookmarkStart w:id="16" w:name="_Toc522551958"/>
+      <w:bookmarkStart w:id="17" w:name="_Toc196563848"/>
+      <w:r>
+        <w:lastRenderedPageBreak/>
         <w:t>Dive deeper than Heading 1</w:t>
       </w:r>
-      <w:bookmarkEnd w:id="11"/>
-      <w:bookmarkEnd w:id="12"/>
-      <w:bookmarkEnd w:id="13"/>
       <w:bookmarkEnd w:id="14"/>
+      <w:bookmarkEnd w:id="15"/>
+      <w:bookmarkEnd w:id="16"/>
+      <w:bookmarkEnd w:id="17"/>
     </w:p>
     <w:p>
       <w:r>
@@ -3306,7 +4717,7 @@
       </w:r>
     </w:p>
     <w:p>
-      <w:bookmarkStart w:id="15" w:name="_Toc522551959"/>
+      <w:bookmarkStart w:id="18" w:name="_Toc522551959"/>
       <w:r>
         <w:rPr>
           <w:rStyle w:val="Strong"/>
@@ -3330,12 +4741,12 @@
       <w:pPr>
         <w:pStyle w:val="Heading1"/>
       </w:pPr>
-      <w:bookmarkStart w:id="16" w:name="_Toc196499474"/>
+      <w:bookmarkStart w:id="19" w:name="_Toc196563849"/>
       <w:r>
         <w:t>Customize your TOC</w:t>
       </w:r>
-      <w:bookmarkEnd w:id="15"/>
-      <w:bookmarkEnd w:id="16"/>
+      <w:bookmarkEnd w:id="18"/>
+      <w:bookmarkEnd w:id="19"/>
     </w:p>
     <w:p>
       <w:r>
@@ -3455,7 +4866,7 @@
           <w:highlight w:val="yellow"/>
         </w:rPr>
         <w:drawing>
-          <wp:inline distT="0" distB="0" distL="0" distR="0" wp14:anchorId="16C38641" wp14:editId="66023ABC">
+          <wp:inline distT="0" distB="0" distL="0" distR="0" wp14:anchorId="02B52F2D" wp14:editId="7BDF8AE4">
             <wp:extent cx="2539928" cy="3236976"/>
             <wp:effectExtent l="0" t="0" r="0" b="1905"/>
             <wp:docPr id="12" name="Picture 12" descr="A screenshot that shows selecting underline as a tab leader in the Table of Contents dialog box."/>
@@ -3521,7 +4932,7 @@
           <w:noProof/>
         </w:rPr>
         <w:drawing>
-          <wp:inline distT="0" distB="0" distL="0" distR="0" wp14:anchorId="7E94374D" wp14:editId="171A9297">
+          <wp:inline distT="0" distB="0" distL="0" distR="0" wp14:anchorId="49E039DA" wp14:editId="3A1835B0">
             <wp:extent cx="2743200" cy="1007885"/>
             <wp:effectExtent l="0" t="0" r="0" b="1905"/>
             <wp:docPr id="14" name="Picture 14" descr="A screenshot that shows clicking Yes to replace the table of contents."/>
@@ -3566,13 +4977,13 @@
       <w:pPr>
         <w:pStyle w:val="Heading1"/>
       </w:pPr>
-      <w:bookmarkStart w:id="17" w:name="_Toc522551960"/>
-      <w:bookmarkStart w:id="18" w:name="_Toc196499475"/>
+      <w:bookmarkStart w:id="20" w:name="_Toc522551960"/>
+      <w:bookmarkStart w:id="21" w:name="_Toc196563850"/>
       <w:r>
         <w:t>Remove a TOC</w:t>
       </w:r>
-      <w:bookmarkEnd w:id="17"/>
-      <w:bookmarkEnd w:id="18"/>
+      <w:bookmarkEnd w:id="20"/>
+      <w:bookmarkEnd w:id="21"/>
     </w:p>
     <w:p>
       <w:r>
@@ -3686,11 +5097,11 @@
       <w:pPr>
         <w:pStyle w:val="Heading1"/>
       </w:pPr>
-      <w:bookmarkStart w:id="19" w:name="_Toc196499476"/>
+      <w:bookmarkStart w:id="22" w:name="_Toc196563851"/>
       <w:r>
         <w:t>Explore more</w:t>
       </w:r>
-      <w:bookmarkEnd w:id="19"/>
+      <w:bookmarkEnd w:id="22"/>
       <w:r>
         <w:t xml:space="preserve"> </w:t>
       </w:r>
@@ -3700,7 +5111,15 @@
         <w:t>If you want to customize your TOC even more, give these a try. (If you didn’t add your TOC back, do that now. You can add it above this section if you’d like.</w:t>
       </w:r>
       <w:r>
-        <w:t xml:space="preserve"> Or, if removing it is the last thing you did, press Ctrl+Z to undo.</w:t>
+        <w:t xml:space="preserve"> Or, if removing it is the last thing you did, press </w:t>
+      </w:r>
+      <w:proofErr w:type="spellStart"/>
+      <w:r>
+        <w:t>Ctrl+Z</w:t>
+      </w:r>
+      <w:proofErr w:type="spellEnd"/>
+      <w:r>
+        <w:t xml:space="preserve"> to undo.</w:t>
       </w:r>
       <w:r>
         <w:t xml:space="preserve">) </w:t>
@@ -3710,11 +5129,11 @@
       <w:pPr>
         <w:pStyle w:val="Heading2"/>
       </w:pPr>
-      <w:bookmarkStart w:id="20" w:name="_Toc196499477"/>
+      <w:bookmarkStart w:id="23" w:name="_Toc196563852"/>
       <w:r>
         <w:t>Change text formatting of the TOC entries</w:t>
       </w:r>
-      <w:bookmarkEnd w:id="20"/>
+      <w:bookmarkEnd w:id="23"/>
     </w:p>
     <w:p>
       <w:r>
@@ -3733,7 +5152,7 @@
           <w:noProof/>
         </w:rPr>
         <w:drawing>
-          <wp:inline distT="0" distB="0" distL="0" distR="0" wp14:anchorId="71766A04" wp14:editId="66CE2060">
+          <wp:inline distT="0" distB="0" distL="0" distR="0" wp14:anchorId="4DD08471" wp14:editId="5375C548">
             <wp:extent cx="2607733" cy="1280160"/>
             <wp:effectExtent l="19050" t="19050" r="21590" b="15240"/>
             <wp:docPr id="15" name="Picture 15" descr="A screenshot that shows selecting a level 1 entry in a table fo contents."/>
@@ -3808,11 +5227,11 @@
       <w:pPr>
         <w:pStyle w:val="Heading2"/>
       </w:pPr>
-      <w:bookmarkStart w:id="21" w:name="_Toc196499478"/>
+      <w:bookmarkStart w:id="24" w:name="_Toc196563853"/>
       <w:r>
         <w:t>Change the number of TOC levels</w:t>
       </w:r>
-      <w:bookmarkEnd w:id="21"/>
+      <w:bookmarkEnd w:id="24"/>
     </w:p>
     <w:p>
       <w:pPr>
@@ -3918,7 +5337,7 @@
           <w:highlight w:val="yellow"/>
         </w:rPr>
         <w:drawing>
-          <wp:inline distT="0" distB="0" distL="0" distR="0" wp14:anchorId="0CBCE5B5" wp14:editId="45C51AA2">
+          <wp:inline distT="0" distB="0" distL="0" distR="0" wp14:anchorId="681E3A03" wp14:editId="6AA483A4">
             <wp:extent cx="2284924" cy="3236976"/>
             <wp:effectExtent l="0" t="0" r="1270" b="1905"/>
             <wp:docPr id="16" name="Picture 16" descr="A screenshot that shows selecting 1 as the levels to show in a table of contents."/>
@@ -3992,18 +5411,18 @@
       <w:pPr>
         <w:pStyle w:val="Heading1"/>
       </w:pPr>
-      <w:bookmarkStart w:id="22" w:name="_Toc522551272"/>
-      <w:bookmarkStart w:id="23" w:name="_Toc522551310"/>
-      <w:bookmarkStart w:id="24" w:name="_Toc522551961"/>
-      <w:bookmarkStart w:id="25" w:name="_Toc196499479"/>
+      <w:bookmarkStart w:id="25" w:name="_Toc522551272"/>
+      <w:bookmarkStart w:id="26" w:name="_Toc522551310"/>
+      <w:bookmarkStart w:id="27" w:name="_Toc522551961"/>
+      <w:bookmarkStart w:id="28" w:name="_Toc196563854"/>
       <w:r>
         <w:lastRenderedPageBreak/>
         <w:t>Get help in Word</w:t>
       </w:r>
-      <w:bookmarkEnd w:id="22"/>
-      <w:bookmarkEnd w:id="23"/>
-      <w:bookmarkEnd w:id="24"/>
       <w:bookmarkEnd w:id="25"/>
+      <w:bookmarkEnd w:id="26"/>
+      <w:bookmarkEnd w:id="27"/>
+      <w:bookmarkEnd w:id="28"/>
     </w:p>
     <w:p>
       <w:pPr>
@@ -4028,7 +5447,7 @@
           <w:noProof/>
         </w:rPr>
         <w:drawing>
-          <wp:inline distT="0" distB="0" distL="0" distR="0" wp14:anchorId="359B9670" wp14:editId="2CE71B82">
+          <wp:inline distT="0" distB="0" distL="0" distR="0" wp14:anchorId="445B22C3" wp14:editId="77517A2A">
             <wp:extent cx="3008649" cy="2676525"/>
             <wp:effectExtent l="0" t="0" r="1270" b="0"/>
             <wp:docPr id="18" name="Picture 18" descr="A screenshot that shows typing &quot;table of contents&quot; in the Search box."/>
@@ -4161,11 +5580,11 @@
       <w:pPr>
         <w:pStyle w:val="Heading1"/>
       </w:pPr>
-      <w:bookmarkStart w:id="26" w:name="_Toc196499480"/>
+      <w:bookmarkStart w:id="29" w:name="_Toc196563855"/>
       <w:r>
         <w:t>Let us know what you think</w:t>
       </w:r>
-      <w:bookmarkEnd w:id="26"/>
+      <w:bookmarkEnd w:id="29"/>
     </w:p>
     <w:p>
       <w:r>
@@ -4201,7 +5620,7 @@
 </file>
 
 <file path=word/endnotes.xml><?xml version="1.0" encoding="utf-8"?>
-<w:endnotes xmlns:wpc="http://schemas.microsoft.com/office/word/2010/wordprocessingCanvas" xmlns:cx="http://schemas.microsoft.com/office/drawing/2014/chartex" xmlns:cx1="http://schemas.microsoft.com/office/drawing/2015/9/8/chartex" xmlns:mc="http://schemas.openxmlformats.org/markup-compatibility/2006" xmlns:o="urn:schemas-microsoft-com:office:office" xmlns:r="http://schemas.openxmlformats.org/officeDocument/2006/relationships" xmlns:m="http://schemas.openxmlformats.org/officeDocument/2006/math" xmlns:v="urn:schemas-microsoft-com:vml" xmlns:wp14="http://schemas.microsoft.com/office/word/2010/wordprocessingDrawing" xmlns:wp="http://schemas.openxmlformats.org/drawingml/2006/wordprocessingDrawing" xmlns:w10="urn:schemas-microsoft-com:office:word" xmlns:w="http://schemas.openxmlformats.org/wordprocessingml/2006/main" xmlns:w14="http://schemas.microsoft.com/office/word/2010/wordml" xmlns:w15="http://schemas.microsoft.com/office/word/2012/wordml" xmlns:w16se="http://schemas.microsoft.com/office/word/2015/wordml/symex" xmlns:wpg="http://schemas.microsoft.com/office/word/2010/wordprocessingGroup" xmlns:wpi="http://schemas.microsoft.com/office/word/2010/wordprocessingInk" xmlns:wne="http://schemas.microsoft.com/office/word/2006/wordml" xmlns:wps="http://schemas.microsoft.com/office/word/2010/wordprocessingShape" mc:Ignorable="w14 w15 w16se wp14">
+<w:endnotes xmlns:wpc="http://schemas.microsoft.com/office/word/2010/wordprocessingCanvas" xmlns:cx="http://schemas.microsoft.com/office/drawing/2014/chartex" xmlns:cx1="http://schemas.microsoft.com/office/drawing/2015/9/8/chartex" xmlns:cx2="http://schemas.microsoft.com/office/drawing/2015/10/21/chartex" xmlns:cx3="http://schemas.microsoft.com/office/drawing/2016/5/9/chartex" xmlns:cx4="http://schemas.microsoft.com/office/drawing/2016/5/10/chartex" xmlns:cx5="http://schemas.microsoft.com/office/drawing/2016/5/11/chartex" xmlns:cx6="http://schemas.microsoft.com/office/drawing/2016/5/12/chartex" xmlns:cx7="http://schemas.microsoft.com/office/drawing/2016/5/13/chartex" xmlns:cx8="http://schemas.microsoft.com/office/drawing/2016/5/14/chartex" xmlns:mc="http://schemas.openxmlformats.org/markup-compatibility/2006" xmlns:aink="http://schemas.microsoft.com/office/drawing/2016/ink" xmlns:am3d="http://schemas.microsoft.com/office/drawing/2017/model3d" xmlns:o="urn:schemas-microsoft-com:office:office" xmlns:r="http://schemas.openxmlformats.org/officeDocument/2006/relationships" xmlns:m="http://schemas.openxmlformats.org/officeDocument/2006/math" xmlns:v="urn:schemas-microsoft-com:vml" xmlns:wp14="http://schemas.microsoft.com/office/word/2010/wordprocessingDrawing" xmlns:wp="http://schemas.openxmlformats.org/drawingml/2006/wordprocessingDrawing" xmlns:w10="urn:schemas-microsoft-com:office:word" xmlns:w="http://schemas.openxmlformats.org/wordprocessingml/2006/main" xmlns:w14="http://schemas.microsoft.com/office/word/2010/wordml" xmlns:w15="http://schemas.microsoft.com/office/word/2012/wordml" xmlns:w16cex="http://schemas.microsoft.com/office/word/2018/wordml/cex" xmlns:w16cid="http://schemas.microsoft.com/office/word/2016/wordml/cid" xmlns:w16="http://schemas.microsoft.com/office/word/2018/wordml" xmlns:w16sdtdh="http://schemas.microsoft.com/office/word/2020/wordml/sdtdatahash" xmlns:w16se="http://schemas.microsoft.com/office/word/2015/wordml/symex" xmlns:wpg="http://schemas.microsoft.com/office/word/2010/wordprocessingGroup" xmlns:wpi="http://schemas.microsoft.com/office/word/2010/wordprocessingInk" xmlns:wne="http://schemas.microsoft.com/office/word/2006/wordml" xmlns:wps="http://schemas.microsoft.com/office/word/2010/wordprocessingShape" mc:Ignorable="w14 w15 w16se w16cid w16 w16cex w16sdtdh wp14">
   <w:endnote w:type="separator" w:id="-1">
     <w:p>
       <w:pPr>
@@ -4233,7 +5652,7 @@
 </file>
 
 <file path=word/footer1.xml><?xml version="1.0" encoding="utf-8"?>
-<w:ftr xmlns:wpc="http://schemas.microsoft.com/office/word/2010/wordprocessingCanvas" xmlns:cx="http://schemas.microsoft.com/office/drawing/2014/chartex" xmlns:cx1="http://schemas.microsoft.com/office/drawing/2015/9/8/chartex" xmlns:mc="http://schemas.openxmlformats.org/markup-compatibility/2006" xmlns:o="urn:schemas-microsoft-com:office:office" xmlns:r="http://schemas.openxmlformats.org/officeDocument/2006/relationships" xmlns:m="http://schemas.openxmlformats.org/officeDocument/2006/math" xmlns:v="urn:schemas-microsoft-com:vml" xmlns:wp14="http://schemas.microsoft.com/office/word/2010/wordprocessingDrawing" xmlns:wp="http://schemas.openxmlformats.org/drawingml/2006/wordprocessingDrawing" xmlns:w10="urn:schemas-microsoft-com:office:word" xmlns:w="http://schemas.openxmlformats.org/wordprocessingml/2006/main" xmlns:w14="http://schemas.microsoft.com/office/word/2010/wordml" xmlns:w15="http://schemas.microsoft.com/office/word/2012/wordml" xmlns:w16se="http://schemas.microsoft.com/office/word/2015/wordml/symex" xmlns:wpg="http://schemas.microsoft.com/office/word/2010/wordprocessingGroup" xmlns:wpi="http://schemas.microsoft.com/office/word/2010/wordprocessingInk" xmlns:wne="http://schemas.microsoft.com/office/word/2006/wordml" xmlns:wps="http://schemas.microsoft.com/office/word/2010/wordprocessingShape" mc:Ignorable="w14 w15 w16se wp14">
+<w:ftr xmlns:wpc="http://schemas.microsoft.com/office/word/2010/wordprocessingCanvas" xmlns:cx="http://schemas.microsoft.com/office/drawing/2014/chartex" xmlns:cx1="http://schemas.microsoft.com/office/drawing/2015/9/8/chartex" xmlns:cx2="http://schemas.microsoft.com/office/drawing/2015/10/21/chartex" xmlns:cx3="http://schemas.microsoft.com/office/drawing/2016/5/9/chartex" xmlns:cx4="http://schemas.microsoft.com/office/drawing/2016/5/10/chartex" xmlns:cx5="http://schemas.microsoft.com/office/drawing/2016/5/11/chartex" xmlns:cx6="http://schemas.microsoft.com/office/drawing/2016/5/12/chartex" xmlns:cx7="http://schemas.microsoft.com/office/drawing/2016/5/13/chartex" xmlns:cx8="http://schemas.microsoft.com/office/drawing/2016/5/14/chartex" xmlns:mc="http://schemas.openxmlformats.org/markup-compatibility/2006" xmlns:aink="http://schemas.microsoft.com/office/drawing/2016/ink" xmlns:am3d="http://schemas.microsoft.com/office/drawing/2017/model3d" xmlns:o="urn:schemas-microsoft-com:office:office" xmlns:r="http://schemas.openxmlformats.org/officeDocument/2006/relationships" xmlns:m="http://schemas.openxmlformats.org/officeDocument/2006/math" xmlns:v="urn:schemas-microsoft-com:vml" xmlns:wp14="http://schemas.microsoft.com/office/word/2010/wordprocessingDrawing" xmlns:wp="http://schemas.openxmlformats.org/drawingml/2006/wordprocessingDrawing" xmlns:w10="urn:schemas-microsoft-com:office:word" xmlns:w="http://schemas.openxmlformats.org/wordprocessingml/2006/main" xmlns:w14="http://schemas.microsoft.com/office/word/2010/wordml" xmlns:w15="http://schemas.microsoft.com/office/word/2012/wordml" xmlns:w16cex="http://schemas.microsoft.com/office/word/2018/wordml/cex" xmlns:w16cid="http://schemas.microsoft.com/office/word/2016/wordml/cid" xmlns:w16="http://schemas.microsoft.com/office/word/2018/wordml" xmlns:w16sdtdh="http://schemas.microsoft.com/office/word/2020/wordml/sdtdatahash" xmlns:w16se="http://schemas.microsoft.com/office/word/2015/wordml/symex" xmlns:wpg="http://schemas.microsoft.com/office/word/2010/wordprocessingGroup" xmlns:wpi="http://schemas.microsoft.com/office/word/2010/wordprocessingInk" xmlns:wne="http://schemas.microsoft.com/office/word/2006/wordml" xmlns:wps="http://schemas.microsoft.com/office/word/2010/wordprocessingShape" mc:Ignorable="w14 w15 w16se w16cid w16 w16cex w16sdtdh wp14">
   <w:p>
     <w:pPr>
       <w:pStyle w:val="Footer"/>
@@ -4243,7 +5662,7 @@
 </file>
 
 <file path=word/footer2.xml><?xml version="1.0" encoding="utf-8"?>
-<w:ftr xmlns:wpc="http://schemas.microsoft.com/office/word/2010/wordprocessingCanvas" xmlns:cx="http://schemas.microsoft.com/office/drawing/2014/chartex" xmlns:cx1="http://schemas.microsoft.com/office/drawing/2015/9/8/chartex" xmlns:mc="http://schemas.openxmlformats.org/markup-compatibility/2006" xmlns:o="urn:schemas-microsoft-com:office:office" xmlns:r="http://schemas.openxmlformats.org/officeDocument/2006/relationships" xmlns:m="http://schemas.openxmlformats.org/officeDocument/2006/math" xmlns:v="urn:schemas-microsoft-com:vml" xmlns:wp14="http://schemas.microsoft.com/office/word/2010/wordprocessingDrawing" xmlns:wp="http://schemas.openxmlformats.org/drawingml/2006/wordprocessingDrawing" xmlns:w10="urn:schemas-microsoft-com:office:word" xmlns:w="http://schemas.openxmlformats.org/wordprocessingml/2006/main" xmlns:w14="http://schemas.microsoft.com/office/word/2010/wordml" xmlns:w15="http://schemas.microsoft.com/office/word/2012/wordml" xmlns:w16se="http://schemas.microsoft.com/office/word/2015/wordml/symex" xmlns:wpg="http://schemas.microsoft.com/office/word/2010/wordprocessingGroup" xmlns:wpi="http://schemas.microsoft.com/office/word/2010/wordprocessingInk" xmlns:wne="http://schemas.microsoft.com/office/word/2006/wordml" xmlns:wps="http://schemas.microsoft.com/office/word/2010/wordprocessingShape" mc:Ignorable="w14 w15 w16se wp14">
+<w:ftr xmlns:wpc="http://schemas.microsoft.com/office/word/2010/wordprocessingCanvas" xmlns:cx="http://schemas.microsoft.com/office/drawing/2014/chartex" xmlns:cx1="http://schemas.microsoft.com/office/drawing/2015/9/8/chartex" xmlns:cx2="http://schemas.microsoft.com/office/drawing/2015/10/21/chartex" xmlns:cx3="http://schemas.microsoft.com/office/drawing/2016/5/9/chartex" xmlns:cx4="http://schemas.microsoft.com/office/drawing/2016/5/10/chartex" xmlns:cx5="http://schemas.microsoft.com/office/drawing/2016/5/11/chartex" xmlns:cx6="http://schemas.microsoft.com/office/drawing/2016/5/12/chartex" xmlns:cx7="http://schemas.microsoft.com/office/drawing/2016/5/13/chartex" xmlns:cx8="http://schemas.microsoft.com/office/drawing/2016/5/14/chartex" xmlns:mc="http://schemas.openxmlformats.org/markup-compatibility/2006" xmlns:aink="http://schemas.microsoft.com/office/drawing/2016/ink" xmlns:am3d="http://schemas.microsoft.com/office/drawing/2017/model3d" xmlns:o="urn:schemas-microsoft-com:office:office" xmlns:r="http://schemas.openxmlformats.org/officeDocument/2006/relationships" xmlns:m="http://schemas.openxmlformats.org/officeDocument/2006/math" xmlns:v="urn:schemas-microsoft-com:vml" xmlns:wp14="http://schemas.microsoft.com/office/word/2010/wordprocessingDrawing" xmlns:wp="http://schemas.openxmlformats.org/drawingml/2006/wordprocessingDrawing" xmlns:w10="urn:schemas-microsoft-com:office:word" xmlns:w="http://schemas.openxmlformats.org/wordprocessingml/2006/main" xmlns:w14="http://schemas.microsoft.com/office/word/2010/wordml" xmlns:w15="http://schemas.microsoft.com/office/word/2012/wordml" xmlns:w16cex="http://schemas.microsoft.com/office/word/2018/wordml/cex" xmlns:w16cid="http://schemas.microsoft.com/office/word/2016/wordml/cid" xmlns:w16="http://schemas.microsoft.com/office/word/2018/wordml" xmlns:w16sdtdh="http://schemas.microsoft.com/office/word/2020/wordml/sdtdatahash" xmlns:w16se="http://schemas.microsoft.com/office/word/2015/wordml/symex" xmlns:wpg="http://schemas.microsoft.com/office/word/2010/wordprocessingGroup" xmlns:wpi="http://schemas.microsoft.com/office/word/2010/wordprocessingInk" xmlns:wne="http://schemas.microsoft.com/office/word/2006/wordml" xmlns:wps="http://schemas.microsoft.com/office/word/2010/wordprocessingShape" mc:Ignorable="w14 w15 w16se w16cid w16 w16cex w16sdtdh wp14">
   <w:sdt>
     <w:sdtPr>
       <w:id w:val="-2002186409"/>
@@ -4252,6 +5671,7 @@
         <w:docPartUnique/>
       </w:docPartObj>
     </w:sdtPr>
+    <w:sdtEndPr/>
     <w:sdtContent>
       <w:p>
         <w:pPr>
@@ -4297,7 +5717,7 @@
 </file>
 
 <file path=word/footer3.xml><?xml version="1.0" encoding="utf-8"?>
-<w:ftr xmlns:wpc="http://schemas.microsoft.com/office/word/2010/wordprocessingCanvas" xmlns:cx="http://schemas.microsoft.com/office/drawing/2014/chartex" xmlns:cx1="http://schemas.microsoft.com/office/drawing/2015/9/8/chartex" xmlns:mc="http://schemas.openxmlformats.org/markup-compatibility/2006" xmlns:o="urn:schemas-microsoft-com:office:office" xmlns:r="http://schemas.openxmlformats.org/officeDocument/2006/relationships" xmlns:m="http://schemas.openxmlformats.org/officeDocument/2006/math" xmlns:v="urn:schemas-microsoft-com:vml" xmlns:wp14="http://schemas.microsoft.com/office/word/2010/wordprocessingDrawing" xmlns:wp="http://schemas.openxmlformats.org/drawingml/2006/wordprocessingDrawing" xmlns:w10="urn:schemas-microsoft-com:office:word" xmlns:w="http://schemas.openxmlformats.org/wordprocessingml/2006/main" xmlns:w14="http://schemas.microsoft.com/office/word/2010/wordml" xmlns:w15="http://schemas.microsoft.com/office/word/2012/wordml" xmlns:w16se="http://schemas.microsoft.com/office/word/2015/wordml/symex" xmlns:wpg="http://schemas.microsoft.com/office/word/2010/wordprocessingGroup" xmlns:wpi="http://schemas.microsoft.com/office/word/2010/wordprocessingInk" xmlns:wne="http://schemas.microsoft.com/office/word/2006/wordml" xmlns:wps="http://schemas.microsoft.com/office/word/2010/wordprocessingShape" mc:Ignorable="w14 w15 w16se wp14">
+<w:ftr xmlns:wpc="http://schemas.microsoft.com/office/word/2010/wordprocessingCanvas" xmlns:cx="http://schemas.microsoft.com/office/drawing/2014/chartex" xmlns:cx1="http://schemas.microsoft.com/office/drawing/2015/9/8/chartex" xmlns:cx2="http://schemas.microsoft.com/office/drawing/2015/10/21/chartex" xmlns:cx3="http://schemas.microsoft.com/office/drawing/2016/5/9/chartex" xmlns:cx4="http://schemas.microsoft.com/office/drawing/2016/5/10/chartex" xmlns:cx5="http://schemas.microsoft.com/office/drawing/2016/5/11/chartex" xmlns:cx6="http://schemas.microsoft.com/office/drawing/2016/5/12/chartex" xmlns:cx7="http://schemas.microsoft.com/office/drawing/2016/5/13/chartex" xmlns:cx8="http://schemas.microsoft.com/office/drawing/2016/5/14/chartex" xmlns:mc="http://schemas.openxmlformats.org/markup-compatibility/2006" xmlns:aink="http://schemas.microsoft.com/office/drawing/2016/ink" xmlns:am3d="http://schemas.microsoft.com/office/drawing/2017/model3d" xmlns:o="urn:schemas-microsoft-com:office:office" xmlns:r="http://schemas.openxmlformats.org/officeDocument/2006/relationships" xmlns:m="http://schemas.openxmlformats.org/officeDocument/2006/math" xmlns:v="urn:schemas-microsoft-com:vml" xmlns:wp14="http://schemas.microsoft.com/office/word/2010/wordprocessingDrawing" xmlns:wp="http://schemas.openxmlformats.org/drawingml/2006/wordprocessingDrawing" xmlns:w10="urn:schemas-microsoft-com:office:word" xmlns:w="http://schemas.openxmlformats.org/wordprocessingml/2006/main" xmlns:w14="http://schemas.microsoft.com/office/word/2010/wordml" xmlns:w15="http://schemas.microsoft.com/office/word/2012/wordml" xmlns:w16cex="http://schemas.microsoft.com/office/word/2018/wordml/cex" xmlns:w16cid="http://schemas.microsoft.com/office/word/2016/wordml/cid" xmlns:w16="http://schemas.microsoft.com/office/word/2018/wordml" xmlns:w16sdtdh="http://schemas.microsoft.com/office/word/2020/wordml/sdtdatahash" xmlns:w16se="http://schemas.microsoft.com/office/word/2015/wordml/symex" xmlns:wpg="http://schemas.microsoft.com/office/word/2010/wordprocessingGroup" xmlns:wpi="http://schemas.microsoft.com/office/word/2010/wordprocessingInk" xmlns:wne="http://schemas.microsoft.com/office/word/2006/wordml" xmlns:wps="http://schemas.microsoft.com/office/word/2010/wordprocessingShape" mc:Ignorable="w14 w15 w16se w16cid w16 w16cex w16sdtdh wp14">
   <w:p>
     <w:pPr>
       <w:pStyle w:val="Footer"/>
@@ -4307,7 +5727,7 @@
 </file>
 
 <file path=word/footnotes.xml><?xml version="1.0" encoding="utf-8"?>
-<w:footnotes xmlns:wpc="http://schemas.microsoft.com/office/word/2010/wordprocessingCanvas" xmlns:cx="http://schemas.microsoft.com/office/drawing/2014/chartex" xmlns:cx1="http://schemas.microsoft.com/office/drawing/2015/9/8/chartex" xmlns:mc="http://schemas.openxmlformats.org/markup-compatibility/2006" xmlns:o="urn:schemas-microsoft-com:office:office" xmlns:r="http://schemas.openxmlformats.org/officeDocument/2006/relationships" xmlns:m="http://schemas.openxmlformats.org/officeDocument/2006/math" xmlns:v="urn:schemas-microsoft-com:vml" xmlns:wp14="http://schemas.microsoft.com/office/word/2010/wordprocessingDrawing" xmlns:wp="http://schemas.openxmlformats.org/drawingml/2006/wordprocessingDrawing" xmlns:w10="urn:schemas-microsoft-com:office:word" xmlns:w="http://schemas.openxmlformats.org/wordprocessingml/2006/main" xmlns:w14="http://schemas.microsoft.com/office/word/2010/wordml" xmlns:w15="http://schemas.microsoft.com/office/word/2012/wordml" xmlns:w16se="http://schemas.microsoft.com/office/word/2015/wordml/symex" xmlns:wpg="http://schemas.microsoft.com/office/word/2010/wordprocessingGroup" xmlns:wpi="http://schemas.microsoft.com/office/word/2010/wordprocessingInk" xmlns:wne="http://schemas.microsoft.com/office/word/2006/wordml" xmlns:wps="http://schemas.microsoft.com/office/word/2010/wordprocessingShape" mc:Ignorable="w14 w15 w16se wp14">
+<w:footnotes xmlns:wpc="http://schemas.microsoft.com/office/word/2010/wordprocessingCanvas" xmlns:cx="http://schemas.microsoft.com/office/drawing/2014/chartex" xmlns:cx1="http://schemas.microsoft.com/office/drawing/2015/9/8/chartex" xmlns:cx2="http://schemas.microsoft.com/office/drawing/2015/10/21/chartex" xmlns:cx3="http://schemas.microsoft.com/office/drawing/2016/5/9/chartex" xmlns:cx4="http://schemas.microsoft.com/office/drawing/2016/5/10/chartex" xmlns:cx5="http://schemas.microsoft.com/office/drawing/2016/5/11/chartex" xmlns:cx6="http://schemas.microsoft.com/office/drawing/2016/5/12/chartex" xmlns:cx7="http://schemas.microsoft.com/office/drawing/2016/5/13/chartex" xmlns:cx8="http://schemas.microsoft.com/office/drawing/2016/5/14/chartex" xmlns:mc="http://schemas.openxmlformats.org/markup-compatibility/2006" xmlns:aink="http://schemas.microsoft.com/office/drawing/2016/ink" xmlns:am3d="http://schemas.microsoft.com/office/drawing/2017/model3d" xmlns:o="urn:schemas-microsoft-com:office:office" xmlns:r="http://schemas.openxmlformats.org/officeDocument/2006/relationships" xmlns:m="http://schemas.openxmlformats.org/officeDocument/2006/math" xmlns:v="urn:schemas-microsoft-com:vml" xmlns:wp14="http://schemas.microsoft.com/office/word/2010/wordprocessingDrawing" xmlns:wp="http://schemas.openxmlformats.org/drawingml/2006/wordprocessingDrawing" xmlns:w10="urn:schemas-microsoft-com:office:word" xmlns:w="http://schemas.openxmlformats.org/wordprocessingml/2006/main" xmlns:w14="http://schemas.microsoft.com/office/word/2010/wordml" xmlns:w15="http://schemas.microsoft.com/office/word/2012/wordml" xmlns:w16cex="http://schemas.microsoft.com/office/word/2018/wordml/cex" xmlns:w16cid="http://schemas.microsoft.com/office/word/2016/wordml/cid" xmlns:w16="http://schemas.microsoft.com/office/word/2018/wordml" xmlns:w16sdtdh="http://schemas.microsoft.com/office/word/2020/wordml/sdtdatahash" xmlns:w16se="http://schemas.microsoft.com/office/word/2015/wordml/symex" xmlns:wpg="http://schemas.microsoft.com/office/word/2010/wordprocessingGroup" xmlns:wpi="http://schemas.microsoft.com/office/word/2010/wordprocessingInk" xmlns:wne="http://schemas.microsoft.com/office/word/2006/wordml" xmlns:wps="http://schemas.microsoft.com/office/word/2010/wordprocessingShape" mc:Ignorable="w14 w15 w16se w16cid w16 w16cex w16sdtdh wp14">
   <w:footnote w:type="separator" w:id="-1">
     <w:p>
       <w:pPr>
@@ -4339,7 +5759,7 @@
 </file>
 
 <file path=word/header1.xml><?xml version="1.0" encoding="utf-8"?>
-<w:hdr xmlns:wpc="http://schemas.microsoft.com/office/word/2010/wordprocessingCanvas" xmlns:cx="http://schemas.microsoft.com/office/drawing/2014/chartex" xmlns:cx1="http://schemas.microsoft.com/office/drawing/2015/9/8/chartex" xmlns:mc="http://schemas.openxmlformats.org/markup-compatibility/2006" xmlns:o="urn:schemas-microsoft-com:office:office" xmlns:r="http://schemas.openxmlformats.org/officeDocument/2006/relationships" xmlns:m="http://schemas.openxmlformats.org/officeDocument/2006/math" xmlns:v="urn:schemas-microsoft-com:vml" xmlns:wp14="http://schemas.microsoft.com/office/word/2010/wordprocessingDrawing" xmlns:wp="http://schemas.openxmlformats.org/drawingml/2006/wordprocessingDrawing" xmlns:w10="urn:schemas-microsoft-com:office:word" xmlns:w="http://schemas.openxmlformats.org/wordprocessingml/2006/main" xmlns:w14="http://schemas.microsoft.com/office/word/2010/wordml" xmlns:w15="http://schemas.microsoft.com/office/word/2012/wordml" xmlns:w16se="http://schemas.microsoft.com/office/word/2015/wordml/symex" xmlns:wpg="http://schemas.microsoft.com/office/word/2010/wordprocessingGroup" xmlns:wpi="http://schemas.microsoft.com/office/word/2010/wordprocessingInk" xmlns:wne="http://schemas.microsoft.com/office/word/2006/wordml" xmlns:wps="http://schemas.microsoft.com/office/word/2010/wordprocessingShape" mc:Ignorable="w14 w15 w16se wp14">
+<w:hdr xmlns:wpc="http://schemas.microsoft.com/office/word/2010/wordprocessingCanvas" xmlns:cx="http://schemas.microsoft.com/office/drawing/2014/chartex" xmlns:cx1="http://schemas.microsoft.com/office/drawing/2015/9/8/chartex" xmlns:cx2="http://schemas.microsoft.com/office/drawing/2015/10/21/chartex" xmlns:cx3="http://schemas.microsoft.com/office/drawing/2016/5/9/chartex" xmlns:cx4="http://schemas.microsoft.com/office/drawing/2016/5/10/chartex" xmlns:cx5="http://schemas.microsoft.com/office/drawing/2016/5/11/chartex" xmlns:cx6="http://schemas.microsoft.com/office/drawing/2016/5/12/chartex" xmlns:cx7="http://schemas.microsoft.com/office/drawing/2016/5/13/chartex" xmlns:cx8="http://schemas.microsoft.com/office/drawing/2016/5/14/chartex" xmlns:mc="http://schemas.openxmlformats.org/markup-compatibility/2006" xmlns:aink="http://schemas.microsoft.com/office/drawing/2016/ink" xmlns:am3d="http://schemas.microsoft.com/office/drawing/2017/model3d" xmlns:o="urn:schemas-microsoft-com:office:office" xmlns:r="http://schemas.openxmlformats.org/officeDocument/2006/relationships" xmlns:m="http://schemas.openxmlformats.org/officeDocument/2006/math" xmlns:v="urn:schemas-microsoft-com:vml" xmlns:wp14="http://schemas.microsoft.com/office/word/2010/wordprocessingDrawing" xmlns:wp="http://schemas.openxmlformats.org/drawingml/2006/wordprocessingDrawing" xmlns:w10="urn:schemas-microsoft-com:office:word" xmlns:w="http://schemas.openxmlformats.org/wordprocessingml/2006/main" xmlns:w14="http://schemas.microsoft.com/office/word/2010/wordml" xmlns:w15="http://schemas.microsoft.com/office/word/2012/wordml" xmlns:w16cex="http://schemas.microsoft.com/office/word/2018/wordml/cex" xmlns:w16cid="http://schemas.microsoft.com/office/word/2016/wordml/cid" xmlns:w16="http://schemas.microsoft.com/office/word/2018/wordml" xmlns:w16sdtdh="http://schemas.microsoft.com/office/word/2020/wordml/sdtdatahash" xmlns:w16se="http://schemas.microsoft.com/office/word/2015/wordml/symex" xmlns:wpg="http://schemas.microsoft.com/office/word/2010/wordprocessingGroup" xmlns:wpi="http://schemas.microsoft.com/office/word/2010/wordprocessingInk" xmlns:wne="http://schemas.microsoft.com/office/word/2006/wordml" xmlns:wps="http://schemas.microsoft.com/office/word/2010/wordprocessingShape" mc:Ignorable="w14 w15 w16se w16cid w16 w16cex w16sdtdh wp14">
   <w:p>
     <w:pPr>
       <w:pStyle w:val="Header"/>
@@ -4349,7 +5769,7 @@
 </file>
 
 <file path=word/header2.xml><?xml version="1.0" encoding="utf-8"?>
-<w:hdr xmlns:wpc="http://schemas.microsoft.com/office/word/2010/wordprocessingCanvas" xmlns:cx="http://schemas.microsoft.com/office/drawing/2014/chartex" xmlns:cx1="http://schemas.microsoft.com/office/drawing/2015/9/8/chartex" xmlns:mc="http://schemas.openxmlformats.org/markup-compatibility/2006" xmlns:o="urn:schemas-microsoft-com:office:office" xmlns:r="http://schemas.openxmlformats.org/officeDocument/2006/relationships" xmlns:m="http://schemas.openxmlformats.org/officeDocument/2006/math" xmlns:v="urn:schemas-microsoft-com:vml" xmlns:wp14="http://schemas.microsoft.com/office/word/2010/wordprocessingDrawing" xmlns:wp="http://schemas.openxmlformats.org/drawingml/2006/wordprocessingDrawing" xmlns:w10="urn:schemas-microsoft-com:office:word" xmlns:w="http://schemas.openxmlformats.org/wordprocessingml/2006/main" xmlns:w14="http://schemas.microsoft.com/office/word/2010/wordml" xmlns:w15="http://schemas.microsoft.com/office/word/2012/wordml" xmlns:w16se="http://schemas.microsoft.com/office/word/2015/wordml/symex" xmlns:wpg="http://schemas.microsoft.com/office/word/2010/wordprocessingGroup" xmlns:wpi="http://schemas.microsoft.com/office/word/2010/wordprocessingInk" xmlns:wne="http://schemas.microsoft.com/office/word/2006/wordml" xmlns:wps="http://schemas.microsoft.com/office/word/2010/wordprocessingShape" mc:Ignorable="w14 w15 w16se wp14">
+<w:hdr xmlns:wpc="http://schemas.microsoft.com/office/word/2010/wordprocessingCanvas" xmlns:cx="http://schemas.microsoft.com/office/drawing/2014/chartex" xmlns:cx1="http://schemas.microsoft.com/office/drawing/2015/9/8/chartex" xmlns:cx2="http://schemas.microsoft.com/office/drawing/2015/10/21/chartex" xmlns:cx3="http://schemas.microsoft.com/office/drawing/2016/5/9/chartex" xmlns:cx4="http://schemas.microsoft.com/office/drawing/2016/5/10/chartex" xmlns:cx5="http://schemas.microsoft.com/office/drawing/2016/5/11/chartex" xmlns:cx6="http://schemas.microsoft.com/office/drawing/2016/5/12/chartex" xmlns:cx7="http://schemas.microsoft.com/office/drawing/2016/5/13/chartex" xmlns:cx8="http://schemas.microsoft.com/office/drawing/2016/5/14/chartex" xmlns:mc="http://schemas.openxmlformats.org/markup-compatibility/2006" xmlns:aink="http://schemas.microsoft.com/office/drawing/2016/ink" xmlns:am3d="http://schemas.microsoft.com/office/drawing/2017/model3d" xmlns:o="urn:schemas-microsoft-com:office:office" xmlns:r="http://schemas.openxmlformats.org/officeDocument/2006/relationships" xmlns:m="http://schemas.openxmlformats.org/officeDocument/2006/math" xmlns:v="urn:schemas-microsoft-com:vml" xmlns:wp14="http://schemas.microsoft.com/office/word/2010/wordprocessingDrawing" xmlns:wp="http://schemas.openxmlformats.org/drawingml/2006/wordprocessingDrawing" xmlns:w10="urn:schemas-microsoft-com:office:word" xmlns:w="http://schemas.openxmlformats.org/wordprocessingml/2006/main" xmlns:w14="http://schemas.microsoft.com/office/word/2010/wordml" xmlns:w15="http://schemas.microsoft.com/office/word/2012/wordml" xmlns:w16cex="http://schemas.microsoft.com/office/word/2018/wordml/cex" xmlns:w16cid="http://schemas.microsoft.com/office/word/2016/wordml/cid" xmlns:w16="http://schemas.microsoft.com/office/word/2018/wordml" xmlns:w16sdtdh="http://schemas.microsoft.com/office/word/2020/wordml/sdtdatahash" xmlns:w16se="http://schemas.microsoft.com/office/word/2015/wordml/symex" xmlns:wpg="http://schemas.microsoft.com/office/word/2010/wordprocessingGroup" xmlns:wpi="http://schemas.microsoft.com/office/word/2010/wordprocessingInk" xmlns:wne="http://schemas.microsoft.com/office/word/2006/wordml" xmlns:wps="http://schemas.microsoft.com/office/word/2010/wordprocessingShape" mc:Ignorable="w14 w15 w16se w16cid w16 w16cex w16sdtdh wp14">
   <w:p>
     <w:pPr>
       <w:pStyle w:val="Header"/>
@@ -4359,7 +5779,7 @@
 </file>
 
 <file path=word/header3.xml><?xml version="1.0" encoding="utf-8"?>
-<w:hdr xmlns:wpc="http://schemas.microsoft.com/office/word/2010/wordprocessingCanvas" xmlns:cx="http://schemas.microsoft.com/office/drawing/2014/chartex" xmlns:cx1="http://schemas.microsoft.com/office/drawing/2015/9/8/chartex" xmlns:mc="http://schemas.openxmlformats.org/markup-compatibility/2006" xmlns:o="urn:schemas-microsoft-com:office:office" xmlns:r="http://schemas.openxmlformats.org/officeDocument/2006/relationships" xmlns:m="http://schemas.openxmlformats.org/officeDocument/2006/math" xmlns:v="urn:schemas-microsoft-com:vml" xmlns:wp14="http://schemas.microsoft.com/office/word/2010/wordprocessingDrawing" xmlns:wp="http://schemas.openxmlformats.org/drawingml/2006/wordprocessingDrawing" xmlns:w10="urn:schemas-microsoft-com:office:word" xmlns:w="http://schemas.openxmlformats.org/wordprocessingml/2006/main" xmlns:w14="http://schemas.microsoft.com/office/word/2010/wordml" xmlns:w15="http://schemas.microsoft.com/office/word/2012/wordml" xmlns:w16se="http://schemas.microsoft.com/office/word/2015/wordml/symex" xmlns:wpg="http://schemas.microsoft.com/office/word/2010/wordprocessingGroup" xmlns:wpi="http://schemas.microsoft.com/office/word/2010/wordprocessingInk" xmlns:wne="http://schemas.microsoft.com/office/word/2006/wordml" xmlns:wps="http://schemas.microsoft.com/office/word/2010/wordprocessingShape" mc:Ignorable="w14 w15 w16se wp14">
+<w:hdr xmlns:wpc="http://schemas.microsoft.com/office/word/2010/wordprocessingCanvas" xmlns:cx="http://schemas.microsoft.com/office/drawing/2014/chartex" xmlns:cx1="http://schemas.microsoft.com/office/drawing/2015/9/8/chartex" xmlns:cx2="http://schemas.microsoft.com/office/drawing/2015/10/21/chartex" xmlns:cx3="http://schemas.microsoft.com/office/drawing/2016/5/9/chartex" xmlns:cx4="http://schemas.microsoft.com/office/drawing/2016/5/10/chartex" xmlns:cx5="http://schemas.microsoft.com/office/drawing/2016/5/11/chartex" xmlns:cx6="http://schemas.microsoft.com/office/drawing/2016/5/12/chartex" xmlns:cx7="http://schemas.microsoft.com/office/drawing/2016/5/13/chartex" xmlns:cx8="http://schemas.microsoft.com/office/drawing/2016/5/14/chartex" xmlns:mc="http://schemas.openxmlformats.org/markup-compatibility/2006" xmlns:aink="http://schemas.microsoft.com/office/drawing/2016/ink" xmlns:am3d="http://schemas.microsoft.com/office/drawing/2017/model3d" xmlns:o="urn:schemas-microsoft-com:office:office" xmlns:r="http://schemas.openxmlformats.org/officeDocument/2006/relationships" xmlns:m="http://schemas.openxmlformats.org/officeDocument/2006/math" xmlns:v="urn:schemas-microsoft-com:vml" xmlns:wp14="http://schemas.microsoft.com/office/word/2010/wordprocessingDrawing" xmlns:wp="http://schemas.openxmlformats.org/drawingml/2006/wordprocessingDrawing" xmlns:w10="urn:schemas-microsoft-com:office:word" xmlns:w="http://schemas.openxmlformats.org/wordprocessingml/2006/main" xmlns:w14="http://schemas.microsoft.com/office/word/2010/wordml" xmlns:w15="http://schemas.microsoft.com/office/word/2012/wordml" xmlns:w16cex="http://schemas.microsoft.com/office/word/2018/wordml/cex" xmlns:w16cid="http://schemas.microsoft.com/office/word/2016/wordml/cid" xmlns:w16="http://schemas.microsoft.com/office/word/2018/wordml" xmlns:w16sdtdh="http://schemas.microsoft.com/office/word/2020/wordml/sdtdatahash" xmlns:w16se="http://schemas.microsoft.com/office/word/2015/wordml/symex" xmlns:wpg="http://schemas.microsoft.com/office/word/2010/wordprocessingGroup" xmlns:wpi="http://schemas.microsoft.com/office/word/2010/wordprocessingInk" xmlns:wne="http://schemas.microsoft.com/office/word/2006/wordml" xmlns:wps="http://schemas.microsoft.com/office/word/2010/wordprocessingShape" mc:Ignorable="w14 w15 w16se w16cid w16 w16cex w16sdtdh wp14">
   <w:p>
     <w:pPr>
       <w:pStyle w:val="Header"/>
@@ -4369,7 +5789,7 @@
 </file>
 
 <file path=word/numbering.xml><?xml version="1.0" encoding="utf-8"?>
-<w:numbering xmlns:wpc="http://schemas.microsoft.com/office/word/2010/wordprocessingCanvas" xmlns:cx="http://schemas.microsoft.com/office/drawing/2014/chartex" xmlns:cx1="http://schemas.microsoft.com/office/drawing/2015/9/8/chartex" xmlns:mc="http://schemas.openxmlformats.org/markup-compatibility/2006" xmlns:o="urn:schemas-microsoft-com:office:office" xmlns:r="http://schemas.openxmlformats.org/officeDocument/2006/relationships" xmlns:m="http://schemas.openxmlformats.org/officeDocument/2006/math" xmlns:v="urn:schemas-microsoft-com:vml" xmlns:wp14="http://schemas.microsoft.com/office/word/2010/wordprocessingDrawing" xmlns:wp="http://schemas.openxmlformats.org/drawingml/2006/wordprocessingDrawing" xmlns:w10="urn:schemas-microsoft-com:office:word" xmlns:w="http://schemas.openxmlformats.org/wordprocessingml/2006/main" xmlns:w14="http://schemas.microsoft.com/office/word/2010/wordml" xmlns:w15="http://schemas.microsoft.com/office/word/2012/wordml" xmlns:w16se="http://schemas.microsoft.com/office/word/2015/wordml/symex" xmlns:wpg="http://schemas.microsoft.com/office/word/2010/wordprocessingGroup" xmlns:wpi="http://schemas.microsoft.com/office/word/2010/wordprocessingInk" xmlns:wne="http://schemas.microsoft.com/office/word/2006/wordml" xmlns:wps="http://schemas.microsoft.com/office/word/2010/wordprocessingShape" mc:Ignorable="w14 w15 w16se wp14">
+<w:numbering xmlns:wpc="http://schemas.microsoft.com/office/word/2010/wordprocessingCanvas" xmlns:cx="http://schemas.microsoft.com/office/drawing/2014/chartex" xmlns:cx1="http://schemas.microsoft.com/office/drawing/2015/9/8/chartex" xmlns:cx2="http://schemas.microsoft.com/office/drawing/2015/10/21/chartex" xmlns:cx3="http://schemas.microsoft.com/office/drawing/2016/5/9/chartex" xmlns:cx4="http://schemas.microsoft.com/office/drawing/2016/5/10/chartex" xmlns:cx5="http://schemas.microsoft.com/office/drawing/2016/5/11/chartex" xmlns:cx6="http://schemas.microsoft.com/office/drawing/2016/5/12/chartex" xmlns:cx7="http://schemas.microsoft.com/office/drawing/2016/5/13/chartex" xmlns:cx8="http://schemas.microsoft.com/office/drawing/2016/5/14/chartex" xmlns:mc="http://schemas.openxmlformats.org/markup-compatibility/2006" xmlns:aink="http://schemas.microsoft.com/office/drawing/2016/ink" xmlns:am3d="http://schemas.microsoft.com/office/drawing/2017/model3d" xmlns:o="urn:schemas-microsoft-com:office:office" xmlns:r="http://schemas.openxmlformats.org/officeDocument/2006/relationships" xmlns:m="http://schemas.openxmlformats.org/officeDocument/2006/math" xmlns:v="urn:schemas-microsoft-com:vml" xmlns:wp14="http://schemas.microsoft.com/office/word/2010/wordprocessingDrawing" xmlns:wp="http://schemas.openxmlformats.org/drawingml/2006/wordprocessingDrawing" xmlns:w10="urn:schemas-microsoft-com:office:word" xmlns:w="http://schemas.openxmlformats.org/wordprocessingml/2006/main" xmlns:w14="http://schemas.microsoft.com/office/word/2010/wordml" xmlns:w15="http://schemas.microsoft.com/office/word/2012/wordml" xmlns:w16cex="http://schemas.microsoft.com/office/word/2018/wordml/cex" xmlns:w16cid="http://schemas.microsoft.com/office/word/2016/wordml/cid" xmlns:w16="http://schemas.microsoft.com/office/word/2018/wordml" xmlns:w16sdtdh="http://schemas.microsoft.com/office/word/2020/wordml/sdtdatahash" xmlns:w16se="http://schemas.microsoft.com/office/word/2015/wordml/symex" xmlns:wpg="http://schemas.microsoft.com/office/word/2010/wordprocessingGroup" xmlns:wpi="http://schemas.microsoft.com/office/word/2010/wordprocessingInk" xmlns:wne="http://schemas.microsoft.com/office/word/2006/wordml" xmlns:wps="http://schemas.microsoft.com/office/word/2010/wordprocessingShape" mc:Ignorable="w14 w15 w16se w16cid w16 w16cex w16sdtdh wp14">
   <w:abstractNum w:abstractNumId="0" w15:restartNumberingAfterBreak="0">
     <w:nsid w:val="FFFFFF7C"/>
     <w:multiLevelType w:val="singleLevel"/>
@@ -6232,7 +7652,7 @@
 </file>
 
 <file path=word/styles.xml><?xml version="1.0" encoding="utf-8"?>
-<w:styles xmlns:mc="http://schemas.openxmlformats.org/markup-compatibility/2006" xmlns:r="http://schemas.openxmlformats.org/officeDocument/2006/relationships" xmlns:w="http://schemas.openxmlformats.org/wordprocessingml/2006/main" xmlns:w14="http://schemas.microsoft.com/office/word/2010/wordml" xmlns:w15="http://schemas.microsoft.com/office/word/2012/wordml" xmlns:w16se="http://schemas.microsoft.com/office/word/2015/wordml/symex" mc:Ignorable="w14 w15 w16se">
+<w:styles xmlns:mc="http://schemas.openxmlformats.org/markup-compatibility/2006" xmlns:r="http://schemas.openxmlformats.org/officeDocument/2006/relationships" xmlns:w="http://schemas.openxmlformats.org/wordprocessingml/2006/main" xmlns:w14="http://schemas.microsoft.com/office/word/2010/wordml" xmlns:w15="http://schemas.microsoft.com/office/word/2012/wordml" xmlns:w16cex="http://schemas.microsoft.com/office/word/2018/wordml/cex" xmlns:w16cid="http://schemas.microsoft.com/office/word/2016/wordml/cid" xmlns:w16="http://schemas.microsoft.com/office/word/2018/wordml" xmlns:w16sdtdh="http://schemas.microsoft.com/office/word/2020/wordml/sdtdatahash" xmlns:w16se="http://schemas.microsoft.com/office/word/2015/wordml/symex" mc:Ignorable="w14 w15 w16se w16cid w16 w16cex w16sdtdh">
   <w:docDefaults>
     <w:rPrDefault>
       <w:rPr>
@@ -6248,7 +7668,7 @@
       </w:pPr>
     </w:pPrDefault>
   </w:docDefaults>
-  <w:latentStyles w:defLockedState="0" w:defUIPriority="99" w:defSemiHidden="0" w:defUnhideWhenUsed="0" w:defQFormat="0" w:count="371">
+  <w:latentStyles w:defLockedState="0" w:defUIPriority="99" w:defSemiHidden="0" w:defUnhideWhenUsed="0" w:defQFormat="0" w:count="376">
     <w:lsdException w:name="Normal" w:uiPriority="0" w:qFormat="1"/>
     <w:lsdException w:name="heading 1" w:uiPriority="1" w:qFormat="1"/>
     <w:lsdException w:name="heading 2" w:semiHidden="1" w:uiPriority="1" w:unhideWhenUsed="1" w:qFormat="1"/>
@@ -6620,10 +8040,19 @@
     <w:lsdException w:name="List Table 5 Dark Accent 6" w:uiPriority="50"/>
     <w:lsdException w:name="List Table 6 Colorful Accent 6" w:uiPriority="51"/>
     <w:lsdException w:name="List Table 7 Colorful Accent 6" w:uiPriority="52"/>
+    <w:lsdException w:name="Mention" w:semiHidden="1" w:unhideWhenUsed="1"/>
+    <w:lsdException w:name="Smart Hyperlink" w:semiHidden="1" w:unhideWhenUsed="1"/>
+    <w:lsdException w:name="Hashtag" w:semiHidden="1" w:unhideWhenUsed="1"/>
+    <w:lsdException w:name="Unresolved Mention" w:semiHidden="1" w:unhideWhenUsed="1"/>
+    <w:lsdException w:name="Smart Link" w:semiHidden="1" w:unhideWhenUsed="1"/>
   </w:latentStyles>
   <w:style w:type="paragraph" w:default="1" w:styleId="Normal">
     <w:name w:val="Normal"/>
     <w:qFormat/>
+    <w:rsid w:val="00E84E95"/>
+    <w:rPr>
+      <w:rFonts w:ascii="B Nazanin" w:hAnsi="B Nazanin"/>
+    </w:rPr>
   </w:style>
   <w:style w:type="paragraph" w:styleId="Heading1">
     <w:name w:val="heading 1"/>
@@ -31169,8 +32598,8 @@
       <w:ind w:left="1760"/>
     </w:pPr>
   </w:style>
-  <w:style w:type="character" w:customStyle="1" w:styleId="UnresolvedMention">
-    <w:name w:val="Unresolved Mention"/>
+  <w:style w:type="character" w:customStyle="1" w:styleId="UnresolvedMention1">
+    <w:name w:val="Unresolved Mention1"/>
     <w:basedOn w:val="DefaultParagraphFont"/>
     <w:uiPriority w:val="99"/>
     <w:unhideWhenUsed/>
@@ -31179,8 +32608,8 @@
       <w:shd w:val="clear" w:color="auto" w:fill="E1DFDD"/>
     </w:rPr>
   </w:style>
-  <w:style w:type="character" w:customStyle="1" w:styleId="Mention">
-    <w:name w:val="Mention"/>
+  <w:style w:type="character" w:customStyle="1" w:styleId="Mention1">
+    <w:name w:val="Mention1"/>
     <w:basedOn w:val="DefaultParagraphFont"/>
     <w:uiPriority w:val="99"/>
     <w:unhideWhenUsed/>
@@ -31247,6 +32676,37 @@
     <w:name w:val="highlight"/>
     <w:basedOn w:val="DefaultParagraphFont"/>
     <w:rsid w:val="000E0A2D"/>
+  </w:style>
+  <w:style w:type="paragraph" w:customStyle="1" w:styleId="Code">
+    <w:name w:val="Code"/>
+    <w:basedOn w:val="Normal"/>
+    <w:link w:val="CodeChar"/>
+    <w:qFormat/>
+    <w:rsid w:val="00E84E95"/>
+    <w:pPr>
+      <w:pBdr>
+        <w:left w:val="single" w:sz="4" w:space="4" w:color="auto"/>
+      </w:pBdr>
+      <w:shd w:val="clear" w:color="auto" w:fill="BDD6EE" w:themeFill="accent1" w:themeFillTint="66"/>
+      <w:spacing w:line="240" w:lineRule="auto"/>
+    </w:pPr>
+    <w:rPr>
+      <w:rFonts w:ascii="MonoLisa Nerd Font Mono" w:hAnsi="MonoLisa Nerd Font Mono"/>
+      <w:color w:val="404040" w:themeColor="text1" w:themeTint="BF"/>
+      <w:sz w:val="20"/>
+    </w:rPr>
+  </w:style>
+  <w:style w:type="character" w:customStyle="1" w:styleId="CodeChar">
+    <w:name w:val="Code Char"/>
+    <w:basedOn w:val="DefaultParagraphFont"/>
+    <w:link w:val="Code"/>
+    <w:rsid w:val="00E84E95"/>
+    <w:rPr>
+      <w:rFonts w:ascii="MonoLisa Nerd Font Mono" w:hAnsi="MonoLisa Nerd Font Mono"/>
+      <w:color w:val="404040" w:themeColor="text1" w:themeTint="BF"/>
+      <w:sz w:val="20"/>
+      <w:shd w:val="clear" w:color="auto" w:fill="BDD6EE" w:themeFill="accent1" w:themeFillTint="66"/>
+    </w:rPr>
   </w:style>
 </w:styles>
 </file>
